--- a/Paper/Fake-product-review-detection-using-ML.docx
+++ b/Paper/Fake-product-review-detection-using-ML.docx
@@ -197,11 +197,19 @@
         </w:rPr>
         <w:t xml:space="preserve">, </w:t>
       </w:r>
+      <w:proofErr w:type="spellStart"/>
       <w:r>
         <w:rPr>
           <w:b/>
         </w:rPr>
-        <w:t>Fariha Ahmed Raha</w:t>
+        <w:t>Fariha</w:t>
+      </w:r>
+      <w:proofErr w:type="spellEnd"/>
+      <w:r>
+        <w:rPr>
+          <w:b/>
+        </w:rPr>
+        <w:t xml:space="preserve"> Ahmed Raha</w:t>
       </w:r>
       <w:r>
         <w:rPr>
@@ -214,7 +222,21 @@
         <w:rPr>
           <w:b/>
         </w:rPr>
-        <w:t>, Mohammad Monirujjaman Kha</w:t>
+        <w:t xml:space="preserve">, Mohammad </w:t>
+      </w:r>
+      <w:proofErr w:type="spellStart"/>
+      <w:r>
+        <w:rPr>
+          <w:b/>
+        </w:rPr>
+        <w:t>Monirujjaman</w:t>
+      </w:r>
+      <w:proofErr w:type="spellEnd"/>
+      <w:r>
+        <w:rPr>
+          <w:b/>
+        </w:rPr>
+        <w:t xml:space="preserve"> Kha</w:t>
       </w:r>
       <w:bookmarkStart w:id="0" w:name="bookmark=id.30j0zll" w:colFirst="0" w:colLast="0"/>
       <w:bookmarkStart w:id="1" w:name="bookmark=id.gjdgxs" w:colFirst="0" w:colLast="0"/>
@@ -287,7 +309,23 @@
           <w:sz w:val="18"/>
           <w:szCs w:val="18"/>
         </w:rPr>
-        <w:t>Corresponding Author: Mohammad Monirujjaman Khan. Email: monirujjaman.khan@northsouth.edu</w:t>
+        <w:t xml:space="preserve">Corresponding Author: Mohammad </w:t>
+      </w:r>
+      <w:proofErr w:type="spellStart"/>
+      <w:r>
+        <w:rPr>
+          <w:sz w:val="18"/>
+          <w:szCs w:val="18"/>
+        </w:rPr>
+        <w:t>Monirujjaman</w:t>
+      </w:r>
+      <w:proofErr w:type="spellEnd"/>
+      <w:r>
+        <w:rPr>
+          <w:sz w:val="18"/>
+          <w:szCs w:val="18"/>
+        </w:rPr>
+        <w:t xml:space="preserve"> Khan. Email: monirujjaman.khan@northsouth.edu</w:t>
       </w:r>
     </w:p>
     <w:p>
@@ -351,7 +389,39 @@
           <w:sz w:val="20"/>
           <w:szCs w:val="20"/>
         </w:rPr>
-        <w:t xml:space="preserve"> Amazon, Shwapno, Daraz, and others. </w:t>
+        <w:t xml:space="preserve"> Amazon, </w:t>
+      </w:r>
+      <w:proofErr w:type="spellStart"/>
+      <w:r>
+        <w:rPr>
+          <w:sz w:val="20"/>
+          <w:szCs w:val="20"/>
+        </w:rPr>
+        <w:t>Shwapno</w:t>
+      </w:r>
+      <w:proofErr w:type="spellEnd"/>
+      <w:r>
+        <w:rPr>
+          <w:sz w:val="20"/>
+          <w:szCs w:val="20"/>
+        </w:rPr>
+        <w:t xml:space="preserve">, </w:t>
+      </w:r>
+      <w:proofErr w:type="spellStart"/>
+      <w:r>
+        <w:rPr>
+          <w:sz w:val="20"/>
+          <w:szCs w:val="20"/>
+        </w:rPr>
+        <w:t>Daraz</w:t>
+      </w:r>
+      <w:proofErr w:type="spellEnd"/>
+      <w:r>
+        <w:rPr>
+          <w:sz w:val="20"/>
+          <w:szCs w:val="20"/>
+        </w:rPr>
+        <w:t xml:space="preserve">, and others. </w:t>
       </w:r>
       <w:r>
         <w:rPr>
@@ -1407,9 +1477,11 @@
       <w:r>
         <w:t xml:space="preserve">, profile image, </w:t>
       </w:r>
+      <w:proofErr w:type="spellStart"/>
       <w:r>
         <w:t>url</w:t>
       </w:r>
+      <w:proofErr w:type="spellEnd"/>
       <w:r>
         <w:t xml:space="preserve"> duration, IP </w:t>
       </w:r>
@@ -2354,520 +2426,8 @@
         </w:rPr>
         <w:t>(1)</w:t>
       </w:r>
-    </w:p>
-    <w:p>
-      <w:pPr>
-        <w:spacing w:after="160"/>
-        <w:rPr>
-          <w:bCs/>
-          <w:iCs/>
-        </w:rPr>
-      </w:pPr>
-    </w:p>
-    <w:bookmarkEnd w:id="7"/>
-    <w:p>
-      <w:pPr>
-        <w:spacing w:after="160"/>
-        <w:rPr>
-          <w:bCs/>
-          <w:iCs/>
-        </w:rPr>
-      </w:pPr>
-      <w:r>
-        <w:rPr>
-          <w:bCs/>
-          <w:iCs/>
-        </w:rPr>
-        <w:t xml:space="preserve">B. </w:t>
-      </w:r>
-      <w:bookmarkStart w:id="8" w:name="_Hlk76936004"/>
-      <w:r>
-        <w:rPr>
-          <w:bCs/>
-          <w:iCs/>
-        </w:rPr>
-        <w:t xml:space="preserve">Random Forest </w:t>
-      </w:r>
-      <w:r>
-        <w:rPr>
-          <w:bCs/>
-          <w:iCs/>
-        </w:rPr>
-        <w:t xml:space="preserve">Algorithm </w:t>
-      </w:r>
-      <w:bookmarkEnd w:id="8"/>
-    </w:p>
-    <w:p>
-      <w:pPr>
-        <w:spacing w:after="160" w:line="259" w:lineRule="auto"/>
-        <w:ind w:firstLineChars="200" w:firstLine="440"/>
-        <w:jc w:val="left"/>
-        <w:rPr>
-          <w:bCs/>
-          <w:iCs/>
-        </w:rPr>
-      </w:pPr>
-      <w:bookmarkStart w:id="9" w:name="_Hlk76936054"/>
-      <w:r>
-        <w:rPr>
-          <w:bCs/>
-          <w:iCs/>
-        </w:rPr>
-        <w:t xml:space="preserve">In </w:t>
-      </w:r>
-      <w:r>
-        <w:rPr>
-          <w:bCs/>
-          <w:iCs/>
-        </w:rPr>
-        <w:t>D</w:t>
-      </w:r>
-      <w:r>
-        <w:rPr>
-          <w:bCs/>
-          <w:iCs/>
-        </w:rPr>
-        <w:t xml:space="preserve">ecision trees, a random forest is a successful solution for dealing with overfitting concerns. The goal of the </w:t>
-      </w:r>
-      <w:r>
-        <w:rPr>
-          <w:bCs/>
-          <w:iCs/>
-        </w:rPr>
-        <w:t>RF</w:t>
-      </w:r>
-      <w:r>
-        <w:rPr>
-          <w:bCs/>
-          <w:iCs/>
-        </w:rPr>
-        <w:t xml:space="preserve"> is to </w:t>
-      </w:r>
-      <w:r>
-        <w:rPr>
-          <w:bCs/>
-          <w:iCs/>
-        </w:rPr>
-        <w:t>generate</w:t>
-      </w:r>
-      <w:r>
-        <w:rPr>
-          <w:bCs/>
-          <w:iCs/>
-        </w:rPr>
-        <w:t xml:space="preserve"> a </w:t>
-      </w:r>
-      <w:r>
-        <w:rPr>
-          <w:bCs/>
-          <w:iCs/>
-        </w:rPr>
-        <w:t>collection</w:t>
-      </w:r>
-      <w:r>
-        <w:rPr>
-          <w:bCs/>
-          <w:iCs/>
-        </w:rPr>
-        <w:t xml:space="preserve"> of trees from various dataset sampl</w:t>
-      </w:r>
-      <w:r>
-        <w:rPr>
-          <w:bCs/>
-          <w:iCs/>
-        </w:rPr>
-        <w:t>ing</w:t>
-      </w:r>
-      <w:r>
-        <w:rPr>
-          <w:bCs/>
-          <w:iCs/>
-        </w:rPr>
-        <w:t xml:space="preserve">s. Instead of each tree in the forest being formed </w:t>
-      </w:r>
-      <w:r>
-        <w:rPr>
-          <w:bCs/>
-          <w:iCs/>
-        </w:rPr>
-        <w:t>by combining</w:t>
-      </w:r>
-      <w:r>
-        <w:rPr>
-          <w:bCs/>
-          <w:iCs/>
-        </w:rPr>
-        <w:t xml:space="preserve"> all </w:t>
-      </w:r>
-      <w:r>
-        <w:rPr>
-          <w:bCs/>
-          <w:iCs/>
-        </w:rPr>
-        <w:t>data</w:t>
-      </w:r>
-      <w:r>
-        <w:rPr>
-          <w:bCs/>
-          <w:iCs/>
-        </w:rPr>
-        <w:t>,</w:t>
-      </w:r>
-      <w:r>
-        <w:rPr>
-          <w:bCs/>
-          <w:iCs/>
-        </w:rPr>
-        <w:t xml:space="preserve"> </w:t>
-      </w:r>
-      <w:r>
-        <w:rPr>
-          <w:bCs/>
-          <w:iCs/>
-        </w:rPr>
-        <w:t xml:space="preserve">Random Forest </w:t>
-      </w:r>
-      <w:r>
-        <w:rPr>
-          <w:bCs/>
-          <w:iCs/>
-        </w:rPr>
-        <w:t>yields</w:t>
-      </w:r>
-      <w:r>
-        <w:rPr>
-          <w:bCs/>
-          <w:iCs/>
-        </w:rPr>
-        <w:t xml:space="preserve"> a seemingly positive number of </w:t>
-      </w:r>
-      <w:r>
-        <w:rPr>
-          <w:bCs/>
-          <w:iCs/>
-        </w:rPr>
-        <w:t>attributes</w:t>
-      </w:r>
-      <w:r>
-        <w:rPr>
-          <w:bCs/>
-          <w:iCs/>
-        </w:rPr>
-        <w:t>.</w:t>
-      </w:r>
-      <w:r>
-        <w:rPr>
-          <w:bCs/>
-          <w:iCs/>
-        </w:rPr>
-        <w:t xml:space="preserve"> </w:t>
-      </w:r>
-      <w:r>
-        <w:rPr>
-          <w:bCs/>
-          <w:iCs/>
-        </w:rPr>
-        <w:t xml:space="preserve"> For equation 2, i is a feature, j is a tree(nodes),</w:t>
-      </w:r>
-      <w:r>
-        <w:rPr>
-          <w:bCs/>
-          <w:iCs/>
-        </w:rPr>
-        <w:t xml:space="preserve"> </w:t>
-      </w:r>
-      <w:r>
-        <w:rPr>
-          <w:bCs/>
-          <w:iCs/>
-        </w:rPr>
-        <w:t>RFfi sub(i) = the importance of feature i that is calculated from all trees in RF model and normfi sub(ij) = the normalized feature importance for i in tree j</w:t>
-      </w:r>
-    </w:p>
-    <w:p>
-      <w:pPr>
-        <w:spacing w:after="160" w:line="259" w:lineRule="auto"/>
-        <w:jc w:val="left"/>
-        <w:rPr>
-          <w:bCs/>
-          <w:iCs/>
-        </w:rPr>
-      </w:pPr>
-    </w:p>
-    <w:p>
-      <w:pPr>
-        <w:spacing w:after="160" w:line="259" w:lineRule="auto"/>
-        <w:ind w:firstLineChars="200" w:firstLine="560"/>
-        <w:jc w:val="left"/>
-        <w:rPr>
-          <w:bCs/>
-          <w:iCs/>
-          <w:sz w:val="28"/>
-          <w:szCs w:val="28"/>
-        </w:rPr>
-      </w:pPr>
-      <m:oMath>
-        <m:sSub>
-          <m:sSubPr>
-            <m:ctrlPr>
-              <w:rPr>
-                <w:rFonts w:ascii="Cambria Math" w:eastAsia="Cambria Math" w:hAnsi="Cambria Math" w:cs="Cambria Math"/>
-                <w:bCs/>
-                <w:i/>
-                <w:sz w:val="28"/>
-                <w:szCs w:val="28"/>
-              </w:rPr>
-            </m:ctrlPr>
-          </m:sSubPr>
-          <m:e>
-            <m:r>
-              <w:rPr>
-                <w:rFonts w:ascii="Cambria Math" w:eastAsia="Cambria Math" w:hAnsi="Cambria Math" w:cs="Cambria Math"/>
-                <w:sz w:val="28"/>
-                <w:szCs w:val="28"/>
-              </w:rPr>
-              <m:t>RFfi</m:t>
-            </m:r>
-          </m:e>
-          <m:sub>
-            <m:r>
-              <w:rPr>
-                <w:rFonts w:ascii="Cambria Math" w:eastAsia="Cambria Math" w:hAnsi="Cambria Math" w:cs="Cambria Math"/>
-                <w:sz w:val="28"/>
-                <w:szCs w:val="28"/>
-              </w:rPr>
-              <m:t>i</m:t>
-            </m:r>
-          </m:sub>
-        </m:sSub>
-        <m:r>
-          <w:rPr>
-            <w:rFonts w:ascii="Cambria Math" w:eastAsia="Cambria Math" w:hAnsi="Cambria Math" w:cs="Cambria Math"/>
-            <w:sz w:val="28"/>
-            <w:szCs w:val="28"/>
-          </w:rPr>
-          <m:t>=</m:t>
-        </m:r>
-        <m:f>
-          <m:fPr>
-            <m:ctrlPr>
-              <w:rPr>
-                <w:rFonts w:ascii="Cambria Math" w:eastAsia="Cambria Math" w:hAnsi="Cambria Math" w:cs="Cambria Math"/>
-                <w:bCs/>
-                <w:i/>
-                <w:sz w:val="28"/>
-                <w:szCs w:val="28"/>
-              </w:rPr>
-            </m:ctrlPr>
-          </m:fPr>
-          <m:num>
-            <m:nary>
-              <m:naryPr>
-                <m:chr m:val="∑"/>
-                <m:limLoc m:val="subSup"/>
-                <m:supHide m:val="1"/>
-                <m:ctrlPr>
-                  <w:rPr>
-                    <w:rFonts w:ascii="Cambria Math" w:eastAsia="Cambria Math" w:hAnsi="Cambria Math" w:cs="Cambria Math"/>
-                    <w:bCs/>
-                    <w:i/>
-                    <w:sz w:val="28"/>
-                    <w:szCs w:val="28"/>
-                  </w:rPr>
-                </m:ctrlPr>
-              </m:naryPr>
-              <m:sub>
-                <m:r>
-                  <w:rPr>
-                    <w:rFonts w:ascii="Cambria Math" w:eastAsia="Cambria Math" w:hAnsi="Cambria Math" w:cs="Cambria Math"/>
-                    <w:sz w:val="28"/>
-                    <w:szCs w:val="28"/>
-                  </w:rPr>
-                  <m:t>j</m:t>
-                </m:r>
-              </m:sub>
-              <m:sup/>
-              <m:e>
-                <m:sSub>
-                  <m:sSubPr>
-                    <m:ctrlPr>
-                      <w:rPr>
-                        <w:rFonts w:ascii="Cambria Math" w:eastAsia="Cambria Math" w:hAnsi="Cambria Math" w:cs="Cambria Math"/>
-                        <w:bCs/>
-                        <w:i/>
-                        <w:sz w:val="28"/>
-                        <w:szCs w:val="28"/>
-                      </w:rPr>
-                    </m:ctrlPr>
-                  </m:sSubPr>
-                  <m:e>
-                    <m:r>
-                      <w:rPr>
-                        <w:rFonts w:ascii="Cambria Math" w:eastAsia="Cambria Math" w:hAnsi="Cambria Math" w:cs="Cambria Math"/>
-                        <w:sz w:val="28"/>
-                        <w:szCs w:val="28"/>
-                      </w:rPr>
-                      <m:t>normfi</m:t>
-                    </m:r>
-                  </m:e>
-                  <m:sub>
-                    <m:r>
-                      <w:rPr>
-                        <w:rFonts w:ascii="Cambria Math" w:eastAsia="Cambria Math" w:hAnsi="Cambria Math" w:cs="Cambria Math"/>
-                        <w:sz w:val="28"/>
-                        <w:szCs w:val="28"/>
-                      </w:rPr>
-                      <m:t>jk</m:t>
-                    </m:r>
-                  </m:sub>
-                </m:sSub>
-              </m:e>
-            </m:nary>
-          </m:num>
-          <m:den>
-            <m:nary>
-              <m:naryPr>
-                <m:chr m:val="∑"/>
-                <m:limLoc m:val="subSup"/>
-                <m:supHide m:val="1"/>
-                <m:ctrlPr>
-                  <w:rPr>
-                    <w:rFonts w:ascii="Cambria Math" w:eastAsia="Cambria Math" w:hAnsi="Cambria Math" w:cs="Cambria Math"/>
-                    <w:bCs/>
-                    <w:i/>
-                    <w:sz w:val="28"/>
-                    <w:szCs w:val="28"/>
-                  </w:rPr>
-                </m:ctrlPr>
-              </m:naryPr>
-              <m:sub>
-                <m:r>
-                  <w:rPr>
-                    <w:rFonts w:ascii="Cambria Math" w:eastAsia="Cambria Math" w:hAnsi="Cambria Math" w:cs="Cambria Math"/>
-                    <w:sz w:val="28"/>
-                    <w:szCs w:val="28"/>
-                  </w:rPr>
-                  <m:t>jϵall features,   kϵall trees</m:t>
-                </m:r>
-              </m:sub>
-              <m:sup/>
-              <m:e>
-                <m:sSub>
-                  <m:sSubPr>
-                    <m:ctrlPr>
-                      <w:rPr>
-                        <w:rFonts w:ascii="Cambria Math" w:eastAsia="Cambria Math" w:hAnsi="Cambria Math" w:cs="Cambria Math"/>
-                        <w:bCs/>
-                        <w:i/>
-                        <w:sz w:val="28"/>
-                        <w:szCs w:val="28"/>
-                      </w:rPr>
-                    </m:ctrlPr>
-                  </m:sSubPr>
-                  <m:e>
-                    <m:r>
-                      <w:rPr>
-                        <w:rFonts w:ascii="Cambria Math" w:eastAsia="Cambria Math" w:hAnsi="Cambria Math" w:cs="Cambria Math"/>
-                        <w:sz w:val="28"/>
-                        <w:szCs w:val="28"/>
-                      </w:rPr>
-                      <m:t>normfi</m:t>
-                    </m:r>
-                  </m:e>
-                  <m:sub>
-                    <m:r>
-                      <w:rPr>
-                        <w:rFonts w:ascii="Cambria Math" w:eastAsia="Cambria Math" w:hAnsi="Cambria Math" w:cs="Cambria Math"/>
-                        <w:sz w:val="28"/>
-                        <w:szCs w:val="28"/>
-                      </w:rPr>
-                      <m:t>jk</m:t>
-                    </m:r>
-                  </m:sub>
-                </m:sSub>
-              </m:e>
-            </m:nary>
-          </m:den>
-        </m:f>
-      </m:oMath>
-      <w:r>
-        <w:rPr>
-          <w:bCs/>
-          <w:iCs/>
-        </w:rPr>
-        <w:tab/>
-      </w:r>
-      <w:r>
-        <w:rPr>
-          <w:bCs/>
-          <w:iCs/>
-        </w:rPr>
-        <w:tab/>
-      </w:r>
-      <w:r>
-        <w:rPr>
-          <w:bCs/>
-          <w:iCs/>
-        </w:rPr>
-        <w:tab/>
-      </w:r>
-      <w:r>
-        <w:rPr>
-          <w:bCs/>
-          <w:iCs/>
-        </w:rPr>
-        <w:tab/>
-      </w:r>
-      <w:r>
-        <w:rPr>
-          <w:bCs/>
-          <w:iCs/>
-        </w:rPr>
-        <w:tab/>
-      </w:r>
-      <w:r>
-        <w:rPr>
-          <w:bCs/>
-          <w:iCs/>
-        </w:rPr>
-        <w:t xml:space="preserve">         </w:t>
-      </w:r>
-      <w:r>
-        <w:rPr>
-          <w:bCs/>
-          <w:iCs/>
-        </w:rPr>
-        <w:t xml:space="preserve">       </w:t>
-      </w:r>
-      <w:r>
-        <w:rPr>
-          <w:bCs/>
-          <w:iCs/>
-        </w:rPr>
-        <w:t xml:space="preserve">    </w:t>
-      </w:r>
-      <w:r>
-        <w:rPr>
-          <w:rFonts w:ascii="Calibri" w:eastAsia="Calibri" w:hAnsi="Calibri" w:cs="Calibri"/>
-          <w:bCs/>
-          <w:iCs/>
-          <w:sz w:val="24"/>
-          <w:szCs w:val="24"/>
-        </w:rPr>
-        <w:t xml:space="preserve"> </w:t>
-      </w:r>
-      <w:r>
-        <w:rPr>
-          <w:rFonts w:ascii="Calibri" w:eastAsia="Calibri" w:hAnsi="Calibri" w:cs="Calibri"/>
-          <w:bCs/>
-          <w:iCs/>
-          <w:sz w:val="24"/>
-          <w:szCs w:val="24"/>
-        </w:rPr>
-        <w:t>(2)</w:t>
-      </w:r>
-    </w:p>
-    <w:bookmarkEnd w:id="9"/>
+      <w:bookmarkEnd w:id="7"/>
+    </w:p>
     <w:p>
       <w:pPr>
         <w:widowControl w:val="0"/>
@@ -2875,24 +2435,6 @@
           <w:tab w:val="left" w:pos="187"/>
         </w:tabs>
         <w:spacing w:before="240"/>
-      </w:pPr>
-    </w:p>
-    <w:p>
-      <w:pPr>
-        <w:widowControl w:val="0"/>
-        <w:tabs>
-          <w:tab w:val="left" w:pos="187"/>
-        </w:tabs>
-        <w:spacing w:before="240"/>
-      </w:pPr>
-    </w:p>
-    <w:p>
-      <w:pPr>
-        <w:widowControl w:val="0"/>
-        <w:tabs>
-          <w:tab w:val="left" w:pos="187"/>
-        </w:tabs>
-        <w:spacing w:before="240"/>
         <w:rPr>
           <w:b/>
           <w:i/>
@@ -2905,7 +2447,6 @@
           <w:i/>
           <w:color w:val="000000" w:themeColor="text1"/>
         </w:rPr>
-        <w:lastRenderedPageBreak/>
         <w:t>2.2</w:t>
       </w:r>
       <w:r>
@@ -3088,8 +2629,13 @@
       <w:r>
         <w:t>Tokenization will break down a text like "</w:t>
       </w:r>
-      <w:r>
-        <w:t>Yaay!</w:t>
+      <w:proofErr w:type="spellStart"/>
+      <w:r>
+        <w:t>Yaay</w:t>
+      </w:r>
+      <w:proofErr w:type="spellEnd"/>
+      <w:r>
+        <w:t>!</w:t>
       </w:r>
       <w:r>
         <w:t xml:space="preserve"> I </w:t>
@@ -3109,9 +2655,11 @@
       <w:r>
         <w:t>: "</w:t>
       </w:r>
+      <w:proofErr w:type="spellStart"/>
       <w:r>
         <w:t>Yaay</w:t>
       </w:r>
+      <w:proofErr w:type="spellEnd"/>
       <w:r>
         <w:t>"</w:t>
       </w:r>
@@ -3191,6 +2739,7 @@
         <w:ind w:firstLineChars="200" w:firstLine="440"/>
       </w:pPr>
       <w:r>
+        <w:lastRenderedPageBreak/>
         <w:t xml:space="preserve"> 2) Stop Words Cleaning: </w:t>
       </w:r>
       <w:r>
@@ -3438,7 +2987,6 @@
           <w:b/>
           <w:i/>
         </w:rPr>
-        <w:lastRenderedPageBreak/>
         <w:t>2.2.2</w:t>
       </w:r>
       <w:r>
@@ -3731,7 +3279,11 @@
         <w:t>p</w:t>
       </w:r>
       <w:r>
-        <w:t xml:space="preserve">ositive: False occurrences are labeled as such. Real </w:t>
+        <w:t xml:space="preserve">ositive: False </w:t>
+      </w:r>
+      <w:r>
+        <w:lastRenderedPageBreak/>
+        <w:t xml:space="preserve">occurrences are labeled as such. Real </w:t>
       </w:r>
       <w:r>
         <w:t>actions</w:t>
@@ -4030,7 +3582,6 @@
         <w:jc w:val="center"/>
       </w:pPr>
       <w:r>
-        <w:lastRenderedPageBreak/>
         <w:t xml:space="preserve">            </w:t>
       </w:r>
       <w:r>
@@ -4201,7 +3752,7 @@
           <w:szCs w:val="22"/>
         </w:rPr>
       </w:pPr>
-      <w:bookmarkStart w:id="10" w:name="_Hlk76936618"/>
+      <w:bookmarkStart w:id="8" w:name="_Hlk76936618"/>
       <w:r>
         <w:rPr>
           <w:rFonts w:ascii="Times New Roman" w:hAnsi="Times New Roman"/>
@@ -4232,7 +3783,7 @@
         </w:rPr>
         <w:t> </w:t>
       </w:r>
-      <w:bookmarkStart w:id="11" w:name="_Hlk76936880"/>
+      <w:bookmarkStart w:id="9" w:name="_Hlk76936880"/>
       <w:r>
         <w:rPr>
           <w:rFonts w:ascii="Times New Roman" w:hAnsi="Times New Roman"/>
@@ -4244,7 +3795,7 @@
         <w:t>In Python, this library is used to do sophisticated mathematical operations.</w:t>
       </w:r>
     </w:p>
-    <w:bookmarkEnd w:id="11"/>
+    <w:bookmarkEnd w:id="9"/>
     <w:p>
       <w:pPr>
         <w:pStyle w:val="ListParagraph"/>
@@ -4355,6 +3906,7 @@
           <w:sz w:val="22"/>
           <w:szCs w:val="22"/>
         </w:rPr>
+        <w:lastRenderedPageBreak/>
         <w:t>Matplotlib</w:t>
       </w:r>
       <w:r>
@@ -4429,6 +3981,7 @@
           <w:szCs w:val="20"/>
         </w:rPr>
       </w:pPr>
+      <w:proofErr w:type="spellStart"/>
       <w:r>
         <w:rPr>
           <w:rFonts w:ascii="Times New Roman" w:hAnsi="Times New Roman"/>
@@ -4459,6 +4012,7 @@
         </w:rPr>
         <w:t>learn</w:t>
       </w:r>
+      <w:proofErr w:type="spellEnd"/>
       <w:r>
         <w:rPr>
           <w:rFonts w:ascii="Times New Roman" w:hAnsi="Times New Roman"/>
@@ -4659,6 +4213,7 @@
           <w:szCs w:val="22"/>
         </w:rPr>
       </w:pPr>
+      <w:proofErr w:type="spellStart"/>
       <w:r>
         <w:rPr>
           <w:rFonts w:ascii="Times New Roman" w:hAnsi="Times New Roman"/>
@@ -4675,7 +4230,17 @@
           <w:sz w:val="22"/>
           <w:szCs w:val="22"/>
         </w:rPr>
-        <w:t>qdm:</w:t>
+        <w:t>qdm</w:t>
+      </w:r>
+      <w:proofErr w:type="spellEnd"/>
+      <w:r>
+        <w:rPr>
+          <w:rFonts w:ascii="Times New Roman" w:hAnsi="Times New Roman"/>
+          <w:color w:val="0E101A"/>
+          <w:sz w:val="22"/>
+          <w:szCs w:val="22"/>
+        </w:rPr>
+        <w:t>:</w:t>
       </w:r>
       <w:r>
         <w:rPr>
@@ -4922,7 +4487,7 @@
         </w:rPr>
         <w:t xml:space="preserve"> it to visualize the under-sampled data.</w:t>
       </w:r>
-      <w:bookmarkEnd w:id="10"/>
+      <w:bookmarkEnd w:id="8"/>
     </w:p>
     <w:p>
       <w:pPr>
@@ -4977,8 +4542,8 @@
       <w:pPr>
         <w:ind w:firstLineChars="200" w:firstLine="440"/>
       </w:pPr>
-      <w:bookmarkStart w:id="12" w:name="_heading=h.dodo9xgxmngo" w:colFirst="0" w:colLast="0"/>
-      <w:bookmarkEnd w:id="12"/>
+      <w:bookmarkStart w:id="10" w:name="_heading=h.dodo9xgxmngo" w:colFirst="0" w:colLast="0"/>
+      <w:bookmarkEnd w:id="10"/>
       <w:r>
         <w:t xml:space="preserve">The block diagram is shown in Fig. </w:t>
       </w:r>
@@ -5010,11 +4575,7 @@
         <w:t xml:space="preserve"> for</w:t>
       </w:r>
       <w:r>
-        <w:t xml:space="preserve"> tokenization, stop </w:t>
-      </w:r>
-      <w:r>
-        <w:lastRenderedPageBreak/>
-        <w:t>words cleaning, and lemmati</w:t>
+        <w:t xml:space="preserve"> tokenization, stop words cleaning, and lemmati</w:t>
       </w:r>
       <w:r>
         <w:t>z</w:t>
@@ -7103,7 +6664,147 @@
         <mc:AlternateContent>
           <mc:Choice Requires="wps">
             <w:drawing>
-              <wp:anchor distT="0" distB="0" distL="114300" distR="114300" simplePos="0" relativeHeight="251714560" behindDoc="0" locked="0" layoutInCell="1" allowOverlap="1" wp14:anchorId="3C4E4AE2" wp14:editId="2FC91643">
+              <wp:anchor distT="0" distB="0" distL="114300" distR="114300" simplePos="0" relativeHeight="251686912" behindDoc="0" locked="0" layoutInCell="1" allowOverlap="1" wp14:anchorId="570619F8" wp14:editId="2EC496EE">
+                <wp:simplePos x="0" y="0"/>
+                <wp:positionH relativeFrom="column">
+                  <wp:posOffset>3543300</wp:posOffset>
+                </wp:positionH>
+                <wp:positionV relativeFrom="paragraph">
+                  <wp:posOffset>151130</wp:posOffset>
+                </wp:positionV>
+                <wp:extent cx="1228725" cy="504825"/>
+                <wp:effectExtent l="0" t="0" r="0" b="0"/>
+                <wp:wrapNone/>
+                <wp:docPr id="16" name="Text Box 16"/>
+                <wp:cNvGraphicFramePr/>
+                <a:graphic xmlns:a="http://schemas.openxmlformats.org/drawingml/2006/main">
+                  <a:graphicData uri="http://schemas.microsoft.com/office/word/2010/wordprocessingShape">
+                    <wps:wsp>
+                      <wps:cNvSpPr txBox="1"/>
+                      <wps:spPr>
+                        <a:xfrm>
+                          <a:off x="0" y="0"/>
+                          <a:ext cx="1228725" cy="504825"/>
+                        </a:xfrm>
+                        <a:prstGeom prst="rect">
+                          <a:avLst/>
+                        </a:prstGeom>
+                        <a:noFill/>
+                        <a:ln w="6350">
+                          <a:noFill/>
+                        </a:ln>
+                      </wps:spPr>
+                      <wps:txbx>
+                        <w:txbxContent>
+                          <w:p>
+                            <w:pPr>
+                              <w:jc w:val="center"/>
+                              <w:rPr>
+                                <w:b/>
+                                <w:bCs/>
+                              </w:rPr>
+                            </w:pPr>
+                            <w:r>
+                              <w:rPr>
+                                <w:b/>
+                                <w:bCs/>
+                              </w:rPr>
+                              <w:t>Training</w:t>
+                            </w:r>
+                          </w:p>
+                          <w:p>
+                            <w:pPr>
+                              <w:jc w:val="left"/>
+                              <w:rPr>
+                                <w:b/>
+                                <w:bCs/>
+                              </w:rPr>
+                            </w:pPr>
+                            <w:r>
+                              <w:rPr>
+                                <w:b/>
+                                <w:bCs/>
+                              </w:rPr>
+                              <w:t>- Random Forest</w:t>
+                            </w:r>
+                          </w:p>
+                        </w:txbxContent>
+                      </wps:txbx>
+                      <wps:bodyPr rot="0" spcFirstLastPara="0" vertOverflow="overflow" horzOverflow="overflow" vert="horz" wrap="square" lIns="91440" tIns="45720" rIns="91440" bIns="45720" numCol="1" spcCol="0" rtlCol="0" fromWordArt="0" anchor="t" anchorCtr="0" forceAA="0" compatLnSpc="1">
+                        <a:prstTxWarp prst="textNoShape">
+                          <a:avLst/>
+                        </a:prstTxWarp>
+                        <a:noAutofit/>
+                      </wps:bodyPr>
+                    </wps:wsp>
+                  </a:graphicData>
+                </a:graphic>
+                <wp14:sizeRelH relativeFrom="margin">
+                  <wp14:pctWidth>0</wp14:pctWidth>
+                </wp14:sizeRelH>
+                <wp14:sizeRelV relativeFrom="margin">
+                  <wp14:pctHeight>0</wp14:pctHeight>
+                </wp14:sizeRelV>
+              </wp:anchor>
+            </w:drawing>
+          </mc:Choice>
+          <mc:Fallback>
+            <w:pict>
+              <v:shapetype w14:anchorId="570619F8" id="_x0000_t202" coordsize="21600,21600" o:spt="202" path="m,l,21600r21600,l21600,xe">
+                <v:stroke joinstyle="miter"/>
+                <v:path gradientshapeok="t" o:connecttype="rect"/>
+              </v:shapetype>
+              <v:shape id="Text Box 16" o:spid="_x0000_s1033" type="#_x0000_t202" style="position:absolute;margin-left:279pt;margin-top:11.9pt;width:96.75pt;height:39.75pt;z-index:251686912;visibility:visible;mso-wrap-style:square;mso-width-percent:0;mso-height-percent:0;mso-wrap-distance-left:9pt;mso-wrap-distance-top:0;mso-wrap-distance-right:9pt;mso-wrap-distance-bottom:0;mso-position-horizontal:absolute;mso-position-horizontal-relative:text;mso-position-vertical:absolute;mso-position-vertical-relative:text;mso-width-percent:0;mso-height-percent:0;mso-width-relative:margin;mso-height-relative:margin;v-text-anchor:top" o:gfxdata="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" filled="f" stroked="f" strokeweight=".5pt">
+                <v:textbox>
+                  <w:txbxContent>
+                    <w:p>
+                      <w:pPr>
+                        <w:jc w:val="center"/>
+                        <w:rPr>
+                          <w:b/>
+                          <w:bCs/>
+                        </w:rPr>
+                      </w:pPr>
+                      <w:r>
+                        <w:rPr>
+                          <w:b/>
+                          <w:bCs/>
+                        </w:rPr>
+                        <w:t>Training</w:t>
+                      </w:r>
+                    </w:p>
+                    <w:p>
+                      <w:pPr>
+                        <w:jc w:val="left"/>
+                        <w:rPr>
+                          <w:b/>
+                          <w:bCs/>
+                        </w:rPr>
+                      </w:pPr>
+                      <w:r>
+                        <w:rPr>
+                          <w:b/>
+                          <w:bCs/>
+                        </w:rPr>
+                        <w:t>- Random Forest</w:t>
+                      </w:r>
+                    </w:p>
+                  </w:txbxContent>
+                </v:textbox>
+              </v:shape>
+            </w:pict>
+          </mc:Fallback>
+        </mc:AlternateContent>
+      </w:r>
+      <w:r>
+        <w:rPr>
+          <w:rFonts w:ascii="Calibri" w:eastAsia="Calibri" w:hAnsi="Calibri" w:cs="Calibri"/>
+          <w:noProof/>
+        </w:rPr>
+        <mc:AlternateContent>
+          <mc:Choice Requires="wps">
+            <w:drawing>
+              <wp:anchor distT="0" distB="0" distL="114300" distR="114300" simplePos="0" relativeHeight="251714560" behindDoc="0" locked="0" layoutInCell="1" allowOverlap="1" wp14:anchorId="3C4E4AE2" wp14:editId="54E13A5E">
                 <wp:simplePos x="0" y="0"/>
                 <wp:positionH relativeFrom="column">
                   <wp:posOffset>3267075</wp:posOffset>
@@ -7155,7 +6856,11 @@
           </mc:Choice>
           <mc:Fallback>
             <w:pict>
-              <v:shape w14:anchorId="31A9A15B" id="Straight Arrow Connector 60" o:spid="_x0000_s1026" type="#_x0000_t32" style="position:absolute;margin-left:257.25pt;margin-top:12.65pt;width:17.25pt;height:0;z-index:251714560;visibility:visible;mso-wrap-style:square;mso-wrap-distance-left:9pt;mso-wrap-distance-top:0;mso-wrap-distance-right:9pt;mso-wrap-distance-bottom:0;mso-position-horizontal:absolute;mso-position-horizontal-relative:text;mso-position-vertical:absolute;mso-position-vertical-relative:text" o:gfxdata="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" strokecolor="black [3200]" strokeweight="2pt">
+              <v:shapetype w14:anchorId="4C4DF2A4" id="_x0000_t32" coordsize="21600,21600" o:spt="32" o:oned="t" path="m,l21600,21600e" filled="f">
+                <v:path arrowok="t" fillok="f" o:connecttype="none"/>
+                <o:lock v:ext="edit" shapetype="t"/>
+              </v:shapetype>
+              <v:shape id="Straight Arrow Connector 60" o:spid="_x0000_s1026" type="#_x0000_t32" style="position:absolute;margin-left:257.25pt;margin-top:12.65pt;width:17.25pt;height:0;z-index:251714560;visibility:visible;mso-wrap-style:square;mso-wrap-distance-left:9pt;mso-wrap-distance-top:0;mso-wrap-distance-right:9pt;mso-wrap-distance-bottom:0;mso-position-horizontal:absolute;mso-position-horizontal-relative:text;mso-position-vertical:absolute;mso-position-vertical-relative:text" o:gfxdata="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" strokecolor="black [3200]" strokeweight="2pt">
                 <v:stroke endarrow="block"/>
                 <v:shadow on="t" color="black" opacity="24903f" origin=",.5" offset="0,.55556mm"/>
               </v:shape>
@@ -7171,7 +6876,7 @@
         <mc:AlternateContent>
           <mc:Choice Requires="wps">
             <w:drawing>
-              <wp:anchor distT="0" distB="0" distL="114300" distR="114300" simplePos="0" relativeHeight="251674624" behindDoc="0" locked="0" layoutInCell="1" allowOverlap="1" wp14:anchorId="11B282AE" wp14:editId="1990C5B3">
+              <wp:anchor distT="0" distB="0" distL="114300" distR="114300" simplePos="0" relativeHeight="251674624" behindDoc="0" locked="0" layoutInCell="1" allowOverlap="1" wp14:anchorId="11B282AE" wp14:editId="00D5CCE9">
                 <wp:simplePos x="0" y="0"/>
                 <wp:positionH relativeFrom="column">
                   <wp:posOffset>1762125</wp:posOffset>
@@ -7225,180 +6930,12 @@
           </mc:Choice>
           <mc:Fallback>
             <w:pict>
-              <v:rect w14:anchorId="1E7101B3" id="Rectangle 4" o:spid="_x0000_s1026" style="position:absolute;margin-left:138.75pt;margin-top:12.25pt;width:100.5pt;height:32.25pt;z-index:251674624;visibility:visible;mso-wrap-style:square;mso-wrap-distance-left:9pt;mso-wrap-distance-top:0;mso-wrap-distance-right:9pt;mso-wrap-distance-bottom:0;mso-position-horizontal:absolute;mso-position-horizontal-relative:text;mso-position-vertical:absolute;mso-position-vertical-relative:text;v-text-anchor:middle" o:gfxdata="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" fillcolor="#8064a2 [3207]" stroked="f">
+              <v:rect w14:anchorId="4D3C406B" id="Rectangle 4" o:spid="_x0000_s1026" style="position:absolute;margin-left:138.75pt;margin-top:12.25pt;width:100.5pt;height:32.25pt;z-index:251674624;visibility:visible;mso-wrap-style:square;mso-wrap-distance-left:9pt;mso-wrap-distance-top:0;mso-wrap-distance-right:9pt;mso-wrap-distance-bottom:0;mso-position-horizontal:absolute;mso-position-horizontal-relative:text;mso-position-vertical:absolute;mso-position-vertical-relative:text;v-text-anchor:middle" o:gfxdata="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" fillcolor="#8064a2 [3207]" stroked="f">
                 <v:fill color2="#bfb1d0 [1623]" rotate="t" angle="180" focus="100%" type="gradient">
                   <o:fill v:ext="view" type="gradientUnscaled"/>
                 </v:fill>
                 <v:shadow on="t" color="black" opacity="22937f" origin=",.5" offset="0,.63889mm"/>
               </v:rect>
-            </w:pict>
-          </mc:Fallback>
-        </mc:AlternateContent>
-      </w:r>
-      <w:r>
-        <w:rPr>
-          <w:rFonts w:ascii="Calibri" w:eastAsia="Calibri" w:hAnsi="Calibri" w:cs="Calibri"/>
-          <w:noProof/>
-        </w:rPr>
-        <mc:AlternateContent>
-          <mc:Choice Requires="wps">
-            <w:drawing>
-              <wp:anchor distT="0" distB="0" distL="114300" distR="114300" simplePos="0" relativeHeight="251686912" behindDoc="0" locked="0" layoutInCell="1" allowOverlap="1" wp14:anchorId="570619F8" wp14:editId="64C2BCFD">
-                <wp:simplePos x="0" y="0"/>
-                <wp:positionH relativeFrom="column">
-                  <wp:posOffset>3581400</wp:posOffset>
-                </wp:positionH>
-                <wp:positionV relativeFrom="paragraph">
-                  <wp:posOffset>8255</wp:posOffset>
-                </wp:positionV>
-                <wp:extent cx="1228725" cy="666750"/>
-                <wp:effectExtent l="0" t="0" r="0" b="0"/>
-                <wp:wrapNone/>
-                <wp:docPr id="16" name="Text Box 16"/>
-                <wp:cNvGraphicFramePr/>
-                <a:graphic xmlns:a="http://schemas.openxmlformats.org/drawingml/2006/main">
-                  <a:graphicData uri="http://schemas.microsoft.com/office/word/2010/wordprocessingShape">
-                    <wps:wsp>
-                      <wps:cNvSpPr txBox="1"/>
-                      <wps:spPr>
-                        <a:xfrm>
-                          <a:off x="0" y="0"/>
-                          <a:ext cx="1228725" cy="666750"/>
-                        </a:xfrm>
-                        <a:prstGeom prst="rect">
-                          <a:avLst/>
-                        </a:prstGeom>
-                        <a:noFill/>
-                        <a:ln w="6350">
-                          <a:noFill/>
-                        </a:ln>
-                      </wps:spPr>
-                      <wps:txbx>
-                        <w:txbxContent>
-                          <w:p>
-                            <w:pPr>
-                              <w:jc w:val="center"/>
-                              <w:rPr>
-                                <w:b/>
-                                <w:bCs/>
-                              </w:rPr>
-                            </w:pPr>
-                            <w:r>
-                              <w:rPr>
-                                <w:b/>
-                                <w:bCs/>
-                              </w:rPr>
-                              <w:t>Training</w:t>
-                            </w:r>
-                          </w:p>
-                          <w:p>
-                            <w:pPr>
-                              <w:jc w:val="left"/>
-                              <w:rPr>
-                                <w:b/>
-                                <w:bCs/>
-                              </w:rPr>
-                            </w:pPr>
-                            <w:r>
-                              <w:rPr>
-                                <w:b/>
-                                <w:bCs/>
-                              </w:rPr>
-                              <w:t>- Naïve Bayes</w:t>
-                            </w:r>
-                          </w:p>
-                          <w:p>
-                            <w:pPr>
-                              <w:jc w:val="left"/>
-                              <w:rPr>
-                                <w:b/>
-                                <w:bCs/>
-                              </w:rPr>
-                            </w:pPr>
-                            <w:r>
-                              <w:rPr>
-                                <w:b/>
-                                <w:bCs/>
-                              </w:rPr>
-                              <w:t>- Random Forest</w:t>
-                            </w:r>
-                          </w:p>
-                        </w:txbxContent>
-                      </wps:txbx>
-                      <wps:bodyPr rot="0" spcFirstLastPara="0" vertOverflow="overflow" horzOverflow="overflow" vert="horz" wrap="square" lIns="91440" tIns="45720" rIns="91440" bIns="45720" numCol="1" spcCol="0" rtlCol="0" fromWordArt="0" anchor="t" anchorCtr="0" forceAA="0" compatLnSpc="1">
-                        <a:prstTxWarp prst="textNoShape">
-                          <a:avLst/>
-                        </a:prstTxWarp>
-                        <a:noAutofit/>
-                      </wps:bodyPr>
-                    </wps:wsp>
-                  </a:graphicData>
-                </a:graphic>
-                <wp14:sizeRelH relativeFrom="margin">
-                  <wp14:pctWidth>0</wp14:pctWidth>
-                </wp14:sizeRelH>
-                <wp14:sizeRelV relativeFrom="margin">
-                  <wp14:pctHeight>0</wp14:pctHeight>
-                </wp14:sizeRelV>
-              </wp:anchor>
-            </w:drawing>
-          </mc:Choice>
-          <mc:Fallback>
-            <w:pict>
-              <v:shape w14:anchorId="570619F8" id="Text Box 16" o:spid="_x0000_s1033" type="#_x0000_t202" style="position:absolute;margin-left:282pt;margin-top:.65pt;width:96.75pt;height:52.5pt;z-index:251686912;visibility:visible;mso-wrap-style:square;mso-width-percent:0;mso-height-percent:0;mso-wrap-distance-left:9pt;mso-wrap-distance-top:0;mso-wrap-distance-right:9pt;mso-wrap-distance-bottom:0;mso-position-horizontal:absolute;mso-position-horizontal-relative:text;mso-position-vertical:absolute;mso-position-vertical-relative:text;mso-width-percent:0;mso-height-percent:0;mso-width-relative:margin;mso-height-relative:margin;v-text-anchor:top" o:gfxdata="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" filled="f" stroked="f" strokeweight=".5pt">
-                <v:textbox>
-                  <w:txbxContent>
-                    <w:p>
-                      <w:pPr>
-                        <w:jc w:val="center"/>
-                        <w:rPr>
-                          <w:b/>
-                          <w:bCs/>
-                        </w:rPr>
-                      </w:pPr>
-                      <w:r>
-                        <w:rPr>
-                          <w:b/>
-                          <w:bCs/>
-                        </w:rPr>
-                        <w:t>Training</w:t>
-                      </w:r>
-                    </w:p>
-                    <w:p>
-                      <w:pPr>
-                        <w:jc w:val="left"/>
-                        <w:rPr>
-                          <w:b/>
-                          <w:bCs/>
-                        </w:rPr>
-                      </w:pPr>
-                      <w:r>
-                        <w:rPr>
-                          <w:b/>
-                          <w:bCs/>
-                        </w:rPr>
-                        <w:t>- Naïve Bayes</w:t>
-                      </w:r>
-                    </w:p>
-                    <w:p>
-                      <w:pPr>
-                        <w:jc w:val="left"/>
-                        <w:rPr>
-                          <w:b/>
-                          <w:bCs/>
-                        </w:rPr>
-                      </w:pPr>
-                      <w:r>
-                        <w:rPr>
-                          <w:b/>
-                          <w:bCs/>
-                        </w:rPr>
-                        <w:t>- Random Forest</w:t>
-                      </w:r>
-                    </w:p>
-                  </w:txbxContent>
-                </v:textbox>
-              </v:shape>
             </w:pict>
           </mc:Fallback>
         </mc:AlternateContent>
@@ -7955,7 +7492,84 @@
         <w:rPr>
           <w:color w:val="000000" w:themeColor="text1"/>
         </w:rPr>
-        <w:t>The reviews are divided into two categories: legitimate reviews (79290) and bogus reviews (20704). The reviews were divided into two categories in the dataset: genuine and fraudulent. The Id, ProductId, UserId, ProfileName, HelpfulnessNumerator, HelpfulnessDenominator, Score, Time, and Summary are all included in each instance of the review in the dataset.</w:t>
+        <w:t xml:space="preserve">The reviews are divided into two categories: legitimate reviews (79290) and bogus reviews (20704). The reviews were divided into two categories in the dataset: genuine and fraudulent. </w:t>
+      </w:r>
+      <w:r>
+        <w:rPr>
+          <w:color w:val="000000" w:themeColor="text1"/>
+        </w:rPr>
+        <w:lastRenderedPageBreak/>
+        <w:t xml:space="preserve">The Id, </w:t>
+      </w:r>
+      <w:proofErr w:type="spellStart"/>
+      <w:r>
+        <w:rPr>
+          <w:color w:val="000000" w:themeColor="text1"/>
+        </w:rPr>
+        <w:t>ProductId</w:t>
+      </w:r>
+      <w:proofErr w:type="spellEnd"/>
+      <w:r>
+        <w:rPr>
+          <w:color w:val="000000" w:themeColor="text1"/>
+        </w:rPr>
+        <w:t xml:space="preserve">, </w:t>
+      </w:r>
+      <w:proofErr w:type="spellStart"/>
+      <w:r>
+        <w:rPr>
+          <w:color w:val="000000" w:themeColor="text1"/>
+        </w:rPr>
+        <w:t>UserId</w:t>
+      </w:r>
+      <w:proofErr w:type="spellEnd"/>
+      <w:r>
+        <w:rPr>
+          <w:color w:val="000000" w:themeColor="text1"/>
+        </w:rPr>
+        <w:t xml:space="preserve">, </w:t>
+      </w:r>
+      <w:proofErr w:type="spellStart"/>
+      <w:r>
+        <w:rPr>
+          <w:color w:val="000000" w:themeColor="text1"/>
+        </w:rPr>
+        <w:t>ProfileName</w:t>
+      </w:r>
+      <w:proofErr w:type="spellEnd"/>
+      <w:r>
+        <w:rPr>
+          <w:color w:val="000000" w:themeColor="text1"/>
+        </w:rPr>
+        <w:t xml:space="preserve">, </w:t>
+      </w:r>
+      <w:proofErr w:type="spellStart"/>
+      <w:r>
+        <w:rPr>
+          <w:color w:val="000000" w:themeColor="text1"/>
+        </w:rPr>
+        <w:t>HelpfulnessNumerator</w:t>
+      </w:r>
+      <w:proofErr w:type="spellEnd"/>
+      <w:r>
+        <w:rPr>
+          <w:color w:val="000000" w:themeColor="text1"/>
+        </w:rPr>
+        <w:t xml:space="preserve">, </w:t>
+      </w:r>
+      <w:proofErr w:type="spellStart"/>
+      <w:r>
+        <w:rPr>
+          <w:color w:val="000000" w:themeColor="text1"/>
+        </w:rPr>
+        <w:t>HelpfulnessDenominator</w:t>
+      </w:r>
+      <w:proofErr w:type="spellEnd"/>
+      <w:r>
+        <w:rPr>
+          <w:color w:val="000000" w:themeColor="text1"/>
+        </w:rPr>
+        <w:t>, Score, Time, and Summary are all included in each instance of the review in the dataset.</w:t>
       </w:r>
       <w:r>
         <w:rPr>
@@ -8586,7 +8200,6 @@
                 <w:bCs w:val="0"/>
                 <w:color w:val="000000" w:themeColor="text1"/>
               </w:rPr>
-              <w:lastRenderedPageBreak/>
               <w:t xml:space="preserve">The average </w:t>
             </w:r>
             <w:r>
@@ -8722,13 +8335,13 @@
         <w:ind w:firstLineChars="200" w:firstLine="440"/>
       </w:pPr>
       <w:r>
-        <w:t>The process approach is semi-supervised. The training dataset has been trained with machine learning algorithms</w:t>
+        <w:t>The process approach is semi-supervised. The training dataset has been trained with machine learning algorithm</w:t>
       </w:r>
       <w:r>
         <w:t xml:space="preserve"> </w:t>
       </w:r>
       <w:r>
-        <w:t>- Naïve Bayes and Random Forest</w:t>
+        <w:t>- Random Forest</w:t>
       </w:r>
       <w:r>
         <w:t>,</w:t>
@@ -8746,10 +8359,10 @@
         <w:t xml:space="preserve"> called </w:t>
       </w:r>
       <w:r>
-        <w:t>Naïve</w:t>
-      </w:r>
-      <w:r>
-        <w:t xml:space="preserve"> Bayes classification. It</w:t>
+        <w:t xml:space="preserve">Random Forest </w:t>
+      </w:r>
+      <w:r>
+        <w:t>classification. It</w:t>
       </w:r>
       <w:r>
         <w:t xml:space="preserve"> i</w:t>
@@ -8770,13 +8383,16 @@
         <w:t xml:space="preserve">s a theorem based on a hypothesis. The algorithm's performance is unaffected by even minor violations of these assumptions. </w:t>
       </w:r>
       <w:r>
-        <w:t>NB generates a set of probabilities by calculating the frequencies as well as merging the information in</w:t>
-      </w:r>
-      <w:r>
-        <w:t>to</w:t>
-      </w:r>
-      <w:r>
-        <w:t xml:space="preserve"> a dataset. NB's applications include sentiment classification, spam detection, and recommendation engines, to name a few.</w:t>
+        <w:t>The</w:t>
+      </w:r>
+      <w:r>
+        <w:t xml:space="preserve"> applications</w:t>
+      </w:r>
+      <w:r>
+        <w:t xml:space="preserve"> of the algorithm</w:t>
+      </w:r>
+      <w:r>
+        <w:t xml:space="preserve"> include sentiment classification, spam detection, and recommendation engines, to name a few.</w:t>
       </w:r>
       <w:r>
         <w:t xml:space="preserve"> </w:t>
@@ -8923,6 +8539,7 @@
         <w:rPr>
           <w:color w:val="000000" w:themeColor="text1"/>
         </w:rPr>
+        <w:lastRenderedPageBreak/>
         <w:t xml:space="preserve">The system shows </w:t>
       </w:r>
       <w:r>
@@ -9043,7 +8660,19 @@
         <w:rPr>
           <w:color w:val="000000" w:themeColor="text1"/>
         </w:rPr>
-        <w:t xml:space="preserve">Fig. 3 shows the confusion matrix of </w:t>
+        <w:t xml:space="preserve">Fig. </w:t>
+      </w:r>
+      <w:r>
+        <w:rPr>
+          <w:color w:val="000000" w:themeColor="text1"/>
+        </w:rPr>
+        <w:t>4</w:t>
+      </w:r>
+      <w:r>
+        <w:rPr>
+          <w:color w:val="000000" w:themeColor="text1"/>
+        </w:rPr>
+        <w:t xml:space="preserve"> shows the confusion matrix of </w:t>
       </w:r>
       <w:r>
         <w:rPr>
@@ -9076,7 +8705,6 @@
         <w:rPr>
           <w:noProof/>
         </w:rPr>
-        <w:lastRenderedPageBreak/>
         <w:drawing>
           <wp:inline distT="0" distB="0" distL="0" distR="0" wp14:anchorId="0E01761D" wp14:editId="328DB917">
             <wp:extent cx="3162300" cy="2686050"/>
@@ -9172,12 +8800,36 @@
         <w:ind w:firstLineChars="200" w:firstLine="440"/>
         <w:jc w:val="left"/>
       </w:pPr>
-      <w:bookmarkStart w:id="13" w:name="_Hlk77723919"/>
-      <w:r>
-        <w:rPr>
-          <w:color w:val="000000" w:themeColor="text1"/>
-        </w:rPr>
-        <w:t>It depicts how True Positive and True Negative give a good score over five thousand data. Again, Fig. 4 shows the confusion matrix of Naïve Bayes algorithm. It depicts a good True Positive score</w:t>
+      <w:bookmarkStart w:id="11" w:name="_Hlk77723919"/>
+      <w:r>
+        <w:rPr>
+          <w:color w:val="000000" w:themeColor="text1"/>
+        </w:rPr>
+        <w:t>It depicts how True Positive and True Negative give a good score over five thousand data. Besides, the False positive ha</w:t>
+      </w:r>
+      <w:r>
+        <w:rPr>
+          <w:color w:val="000000" w:themeColor="text1"/>
+        </w:rPr>
+        <w:t>ve</w:t>
+      </w:r>
+      <w:r>
+        <w:rPr>
+          <w:color w:val="000000" w:themeColor="text1"/>
+        </w:rPr>
+        <w:t xml:space="preserve"> been </w:t>
+      </w:r>
+      <w:r>
+        <w:rPr>
+          <w:color w:val="000000" w:themeColor="text1"/>
+        </w:rPr>
+        <w:t>de</w:t>
+      </w:r>
+      <w:r>
+        <w:rPr>
+          <w:color w:val="000000" w:themeColor="text1"/>
+        </w:rPr>
+        <w:t>creased</w:t>
       </w:r>
       <w:r>
         <w:rPr>
@@ -9189,31 +8841,19 @@
         <w:rPr>
           <w:color w:val="000000" w:themeColor="text1"/>
         </w:rPr>
-        <w:t xml:space="preserve"> but the True Negative score is not satisfying. Besides, the False positive ha</w:t>
-      </w:r>
-      <w:r>
-        <w:rPr>
-          <w:color w:val="000000" w:themeColor="text1"/>
-        </w:rPr>
-        <w:t>ve</w:t>
-      </w:r>
-      <w:r>
-        <w:rPr>
-          <w:color w:val="000000" w:themeColor="text1"/>
-        </w:rPr>
-        <w:t xml:space="preserve"> been increased</w:t>
-      </w:r>
-      <w:r>
-        <w:rPr>
-          <w:color w:val="000000" w:themeColor="text1"/>
-        </w:rPr>
-        <w:t>,</w:t>
-      </w:r>
-      <w:r>
-        <w:rPr>
-          <w:color w:val="000000" w:themeColor="text1"/>
-        </w:rPr>
-        <w:t xml:space="preserve"> which is </w:t>
+        <w:t xml:space="preserve"> which is</w:t>
+      </w:r>
+      <w:r>
+        <w:rPr>
+          <w:color w:val="000000" w:themeColor="text1"/>
+        </w:rPr>
+        <w:t xml:space="preserve"> not</w:t>
+      </w:r>
+      <w:r>
+        <w:rPr>
+          <w:color w:val="000000" w:themeColor="text1"/>
+        </w:rPr>
+        <w:t xml:space="preserve"> </w:t>
       </w:r>
       <w:r>
         <w:rPr>
@@ -9231,7 +8871,19 @@
         <w:rPr>
           <w:color w:val="000000" w:themeColor="text1"/>
         </w:rPr>
-        <w:t>for the new dataset</w:t>
+        <w:t xml:space="preserve">for the </w:t>
+      </w:r>
+      <w:r>
+        <w:rPr>
+          <w:color w:val="000000" w:themeColor="text1"/>
+        </w:rPr>
+        <w:t>unseen</w:t>
+      </w:r>
+      <w:r>
+        <w:rPr>
+          <w:color w:val="000000" w:themeColor="text1"/>
+        </w:rPr>
+        <w:t xml:space="preserve"> dataset</w:t>
       </w:r>
       <w:r>
         <w:rPr>
@@ -9239,19 +8891,81 @@
         </w:rPr>
         <w:t>.</w:t>
       </w:r>
-    </w:p>
-    <w:bookmarkEnd w:id="13"/>
+      <w:bookmarkEnd w:id="11"/>
+    </w:p>
+    <w:p>
+      <w:pPr>
+        <w:spacing w:after="160"/>
+        <w:jc w:val="center"/>
+      </w:pPr>
+    </w:p>
     <w:p>
       <w:pPr>
         <w:spacing w:after="160"/>
         <w:jc w:val="left"/>
-      </w:pPr>
+        <w:rPr>
+          <w:b/>
+          <w:bCs/>
+          <w:color w:val="000000" w:themeColor="text1"/>
+        </w:rPr>
+      </w:pPr>
+      <w:r>
+        <w:rPr>
+          <w:b/>
+          <w:bCs/>
+          <w:color w:val="000000" w:themeColor="text1"/>
+        </w:rPr>
+        <w:t>4</w:t>
+      </w:r>
+      <w:r>
+        <w:rPr>
+          <w:b/>
+          <w:bCs/>
+          <w:color w:val="000000" w:themeColor="text1"/>
+        </w:rPr>
+        <w:t xml:space="preserve"> Results and </w:t>
+      </w:r>
+      <w:r>
+        <w:rPr>
+          <w:b/>
+          <w:bCs/>
+          <w:color w:val="000000" w:themeColor="text1"/>
+        </w:rPr>
+        <w:t>Explanation</w:t>
+      </w:r>
     </w:p>
     <w:p>
       <w:pPr>
         <w:spacing w:after="160"/>
-        <w:jc w:val="left"/>
-      </w:pPr>
+        <w:ind w:firstLineChars="200" w:firstLine="440"/>
+      </w:pPr>
+      <w:r>
+        <w:rPr>
+          <w:color w:val="000000" w:themeColor="text1"/>
+        </w:rPr>
+        <w:t xml:space="preserve">In the beginning the model was overfitted shown in Fig. </w:t>
+      </w:r>
+      <w:r>
+        <w:rPr>
+          <w:color w:val="000000" w:themeColor="text1"/>
+        </w:rPr>
+        <w:t>5</w:t>
+      </w:r>
+      <w:r>
+        <w:rPr>
+          <w:color w:val="000000" w:themeColor="text1"/>
+        </w:rPr>
+        <w:t xml:space="preserve"> depicts the training loss and testing loss of Random Forest.</w:t>
+      </w:r>
+      <w:r>
+        <w:t xml:space="preserve"> It’s showing the decreasing of loss in training and testing using Random Forest algorithm. On the other hand, training error has decreased enough but testing error has not decreased rather it increased using Naïve Bayes algorithm.</w:t>
+      </w:r>
+      <w:r>
+        <w:t xml:space="preserve"> So that we only considered Random Forest algorithm to our model.</w:t>
+      </w:r>
+      <w:r>
+        <w:t xml:space="preserve"> </w:t>
+      </w:r>
     </w:p>
     <w:p>
       <w:pPr>
@@ -9262,174 +8976,7 @@
         <w:rPr>
           <w:noProof/>
         </w:rPr>
-        <w:drawing>
-          <wp:inline distT="0" distB="0" distL="0" distR="0" wp14:anchorId="0F45EE18" wp14:editId="697D0B42">
-            <wp:extent cx="3057525" cy="2628900"/>
-            <wp:effectExtent l="0" t="0" r="9525" b="0"/>
-            <wp:docPr id="8" name="Picture 8"/>
-            <wp:cNvGraphicFramePr>
-              <a:graphicFrameLocks xmlns:a="http://schemas.openxmlformats.org/drawingml/2006/main" noChangeAspect="1"/>
-            </wp:cNvGraphicFramePr>
-            <a:graphic xmlns:a="http://schemas.openxmlformats.org/drawingml/2006/main">
-              <a:graphicData uri="http://schemas.openxmlformats.org/drawingml/2006/picture">
-                <pic:pic xmlns:pic="http://schemas.openxmlformats.org/drawingml/2006/picture">
-                  <pic:nvPicPr>
-                    <pic:cNvPr id="0" name="Picture 2"/>
-                    <pic:cNvPicPr>
-                      <a:picLocks noChangeAspect="1" noChangeArrowheads="1"/>
-                    </pic:cNvPicPr>
-                  </pic:nvPicPr>
-                  <pic:blipFill>
-                    <a:blip r:embed="rId12">
-                      <a:extLst>
-                        <a:ext uri="{28A0092B-C50C-407E-A947-70E740481C1C}">
-                          <a14:useLocalDpi xmlns:a14="http://schemas.microsoft.com/office/drawing/2010/main" val="0"/>
-                        </a:ext>
-                      </a:extLst>
-                    </a:blip>
-                    <a:srcRect/>
-                    <a:stretch>
-                      <a:fillRect/>
-                    </a:stretch>
-                  </pic:blipFill>
-                  <pic:spPr bwMode="auto">
-                    <a:xfrm>
-                      <a:off x="0" y="0"/>
-                      <a:ext cx="3057525" cy="2628900"/>
-                    </a:xfrm>
-                    <a:prstGeom prst="rect">
-                      <a:avLst/>
-                    </a:prstGeom>
-                    <a:noFill/>
-                    <a:ln>
-                      <a:noFill/>
-                    </a:ln>
-                  </pic:spPr>
-                </pic:pic>
-              </a:graphicData>
-            </a:graphic>
-          </wp:inline>
-        </w:drawing>
-      </w:r>
-    </w:p>
-    <w:p>
-      <w:pPr>
-        <w:spacing w:after="160"/>
-        <w:jc w:val="center"/>
-      </w:pPr>
-      <w:r>
-        <w:rPr>
-          <w:b/>
-          <w:bCs/>
-        </w:rPr>
-        <w:t xml:space="preserve">Figure </w:t>
-      </w:r>
-      <w:r>
-        <w:rPr>
-          <w:b/>
-          <w:bCs/>
-        </w:rPr>
-        <w:t>5</w:t>
-      </w:r>
-      <w:r>
-        <w:rPr>
-          <w:b/>
-          <w:bCs/>
-        </w:rPr>
-        <w:t>:</w:t>
-      </w:r>
-      <w:r>
-        <w:rPr>
-          <w:b/>
-          <w:bCs/>
-        </w:rPr>
-        <w:t xml:space="preserve"> </w:t>
-      </w:r>
-      <w:r>
-        <w:t xml:space="preserve">The </w:t>
-      </w:r>
-      <w:r>
-        <w:t xml:space="preserve">Naïve </w:t>
-      </w:r>
-      <w:r>
-        <w:t>Bayes</w:t>
-      </w:r>
-      <w:r>
-        <w:t xml:space="preserve"> Confusion Matrix</w:t>
-      </w:r>
-    </w:p>
-    <w:p>
-      <w:pPr>
-        <w:spacing w:after="160"/>
-        <w:jc w:val="center"/>
-      </w:pPr>
-    </w:p>
-    <w:p>
-      <w:pPr>
-        <w:spacing w:after="160"/>
-        <w:jc w:val="center"/>
-      </w:pPr>
-    </w:p>
-    <w:p>
-      <w:pPr>
-        <w:spacing w:after="160"/>
-        <w:jc w:val="left"/>
-        <w:rPr>
-          <w:b/>
-          <w:bCs/>
-          <w:color w:val="000000" w:themeColor="text1"/>
-        </w:rPr>
-      </w:pPr>
-      <w:r>
-        <w:rPr>
-          <w:b/>
-          <w:bCs/>
-          <w:color w:val="000000" w:themeColor="text1"/>
-        </w:rPr>
         <w:lastRenderedPageBreak/>
-        <w:t>4</w:t>
-      </w:r>
-      <w:r>
-        <w:rPr>
-          <w:b/>
-          <w:bCs/>
-          <w:color w:val="000000" w:themeColor="text1"/>
-        </w:rPr>
-        <w:t xml:space="preserve"> Results and </w:t>
-      </w:r>
-      <w:r>
-        <w:rPr>
-          <w:b/>
-          <w:bCs/>
-          <w:color w:val="000000" w:themeColor="text1"/>
-        </w:rPr>
-        <w:t>Explanation</w:t>
-      </w:r>
-    </w:p>
-    <w:p>
-      <w:pPr>
-        <w:spacing w:after="160"/>
-        <w:ind w:firstLineChars="200" w:firstLine="440"/>
-      </w:pPr>
-      <w:r>
-        <w:rPr>
-          <w:color w:val="000000" w:themeColor="text1"/>
-        </w:rPr>
-        <w:t>In the beginning the model was overfitted shown in Fig. 7 and Fig. 8 and it depicts the training loss and testing loss of Random Forest and Naïve Bayes respectively.</w:t>
-      </w:r>
-      <w:r>
-        <w:t xml:space="preserve"> It’s showing the decreasing of loss in training and testing using Random Forest algorithm. On the other hand, training error has decreased enough but testing error has not decreased rather it increased using Naïve Bayes algorithm. </w:t>
-      </w:r>
-    </w:p>
-    <w:p>
-      <w:pPr>
-        <w:spacing w:after="160"/>
-        <w:jc w:val="center"/>
-      </w:pPr>
-      <w:r>
-        <w:rPr>
-          <w:noProof/>
-        </w:rPr>
         <w:drawing>
           <wp:inline distT="0" distB="0" distL="0" distR="0" wp14:anchorId="196B3E6A" wp14:editId="42462B0B">
             <wp:extent cx="4962525" cy="3059422"/>
@@ -9448,7 +8995,7 @@
                     </pic:cNvPicPr>
                   </pic:nvPicPr>
                   <pic:blipFill>
-                    <a:blip r:embed="rId13">
+                    <a:blip r:embed="rId12">
                       <a:extLst>
                         <a:ext uri="{28A0092B-C50C-407E-A947-70E740481C1C}">
                           <a14:useLocalDpi xmlns:a14="http://schemas.microsoft.com/office/drawing/2010/main" val="0"/>
@@ -9497,118 +9044,30 @@
           <w:b/>
           <w:bCs/>
         </w:rPr>
-        <w:t xml:space="preserve"> 6</w:t>
+        <w:t xml:space="preserve"> </w:t>
       </w:r>
       <w:r>
         <w:rPr>
           <w:b/>
           <w:bCs/>
         </w:rPr>
-        <w:t>:</w:t>
-      </w:r>
-      <w:r>
-        <w:t xml:space="preserve"> Before hyperparameter tuning model loss in Random Forest</w:t>
-      </w:r>
-    </w:p>
-    <w:p>
-      <w:pPr>
-        <w:spacing w:after="160"/>
-        <w:jc w:val="center"/>
-      </w:pPr>
-    </w:p>
-    <w:p>
-      <w:pPr>
-        <w:spacing w:after="160"/>
-        <w:jc w:val="center"/>
-      </w:pPr>
-      <w:r>
-        <w:rPr>
-          <w:noProof/>
-        </w:rPr>
-        <w:drawing>
-          <wp:inline distT="0" distB="0" distL="0" distR="0" wp14:anchorId="18EE2A3A" wp14:editId="03D6B5C3">
-            <wp:extent cx="5054086" cy="3171190"/>
-            <wp:effectExtent l="0" t="0" r="0" b="0"/>
-            <wp:docPr id="22" name="Picture 22"/>
-            <wp:cNvGraphicFramePr>
-              <a:graphicFrameLocks xmlns:a="http://schemas.openxmlformats.org/drawingml/2006/main" noChangeAspect="1"/>
-            </wp:cNvGraphicFramePr>
-            <a:graphic xmlns:a="http://schemas.openxmlformats.org/drawingml/2006/main">
-              <a:graphicData uri="http://schemas.openxmlformats.org/drawingml/2006/picture">
-                <pic:pic xmlns:pic="http://schemas.openxmlformats.org/drawingml/2006/picture">
-                  <pic:nvPicPr>
-                    <pic:cNvPr id="0" name="Picture 4"/>
-                    <pic:cNvPicPr>
-                      <a:picLocks noChangeAspect="1" noChangeArrowheads="1"/>
-                    </pic:cNvPicPr>
-                  </pic:nvPicPr>
-                  <pic:blipFill>
-                    <a:blip r:embed="rId14">
-                      <a:extLst>
-                        <a:ext uri="{28A0092B-C50C-407E-A947-70E740481C1C}">
-                          <a14:useLocalDpi xmlns:a14="http://schemas.microsoft.com/office/drawing/2010/main" val="0"/>
-                        </a:ext>
-                      </a:extLst>
-                    </a:blip>
-                    <a:srcRect/>
-                    <a:stretch>
-                      <a:fillRect/>
-                    </a:stretch>
-                  </pic:blipFill>
-                  <pic:spPr bwMode="auto">
-                    <a:xfrm>
-                      <a:off x="0" y="0"/>
-                      <a:ext cx="5086437" cy="3191489"/>
-                    </a:xfrm>
-                    <a:prstGeom prst="rect">
-                      <a:avLst/>
-                    </a:prstGeom>
-                    <a:noFill/>
-                    <a:ln>
-                      <a:noFill/>
-                    </a:ln>
-                  </pic:spPr>
-                </pic:pic>
-              </a:graphicData>
-            </a:graphic>
-          </wp:inline>
-        </w:drawing>
-      </w:r>
-    </w:p>
-    <w:p>
-      <w:pPr>
-        <w:spacing w:after="160"/>
-        <w:jc w:val="center"/>
-      </w:pPr>
+        <w:t>5</w:t>
+      </w:r>
       <w:r>
         <w:rPr>
           <w:b/>
           <w:bCs/>
         </w:rPr>
-        <w:t xml:space="preserve">Figure </w:t>
-      </w:r>
-      <w:r>
-        <w:rPr>
-          <w:b/>
-          <w:bCs/>
-        </w:rPr>
-        <w:t>7</w:t>
-      </w:r>
-      <w:r>
-        <w:rPr>
-          <w:b/>
-          <w:bCs/>
-        </w:rPr>
         <w:t>:</w:t>
       </w:r>
       <w:r>
-        <w:t xml:space="preserve"> Before hyperparameter tuning model loss in Naïve Bayes</w:t>
+        <w:t xml:space="preserve"> Before hyperparameter tuning model loss</w:t>
       </w:r>
     </w:p>
     <w:p>
       <w:pPr>
         <w:spacing w:after="160"/>
-        <w:jc w:val="center"/>
+        <w:jc w:val="left"/>
       </w:pPr>
     </w:p>
     <w:p>
@@ -9621,22 +9080,25 @@
         <w:t>It seems that the model has low bias and high variance in both algorithms</w:t>
       </w:r>
       <w:r>
-        <w:t xml:space="preserve"> shown in Fig. 6 and Fig. 7</w:t>
-      </w:r>
-      <w:r>
-        <w:t>. After hyperparameter tuning the overfitting problem is solved for both random forest and naïve bayes. The new training and testing loss of both algorithms shown below to Fig.</w:t>
-      </w:r>
-      <w:r>
-        <w:t>8</w:t>
-      </w:r>
-      <w:r>
-        <w:t xml:space="preserve"> and Fig. </w:t>
-      </w:r>
-      <w:r>
-        <w:t>9 also the accuracy graph shown below Fig.10</w:t>
-      </w:r>
-      <w:r>
-        <w:t xml:space="preserve"> and Fig. 11</w:t>
+        <w:t xml:space="preserve"> shown in Fig</w:t>
+      </w:r>
+      <w:r>
+        <w:t xml:space="preserve"> 5 </w:t>
+      </w:r>
+      <w:r>
+        <w:t>After hyperparameter tuning the overfitting problem is solved for both random forest and naïve bayes. The new training and testing loss of both algorithms shown below to Fig.</w:t>
+      </w:r>
+      <w:r>
+        <w:t xml:space="preserve"> </w:t>
+      </w:r>
+      <w:r>
+        <w:t xml:space="preserve">6 </w:t>
+      </w:r>
+      <w:r>
+        <w:t>also the accuracy graph shown below Fig.</w:t>
+      </w:r>
+      <w:r>
+        <w:t xml:space="preserve"> 7</w:t>
       </w:r>
       <w:r>
         <w:t>.</w:t>
@@ -9669,7 +9131,7 @@
                     </pic:cNvPicPr>
                   </pic:nvPicPr>
                   <pic:blipFill>
-                    <a:blip r:embed="rId15">
+                    <a:blip r:embed="rId13">
                       <a:extLst>
                         <a:ext uri="{28A0092B-C50C-407E-A947-70E740481C1C}">
                           <a14:useLocalDpi xmlns:a14="http://schemas.microsoft.com/office/drawing/2010/main" val="0"/>
@@ -9718,7 +9180,7 @@
           <w:b/>
           <w:bCs/>
         </w:rPr>
-        <w:t>8</w:t>
+        <w:t>6</w:t>
       </w:r>
       <w:r>
         <w:rPr>
@@ -9728,7 +9190,7 @@
         <w:t>:</w:t>
       </w:r>
       <w:r>
-        <w:t xml:space="preserve"> After hyperparameter tuning model loss of Random Forest</w:t>
+        <w:t xml:space="preserve"> After hyperparameter tuning model loss</w:t>
       </w:r>
     </w:p>
     <w:p>
@@ -9740,96 +9202,71 @@
     <w:p>
       <w:pPr>
         <w:spacing w:after="160"/>
-        <w:jc w:val="center"/>
-      </w:pPr>
-      <w:r>
-        <w:rPr>
-          <w:noProof/>
-        </w:rPr>
-        <w:drawing>
-          <wp:inline distT="0" distB="0" distL="0" distR="0" wp14:anchorId="0E637580" wp14:editId="189F62E7">
-            <wp:extent cx="5857875" cy="3086100"/>
-            <wp:effectExtent l="0" t="0" r="9525" b="0"/>
-            <wp:docPr id="37" name="Picture 37"/>
-            <wp:cNvGraphicFramePr>
-              <a:graphicFrameLocks xmlns:a="http://schemas.openxmlformats.org/drawingml/2006/main" noChangeAspect="1"/>
-            </wp:cNvGraphicFramePr>
-            <a:graphic xmlns:a="http://schemas.openxmlformats.org/drawingml/2006/main">
-              <a:graphicData uri="http://schemas.openxmlformats.org/drawingml/2006/picture">
-                <pic:pic xmlns:pic="http://schemas.openxmlformats.org/drawingml/2006/picture">
-                  <pic:nvPicPr>
-                    <pic:cNvPr id="0" name="Picture 12"/>
-                    <pic:cNvPicPr>
-                      <a:picLocks noChangeAspect="1" noChangeArrowheads="1"/>
-                    </pic:cNvPicPr>
-                  </pic:nvPicPr>
-                  <pic:blipFill>
-                    <a:blip r:embed="rId16">
-                      <a:extLst>
-                        <a:ext uri="{28A0092B-C50C-407E-A947-70E740481C1C}">
-                          <a14:useLocalDpi xmlns:a14="http://schemas.microsoft.com/office/drawing/2010/main" val="0"/>
-                        </a:ext>
-                      </a:extLst>
-                    </a:blip>
-                    <a:srcRect/>
-                    <a:stretch>
-                      <a:fillRect/>
-                    </a:stretch>
-                  </pic:blipFill>
-                  <pic:spPr bwMode="auto">
-                    <a:xfrm>
-                      <a:off x="0" y="0"/>
-                      <a:ext cx="5857875" cy="3086100"/>
-                    </a:xfrm>
-                    <a:prstGeom prst="rect">
-                      <a:avLst/>
-                    </a:prstGeom>
-                    <a:noFill/>
-                    <a:ln>
-                      <a:noFill/>
-                    </a:ln>
-                  </pic:spPr>
-                </pic:pic>
-              </a:graphicData>
-            </a:graphic>
-          </wp:inline>
-        </w:drawing>
+        <w:ind w:firstLineChars="200" w:firstLine="440"/>
+      </w:pPr>
+      <w:r>
+        <w:lastRenderedPageBreak/>
+        <w:t>Model loss for both algorithms has improved after tuning the hyper parameters.</w:t>
+      </w:r>
+      <w:r>
+        <w:t xml:space="preserve"> In random forest, training accuracy becomes 0.</w:t>
+      </w:r>
+      <w:r>
+        <w:t xml:space="preserve">97089 </w:t>
+      </w:r>
+      <w:r>
+        <w:t>and testing accuracy becomes 0.</w:t>
+      </w:r>
+      <w:r>
+        <w:t>9697</w:t>
+      </w:r>
+      <w:r>
+        <w:t xml:space="preserve">2. Similarly in naïve bayes, training accuracy becomes 0.78578 and testing accuracy becomes 0.72382 but it keeps changing and is not giving better performance. </w:t>
+      </w:r>
+      <w:r>
+        <w:t xml:space="preserve">In conclusion, it can be said that the loss of training and testing of the model using the </w:t>
+      </w:r>
+      <w:r>
+        <w:t>R</w:t>
+      </w:r>
+      <w:r>
+        <w:t xml:space="preserve">andom </w:t>
+      </w:r>
+      <w:r>
+        <w:t>F</w:t>
+      </w:r>
+      <w:r>
+        <w:t xml:space="preserve">orest algorithm is minimal and much better than the </w:t>
+      </w:r>
+      <w:r>
+        <w:t>Naïve</w:t>
+      </w:r>
+      <w:r>
+        <w:t xml:space="preserve"> B</w:t>
+      </w:r>
+      <w:r>
+        <w:t>a</w:t>
+      </w:r>
+      <w:r>
+        <w:t>ye</w:t>
+      </w:r>
+      <w:r>
+        <w:t>s</w:t>
+      </w:r>
+      <w:r>
+        <w:t xml:space="preserve"> algorithm</w:t>
+      </w:r>
+      <w:r>
+        <w:t xml:space="preserve"> and we are not considering this algorithm</w:t>
+      </w:r>
+      <w:r>
+        <w:t>.</w:t>
       </w:r>
     </w:p>
     <w:p>
       <w:pPr>
         <w:spacing w:after="160"/>
         <w:jc w:val="center"/>
-      </w:pPr>
-      <w:r>
-        <w:rPr>
-          <w:b/>
-          <w:bCs/>
-        </w:rPr>
-        <w:t xml:space="preserve">Figure </w:t>
-      </w:r>
-      <w:r>
-        <w:rPr>
-          <w:b/>
-          <w:bCs/>
-        </w:rPr>
-        <w:t>9</w:t>
-      </w:r>
-      <w:r>
-        <w:rPr>
-          <w:b/>
-          <w:bCs/>
-        </w:rPr>
-        <w:t>:</w:t>
-      </w:r>
-      <w:r>
-        <w:t xml:space="preserve"> After hyperparameter tuning model loss of Naïve Bayes</w:t>
-      </w:r>
-    </w:p>
-    <w:p>
-      <w:pPr>
-        <w:spacing w:after="160"/>
-        <w:ind w:firstLineChars="200" w:firstLine="440"/>
       </w:pPr>
     </w:p>
     <w:p>
@@ -9860,7 +9297,7 @@
                     </pic:cNvPicPr>
                   </pic:nvPicPr>
                   <pic:blipFill>
-                    <a:blip r:embed="rId17">
+                    <a:blip r:embed="rId14">
                       <a:extLst>
                         <a:ext uri="{28A0092B-C50C-407E-A947-70E740481C1C}">
                           <a14:useLocalDpi xmlns:a14="http://schemas.microsoft.com/office/drawing/2010/main" val="0"/>
@@ -9902,14 +9339,14 @@
           <w:b/>
           <w:bCs/>
         </w:rPr>
-        <w:t>Figure 1</w:t>
+        <w:t xml:space="preserve">Figure </w:t>
       </w:r>
       <w:r>
         <w:rPr>
           <w:b/>
           <w:bCs/>
         </w:rPr>
-        <w:t>0</w:t>
+        <w:t>7</w:t>
       </w:r>
       <w:r>
         <w:rPr>
@@ -9925,302 +9362,133 @@
     <w:p>
       <w:pPr>
         <w:spacing w:after="160"/>
-        <w:jc w:val="center"/>
-      </w:pPr>
-    </w:p>
-    <w:p>
-      <w:pPr>
-        <w:spacing w:after="160"/>
-        <w:jc w:val="center"/>
-      </w:pPr>
-      <w:r>
-        <w:t xml:space="preserve">   </w:t>
-      </w:r>
-      <w:r>
-        <w:rPr>
-          <w:noProof/>
-        </w:rPr>
-        <w:drawing>
-          <wp:inline distT="0" distB="0" distL="0" distR="0" wp14:anchorId="4FE6FD83" wp14:editId="50C0F3A0">
-            <wp:extent cx="5829300" cy="3067050"/>
-            <wp:effectExtent l="0" t="0" r="0" b="0"/>
-            <wp:docPr id="26" name="Picture 26"/>
-            <wp:cNvGraphicFramePr>
-              <a:graphicFrameLocks xmlns:a="http://schemas.openxmlformats.org/drawingml/2006/main" noChangeAspect="1"/>
-            </wp:cNvGraphicFramePr>
-            <a:graphic xmlns:a="http://schemas.openxmlformats.org/drawingml/2006/main">
-              <a:graphicData uri="http://schemas.openxmlformats.org/drawingml/2006/picture">
-                <pic:pic xmlns:pic="http://schemas.openxmlformats.org/drawingml/2006/picture">
-                  <pic:nvPicPr>
-                    <pic:cNvPr id="0" name="Picture 2"/>
-                    <pic:cNvPicPr>
-                      <a:picLocks noChangeAspect="1" noChangeArrowheads="1"/>
-                    </pic:cNvPicPr>
-                  </pic:nvPicPr>
-                  <pic:blipFill>
-                    <a:blip r:embed="rId18">
-                      <a:extLst>
-                        <a:ext uri="{28A0092B-C50C-407E-A947-70E740481C1C}">
-                          <a14:useLocalDpi xmlns:a14="http://schemas.microsoft.com/office/drawing/2010/main" val="0"/>
-                        </a:ext>
-                      </a:extLst>
-                    </a:blip>
-                    <a:srcRect/>
-                    <a:stretch>
-                      <a:fillRect/>
-                    </a:stretch>
-                  </pic:blipFill>
-                  <pic:spPr bwMode="auto">
-                    <a:xfrm>
-                      <a:off x="0" y="0"/>
-                      <a:ext cx="5829300" cy="3067050"/>
-                    </a:xfrm>
-                    <a:prstGeom prst="rect">
-                      <a:avLst/>
-                    </a:prstGeom>
-                    <a:noFill/>
-                    <a:ln>
-                      <a:noFill/>
-                    </a:ln>
-                  </pic:spPr>
-                </pic:pic>
-              </a:graphicData>
-            </a:graphic>
-          </wp:inline>
-        </w:drawing>
-      </w:r>
-    </w:p>
-    <w:p>
-      <w:pPr>
-        <w:spacing w:after="160"/>
-        <w:jc w:val="center"/>
-      </w:pPr>
-      <w:r>
-        <w:rPr>
-          <w:b/>
-          <w:bCs/>
-        </w:rPr>
-        <w:t>Figure 1</w:t>
-      </w:r>
-      <w:r>
-        <w:rPr>
-          <w:b/>
-          <w:bCs/>
-        </w:rPr>
-        <w:t>1</w:t>
-      </w:r>
-      <w:r>
-        <w:rPr>
-          <w:b/>
-          <w:bCs/>
-        </w:rPr>
-        <w:t>:</w:t>
-      </w:r>
-      <w:r>
-        <w:t xml:space="preserve"> After hyperparameter tuning model accuracy of Naïve Bayes</w:t>
-      </w:r>
+        <w:jc w:val="left"/>
+      </w:pPr>
     </w:p>
     <w:p>
       <w:pPr>
         <w:spacing w:after="160"/>
         <w:ind w:firstLineChars="200" w:firstLine="440"/>
-        <w:jc w:val="center"/>
-      </w:pPr>
-    </w:p>
-    <w:p>
-      <w:pPr>
-        <w:spacing w:after="160"/>
-        <w:ind w:firstLineChars="200" w:firstLine="440"/>
-      </w:pPr>
-      <w:r>
-        <w:t>Model loss for both algorithms has improved after tuning the hyper parameters.</w:t>
-      </w:r>
-      <w:r>
-        <w:t xml:space="preserve"> In random forest, training accuracy becomes 0.</w:t>
-      </w:r>
-      <w:r>
-        <w:t xml:space="preserve">97089 </w:t>
-      </w:r>
-      <w:r>
-        <w:t>and testing accuracy becomes 0.</w:t>
-      </w:r>
-      <w:r>
-        <w:t>9697</w:t>
-      </w:r>
-      <w:r>
-        <w:t>2. Similarly in naïve bayes, training accuracy becomes 0.78578 and testing accuracy becomes 0.72382</w:t>
-      </w:r>
-      <w:r>
-        <w:t xml:space="preserve"> but it keeps changing and</w:t>
-      </w:r>
-      <w:r>
-        <w:t xml:space="preserve"> is</w:t>
-      </w:r>
-      <w:r>
-        <w:t xml:space="preserve"> not </w:t>
-      </w:r>
-      <w:r>
-        <w:lastRenderedPageBreak/>
-        <w:t xml:space="preserve">giving better </w:t>
-      </w:r>
-      <w:r>
-        <w:t>performance</w:t>
-      </w:r>
-      <w:r>
-        <w:t xml:space="preserve">. </w:t>
-      </w:r>
-      <w:r>
-        <w:t xml:space="preserve">In conclusion, it can be said that the loss of training and testing of the model using the </w:t>
-      </w:r>
-      <w:r>
-        <w:t>R</w:t>
-      </w:r>
-      <w:r>
-        <w:t xml:space="preserve">andom </w:t>
-      </w:r>
-      <w:r>
-        <w:t>F</w:t>
-      </w:r>
-      <w:r>
-        <w:t xml:space="preserve">orest algorithm is minimal and much better than the </w:t>
-      </w:r>
-      <w:r>
-        <w:t>Naïve</w:t>
-      </w:r>
-      <w:r>
-        <w:t xml:space="preserve"> B</w:t>
-      </w:r>
-      <w:r>
-        <w:t>a</w:t>
-      </w:r>
-      <w:r>
-        <w:t>ye</w:t>
-      </w:r>
-      <w:r>
-        <w:t>s</w:t>
-      </w:r>
-      <w:r>
-        <w:t xml:space="preserve"> algorithm</w:t>
-      </w:r>
-      <w:r>
-        <w:t xml:space="preserve"> and we are not considering this algorithm</w:t>
-      </w:r>
-      <w:r>
+        <w:rPr>
+          <w:color w:val="000000" w:themeColor="text1"/>
+        </w:rPr>
+      </w:pPr>
+      <w:bookmarkStart w:id="12" w:name="_Hlk77723886"/>
+      <w:r>
+        <w:rPr>
+          <w:color w:val="000000" w:themeColor="text1"/>
+        </w:rPr>
+        <w:t>The model was built using two different algorithms</w:t>
+      </w:r>
+      <w:r>
+        <w:rPr>
+          <w:color w:val="000000" w:themeColor="text1"/>
+        </w:rPr>
+        <w:t xml:space="preserve"> before</w:t>
+      </w:r>
+      <w:r>
+        <w:rPr>
+          <w:color w:val="000000" w:themeColor="text1"/>
+        </w:rPr>
+        <w:t xml:space="preserve">, one of which is Nave Bayes and the other is </w:t>
+      </w:r>
+      <w:r>
+        <w:rPr>
+          <w:color w:val="000000" w:themeColor="text1"/>
+        </w:rPr>
+        <w:t xml:space="preserve">The </w:t>
+      </w:r>
+      <w:r>
+        <w:rPr>
+          <w:color w:val="000000" w:themeColor="text1"/>
+        </w:rPr>
+        <w:t xml:space="preserve">Random Forest. In the two </w:t>
+      </w:r>
+      <w:r>
+        <w:rPr>
+          <w:color w:val="000000" w:themeColor="text1"/>
+        </w:rPr>
+        <w:t>following</w:t>
+      </w:r>
+      <w:r>
+        <w:rPr>
+          <w:color w:val="000000" w:themeColor="text1"/>
+        </w:rPr>
+        <w:t xml:space="preserve"> models</w:t>
+      </w:r>
+      <w:r>
+        <w:rPr>
+          <w:color w:val="000000" w:themeColor="text1"/>
+        </w:rPr>
+        <w:t xml:space="preserve"> below</w:t>
+      </w:r>
+      <w:r>
+        <w:rPr>
+          <w:color w:val="000000" w:themeColor="text1"/>
+        </w:rPr>
+        <w:t xml:space="preserve">, </w:t>
+      </w:r>
+      <w:bookmarkEnd w:id="12"/>
+      <w:r>
+        <w:rPr>
+          <w:color w:val="000000" w:themeColor="text1"/>
+        </w:rPr>
+        <w:t>the</w:t>
+      </w:r>
+      <w:r>
+        <w:rPr>
+          <w:color w:val="000000" w:themeColor="text1"/>
+        </w:rPr>
+        <w:t xml:space="preserve"> average f1-score is used to estimate the relative classification performance </w:t>
+      </w:r>
+      <w:r>
+        <w:rPr>
+          <w:color w:val="000000" w:themeColor="text1"/>
+        </w:rPr>
+        <w:t>of</w:t>
+      </w:r>
+      <w:r>
+        <w:rPr>
+          <w:color w:val="000000" w:themeColor="text1"/>
+        </w:rPr>
+        <w:t xml:space="preserve"> both models. Random Forest surpasses the overall classifiers with an average f1-score of 9</w:t>
+      </w:r>
+      <w:r>
+        <w:rPr>
+          <w:color w:val="000000" w:themeColor="text1"/>
+        </w:rPr>
+        <w:t>7</w:t>
+      </w:r>
+      <w:r>
+        <w:rPr>
+          <w:color w:val="000000" w:themeColor="text1"/>
+        </w:rPr>
+        <w:t xml:space="preserve"> </w:t>
+      </w:r>
+      <w:r>
+        <w:rPr>
+          <w:color w:val="000000" w:themeColor="text1"/>
+        </w:rPr>
+        <w:t>%</w:t>
+      </w:r>
+      <w:r>
+        <w:rPr>
+          <w:color w:val="000000" w:themeColor="text1"/>
+        </w:rPr>
+        <w:t>, according to the findings.</w:t>
+      </w:r>
+      <w:r>
+        <w:rPr>
+          <w:color w:val="000000" w:themeColor="text1"/>
+        </w:rPr>
+        <w:t xml:space="preserve"> Fig</w:t>
+      </w:r>
+      <w:r>
+        <w:rPr>
+          <w:color w:val="000000" w:themeColor="text1"/>
+        </w:rPr>
         <w:t>.</w:t>
       </w:r>
-    </w:p>
-    <w:p>
-      <w:pPr>
-        <w:spacing w:after="160"/>
-        <w:ind w:firstLineChars="200" w:firstLine="440"/>
-        <w:rPr>
-          <w:color w:val="000000" w:themeColor="text1"/>
-        </w:rPr>
-      </w:pPr>
-      <w:bookmarkStart w:id="14" w:name="_Hlk77723886"/>
-      <w:r>
-        <w:rPr>
-          <w:color w:val="000000" w:themeColor="text1"/>
-        </w:rPr>
-        <w:t xml:space="preserve">The model was built using two different algorithms, one of which is Nave Bayes and the other is </w:t>
-      </w:r>
-      <w:r>
-        <w:rPr>
-          <w:color w:val="000000" w:themeColor="text1"/>
-        </w:rPr>
-        <w:t xml:space="preserve">The </w:t>
-      </w:r>
-      <w:r>
-        <w:rPr>
-          <w:color w:val="000000" w:themeColor="text1"/>
-        </w:rPr>
-        <w:t xml:space="preserve">Random Forest. In the two </w:t>
-      </w:r>
-      <w:r>
-        <w:rPr>
-          <w:color w:val="000000" w:themeColor="text1"/>
-        </w:rPr>
-        <w:t>following</w:t>
-      </w:r>
-      <w:r>
-        <w:rPr>
-          <w:color w:val="000000" w:themeColor="text1"/>
-        </w:rPr>
-        <w:t xml:space="preserve"> models</w:t>
-      </w:r>
-      <w:r>
-        <w:rPr>
-          <w:color w:val="000000" w:themeColor="text1"/>
-        </w:rPr>
-        <w:t xml:space="preserve"> below</w:t>
-      </w:r>
-      <w:r>
-        <w:rPr>
-          <w:color w:val="000000" w:themeColor="text1"/>
-        </w:rPr>
-        <w:t xml:space="preserve">, </w:t>
-      </w:r>
-      <w:bookmarkEnd w:id="14"/>
-      <w:r>
-        <w:rPr>
-          <w:color w:val="000000" w:themeColor="text1"/>
-        </w:rPr>
-        <w:t>the</w:t>
-      </w:r>
-      <w:r>
-        <w:rPr>
-          <w:color w:val="000000" w:themeColor="text1"/>
-        </w:rPr>
-        <w:t xml:space="preserve"> average f1-score is used to estimate the relative classification performance </w:t>
-      </w:r>
-      <w:r>
-        <w:rPr>
-          <w:color w:val="000000" w:themeColor="text1"/>
-        </w:rPr>
-        <w:t>of</w:t>
-      </w:r>
-      <w:r>
-        <w:rPr>
-          <w:color w:val="000000" w:themeColor="text1"/>
-        </w:rPr>
-        <w:t xml:space="preserve"> both models. Random Forest surpasses the overall classifiers with an average f1-score of 9</w:t>
-      </w:r>
-      <w:r>
-        <w:rPr>
-          <w:color w:val="000000" w:themeColor="text1"/>
-        </w:rPr>
-        <w:t>7</w:t>
-      </w:r>
-      <w:r>
-        <w:rPr>
-          <w:color w:val="000000" w:themeColor="text1"/>
-        </w:rPr>
-        <w:t xml:space="preserve"> </w:t>
-      </w:r>
-      <w:r>
-        <w:rPr>
-          <w:color w:val="000000" w:themeColor="text1"/>
-        </w:rPr>
-        <w:t>%</w:t>
-      </w:r>
-      <w:r>
-        <w:rPr>
-          <w:color w:val="000000" w:themeColor="text1"/>
-        </w:rPr>
-        <w:t>, according to the findings.</w:t>
-      </w:r>
-      <w:r>
-        <w:rPr>
-          <w:color w:val="000000" w:themeColor="text1"/>
-        </w:rPr>
-        <w:t xml:space="preserve"> Fig</w:t>
-      </w:r>
-      <w:r>
-        <w:rPr>
-          <w:color w:val="000000" w:themeColor="text1"/>
-        </w:rPr>
-        <w:t>.</w:t>
-      </w:r>
       <w:r>
         <w:rPr>
           <w:color w:val="000000" w:themeColor="text1"/>
@@ -10249,29 +9517,14 @@
         <w:rPr>
           <w:color w:val="000000" w:themeColor="text1"/>
         </w:rPr>
-        <w:t xml:space="preserve">algorithm and Fig.6 displays the result constructed from training </w:t>
-      </w:r>
-      <w:r>
-        <w:rPr>
-          <w:color w:val="000000" w:themeColor="text1"/>
-        </w:rPr>
-        <w:t>Naïve Bayes</w:t>
-      </w:r>
-      <w:r>
-        <w:rPr>
-          <w:color w:val="000000" w:themeColor="text1"/>
-        </w:rPr>
-        <w:t>.</w:t>
-      </w:r>
-    </w:p>
-    <w:p>
-      <w:pPr>
-        <w:spacing w:after="160"/>
-        <w:ind w:firstLineChars="200" w:firstLine="440"/>
-        <w:rPr>
-          <w:color w:val="000000" w:themeColor="text1"/>
-        </w:rPr>
-      </w:pPr>
+        <w:t xml:space="preserve">algorithm </w:t>
+      </w:r>
+      <w:r>
+        <w:rPr>
+          <w:color w:val="000000" w:themeColor="text1"/>
+        </w:rPr>
+        <w:t>we have not considered another algorithm.</w:t>
+      </w:r>
     </w:p>
     <w:p>
       <w:pPr>
@@ -10305,7 +9558,7 @@
                     </pic:cNvPicPr>
                   </pic:nvPicPr>
                   <pic:blipFill>
-                    <a:blip r:embed="rId19">
+                    <a:blip r:embed="rId15">
                       <a:extLst>
                         <a:ext uri="{28A0092B-C50C-407E-A947-70E740481C1C}">
                           <a14:useLocalDpi xmlns:a14="http://schemas.microsoft.com/office/drawing/2010/main" val="0"/>
@@ -10352,143 +9605,34 @@
           <w:bCs/>
           <w:color w:val="000000" w:themeColor="text1"/>
         </w:rPr>
-        <w:t xml:space="preserve">Figure 5: </w:t>
-      </w:r>
-      <w:r>
-        <w:rPr>
-          <w:color w:val="000000" w:themeColor="text1"/>
-        </w:rPr>
-        <w:t>Screenshot of the result (</w:t>
-      </w:r>
-      <w:r>
-        <w:rPr>
-          <w:color w:val="000000" w:themeColor="text1"/>
-        </w:rPr>
-        <w:t>Random Forest</w:t>
-      </w:r>
-      <w:r>
-        <w:rPr>
-          <w:color w:val="000000" w:themeColor="text1"/>
-        </w:rPr>
-        <w:t>)</w:t>
-      </w:r>
-    </w:p>
-    <w:p>
-      <w:pPr>
-        <w:spacing w:after="160"/>
-        <w:ind w:firstLineChars="200" w:firstLine="440"/>
-        <w:jc w:val="center"/>
-        <w:rPr>
-          <w:color w:val="000000" w:themeColor="text1"/>
-        </w:rPr>
-      </w:pPr>
-    </w:p>
-    <w:p>
-      <w:pPr>
-        <w:spacing w:after="160"/>
-        <w:ind w:firstLineChars="200" w:firstLine="440"/>
-        <w:jc w:val="center"/>
-        <w:rPr>
-          <w:color w:val="000000" w:themeColor="text1"/>
-        </w:rPr>
-      </w:pPr>
-      <w:r>
-        <w:rPr>
-          <w:noProof/>
-          <w:color w:val="000000" w:themeColor="text1"/>
-        </w:rPr>
-        <w:drawing>
-          <wp:inline distT="0" distB="0" distL="0" distR="0" wp14:anchorId="2D71F834" wp14:editId="74F6F610">
-            <wp:extent cx="5943600" cy="1790700"/>
-            <wp:effectExtent l="0" t="0" r="0" b="0"/>
-            <wp:docPr id="7" name="Picture 7"/>
-            <wp:cNvGraphicFramePr>
-              <a:graphicFrameLocks xmlns:a="http://schemas.openxmlformats.org/drawingml/2006/main" noChangeAspect="1"/>
-            </wp:cNvGraphicFramePr>
-            <a:graphic xmlns:a="http://schemas.openxmlformats.org/drawingml/2006/main">
-              <a:graphicData uri="http://schemas.openxmlformats.org/drawingml/2006/picture">
-                <pic:pic xmlns:pic="http://schemas.openxmlformats.org/drawingml/2006/picture">
-                  <pic:nvPicPr>
-                    <pic:cNvPr id="0" name="Picture 1"/>
-                    <pic:cNvPicPr>
-                      <a:picLocks noChangeAspect="1" noChangeArrowheads="1"/>
-                    </pic:cNvPicPr>
-                  </pic:nvPicPr>
-                  <pic:blipFill>
-                    <a:blip r:embed="rId20">
-                      <a:extLst>
-                        <a:ext uri="{28A0092B-C50C-407E-A947-70E740481C1C}">
-                          <a14:useLocalDpi xmlns:a14="http://schemas.microsoft.com/office/drawing/2010/main" val="0"/>
-                        </a:ext>
-                      </a:extLst>
-                    </a:blip>
-                    <a:srcRect/>
-                    <a:stretch>
-                      <a:fillRect/>
-                    </a:stretch>
-                  </pic:blipFill>
-                  <pic:spPr bwMode="auto">
-                    <a:xfrm>
-                      <a:off x="0" y="0"/>
-                      <a:ext cx="5943600" cy="1790700"/>
-                    </a:xfrm>
-                    <a:prstGeom prst="rect">
-                      <a:avLst/>
-                    </a:prstGeom>
-                    <a:noFill/>
-                    <a:ln>
-                      <a:noFill/>
-                    </a:ln>
-                  </pic:spPr>
-                </pic:pic>
-              </a:graphicData>
-            </a:graphic>
-          </wp:inline>
-        </w:drawing>
-      </w:r>
-    </w:p>
-    <w:p>
-      <w:pPr>
-        <w:spacing w:after="160"/>
-        <w:ind w:firstLineChars="200" w:firstLine="442"/>
-        <w:jc w:val="center"/>
+        <w:t xml:space="preserve">Figure </w:t>
+      </w:r>
+      <w:r>
         <w:rPr>
           <w:b/>
           <w:bCs/>
           <w:color w:val="000000" w:themeColor="text1"/>
         </w:rPr>
-      </w:pPr>
+        <w:t>8</w:t>
+      </w:r>
       <w:r>
         <w:rPr>
           <w:b/>
           <w:bCs/>
           <w:color w:val="000000" w:themeColor="text1"/>
         </w:rPr>
-        <w:t xml:space="preserve">Figure 6: </w:t>
-      </w:r>
-      <w:r>
-        <w:rPr>
-          <w:color w:val="000000" w:themeColor="text1"/>
-        </w:rPr>
-        <w:t>Screenshot of the result (</w:t>
-      </w:r>
-      <w:r>
-        <w:rPr>
-          <w:color w:val="000000" w:themeColor="text1"/>
-        </w:rPr>
-        <w:t>Naïve Bayes</w:t>
-      </w:r>
-      <w:r>
-        <w:rPr>
-          <w:color w:val="000000" w:themeColor="text1"/>
-        </w:rPr>
-        <w:t>)</w:t>
+        <w:t xml:space="preserve">: </w:t>
+      </w:r>
+      <w:r>
+        <w:rPr>
+          <w:color w:val="000000" w:themeColor="text1"/>
+        </w:rPr>
+        <w:t>Screenshot of the result</w:t>
       </w:r>
     </w:p>
     <w:p>
       <w:pPr>
         <w:spacing w:after="160"/>
-        <w:ind w:firstLineChars="200" w:firstLine="442"/>
         <w:rPr>
           <w:b/>
           <w:bCs/>
@@ -10652,7 +9796,6 @@
             <w:sz w:val="24"/>
             <w:szCs w:val="24"/>
           </w:rPr>
-          <w:lastRenderedPageBreak/>
           <m:t>Recall</m:t>
         </m:r>
         <m:r>
@@ -10947,6 +10090,7 @@
       <w:tr>
         <w:trPr>
           <w:cnfStyle w:val="100000000000" w:firstRow="1" w:lastRow="0" w:firstColumn="0" w:lastColumn="0" w:oddVBand="0" w:evenVBand="0" w:oddHBand="0" w:evenHBand="0" w:firstRowFirstColumn="0" w:firstRowLastColumn="0" w:lastRowFirstColumn="0" w:lastRowLastColumn="0"/>
+          <w:trHeight w:val="812"/>
         </w:trPr>
         <w:tc>
           <w:tcPr>
@@ -11087,6 +10231,7 @@
       <w:tr>
         <w:trPr>
           <w:cnfStyle w:val="000000100000" w:firstRow="0" w:lastRow="0" w:firstColumn="0" w:lastColumn="0" w:oddVBand="0" w:evenVBand="0" w:oddHBand="1" w:evenHBand="0" w:firstRowFirstColumn="0" w:firstRowLastColumn="0" w:lastRowFirstColumn="0" w:lastRowLastColumn="0"/>
+          <w:trHeight w:val="557"/>
         </w:trPr>
         <w:tc>
           <w:tcPr>
@@ -11109,7 +10254,7 @@
                 <w:bCs w:val="0"/>
                 <w:color w:val="000000" w:themeColor="text1"/>
               </w:rPr>
-              <w:t>Naïve Bayes</w:t>
+              <w:t>Random Forest</w:t>
             </w:r>
           </w:p>
         </w:tc>
@@ -11130,7 +10275,7 @@
               <w:rPr>
                 <w:color w:val="000000" w:themeColor="text1"/>
               </w:rPr>
-              <w:t>55</w:t>
+              <w:t>99</w:t>
             </w:r>
             <w:r>
               <w:rPr>
@@ -11142,7 +10287,7 @@
               <w:rPr>
                 <w:color w:val="000000" w:themeColor="text1"/>
               </w:rPr>
-              <w:t>4</w:t>
+              <w:t>9</w:t>
             </w:r>
             <w:r>
               <w:rPr>
@@ -11169,13 +10314,13 @@
               <w:rPr>
                 <w:color w:val="000000" w:themeColor="text1"/>
               </w:rPr>
-              <w:t>8</w:t>
+              <w:t>9</w:t>
             </w:r>
             <w:r>
               <w:rPr>
                 <w:color w:val="000000" w:themeColor="text1"/>
               </w:rPr>
-              <w:t>3</w:t>
+              <w:t>5</w:t>
             </w:r>
             <w:r>
               <w:rPr>
@@ -11187,7 +10332,7 @@
               <w:rPr>
                 <w:color w:val="000000" w:themeColor="text1"/>
               </w:rPr>
-              <w:t>8</w:t>
+              <w:t>6</w:t>
             </w:r>
             <w:r>
               <w:rPr>
@@ -11214,7 +10359,13 @@
               <w:rPr>
                 <w:color w:val="000000" w:themeColor="text1"/>
               </w:rPr>
-              <w:t>66</w:t>
+              <w:t>9</w:t>
+            </w:r>
+            <w:r>
+              <w:rPr>
+                <w:color w:val="000000" w:themeColor="text1"/>
+              </w:rPr>
+              <w:t>7</w:t>
             </w:r>
             <w:r>
               <w:rPr>
@@ -11226,7 +10377,7 @@
               <w:rPr>
                 <w:color w:val="000000" w:themeColor="text1"/>
               </w:rPr>
-              <w:t>6</w:t>
+              <w:t>8</w:t>
             </w:r>
             <w:r>
               <w:rPr>
@@ -11246,29 +10397,39 @@
               <w:jc w:val="left"/>
               <w:cnfStyle w:val="000000100000" w:firstRow="0" w:lastRow="0" w:firstColumn="0" w:lastColumn="0" w:oddVBand="0" w:evenVBand="0" w:oddHBand="1" w:evenHBand="0" w:firstRowFirstColumn="0" w:firstRowLastColumn="0" w:lastRowFirstColumn="0" w:lastRowLastColumn="0"/>
               <w:rPr>
+                <w:b/>
+                <w:bCs/>
                 <w:color w:val="000000" w:themeColor="text1"/>
               </w:rPr>
             </w:pPr>
             <w:r>
               <w:rPr>
-                <w:color w:val="000000" w:themeColor="text1"/>
-              </w:rPr>
-              <w:t>72</w:t>
+                <w:b/>
+                <w:bCs/>
+                <w:color w:val="000000" w:themeColor="text1"/>
+              </w:rPr>
+              <w:t>97</w:t>
             </w:r>
             <w:r>
               <w:rPr>
+                <w:b/>
+                <w:bCs/>
                 <w:color w:val="000000" w:themeColor="text1"/>
               </w:rPr>
               <w:t>.</w:t>
             </w:r>
             <w:r>
               <w:rPr>
-                <w:color w:val="000000" w:themeColor="text1"/>
-              </w:rPr>
-              <w:t>3</w:t>
+                <w:b/>
+                <w:bCs/>
+                <w:color w:val="000000" w:themeColor="text1"/>
+              </w:rPr>
+              <w:t>7</w:t>
             </w:r>
             <w:r>
               <w:rPr>
+                <w:b/>
+                <w:bCs/>
                 <w:color w:val="000000" w:themeColor="text1"/>
               </w:rPr>
               <w:t>%</w:t>
@@ -11276,187 +10437,6 @@
           </w:p>
         </w:tc>
       </w:tr>
-      <w:tr>
-        <w:tc>
-          <w:tcPr>
-            <w:cnfStyle w:val="001000000000" w:firstRow="0" w:lastRow="0" w:firstColumn="1" w:lastColumn="0" w:oddVBand="0" w:evenVBand="0" w:oddHBand="0" w:evenHBand="0" w:firstRowFirstColumn="0" w:firstRowLastColumn="0" w:lastRowFirstColumn="0" w:lastRowLastColumn="0"/>
-            <w:tcW w:w="1870" w:type="dxa"/>
-          </w:tcPr>
-          <w:p>
-            <w:pPr>
-              <w:spacing w:after="160"/>
-              <w:jc w:val="left"/>
-              <w:rPr>
-                <w:b w:val="0"/>
-                <w:bCs w:val="0"/>
-                <w:color w:val="000000" w:themeColor="text1"/>
-              </w:rPr>
-            </w:pPr>
-            <w:r>
-              <w:rPr>
-                <w:b w:val="0"/>
-                <w:bCs w:val="0"/>
-                <w:color w:val="000000" w:themeColor="text1"/>
-              </w:rPr>
-              <w:t>Random Forest</w:t>
-            </w:r>
-          </w:p>
-        </w:tc>
-        <w:tc>
-          <w:tcPr>
-            <w:tcW w:w="1870" w:type="dxa"/>
-          </w:tcPr>
-          <w:p>
-            <w:pPr>
-              <w:spacing w:after="160"/>
-              <w:jc w:val="left"/>
-              <w:cnfStyle w:val="000000000000" w:firstRow="0" w:lastRow="0" w:firstColumn="0" w:lastColumn="0" w:oddVBand="0" w:evenVBand="0" w:oddHBand="0" w:evenHBand="0" w:firstRowFirstColumn="0" w:firstRowLastColumn="0" w:lastRowFirstColumn="0" w:lastRowLastColumn="0"/>
-              <w:rPr>
-                <w:color w:val="000000" w:themeColor="text1"/>
-              </w:rPr>
-            </w:pPr>
-            <w:r>
-              <w:rPr>
-                <w:color w:val="000000" w:themeColor="text1"/>
-              </w:rPr>
-              <w:t>99</w:t>
-            </w:r>
-            <w:r>
-              <w:rPr>
-                <w:color w:val="000000" w:themeColor="text1"/>
-              </w:rPr>
-              <w:t>.</w:t>
-            </w:r>
-            <w:r>
-              <w:rPr>
-                <w:color w:val="000000" w:themeColor="text1"/>
-              </w:rPr>
-              <w:t>9</w:t>
-            </w:r>
-            <w:r>
-              <w:rPr>
-                <w:color w:val="000000" w:themeColor="text1"/>
-              </w:rPr>
-              <w:t>%</w:t>
-            </w:r>
-          </w:p>
-        </w:tc>
-        <w:tc>
-          <w:tcPr>
-            <w:tcW w:w="1870" w:type="dxa"/>
-          </w:tcPr>
-          <w:p>
-            <w:pPr>
-              <w:spacing w:after="160"/>
-              <w:jc w:val="left"/>
-              <w:cnfStyle w:val="000000000000" w:firstRow="0" w:lastRow="0" w:firstColumn="0" w:lastColumn="0" w:oddVBand="0" w:evenVBand="0" w:oddHBand="0" w:evenHBand="0" w:firstRowFirstColumn="0" w:firstRowLastColumn="0" w:lastRowFirstColumn="0" w:lastRowLastColumn="0"/>
-              <w:rPr>
-                <w:color w:val="000000" w:themeColor="text1"/>
-              </w:rPr>
-            </w:pPr>
-            <w:r>
-              <w:rPr>
-                <w:color w:val="000000" w:themeColor="text1"/>
-              </w:rPr>
-              <w:t>9</w:t>
-            </w:r>
-            <w:r>
-              <w:rPr>
-                <w:color w:val="000000" w:themeColor="text1"/>
-              </w:rPr>
-              <w:t>5</w:t>
-            </w:r>
-            <w:r>
-              <w:rPr>
-                <w:color w:val="000000" w:themeColor="text1"/>
-              </w:rPr>
-              <w:t>.</w:t>
-            </w:r>
-            <w:r>
-              <w:rPr>
-                <w:color w:val="000000" w:themeColor="text1"/>
-              </w:rPr>
-              <w:t>6</w:t>
-            </w:r>
-            <w:r>
-              <w:rPr>
-                <w:color w:val="000000" w:themeColor="text1"/>
-              </w:rPr>
-              <w:t>%</w:t>
-            </w:r>
-          </w:p>
-        </w:tc>
-        <w:tc>
-          <w:tcPr>
-            <w:tcW w:w="1870" w:type="dxa"/>
-          </w:tcPr>
-          <w:p>
-            <w:pPr>
-              <w:spacing w:after="160"/>
-              <w:jc w:val="left"/>
-              <w:cnfStyle w:val="000000000000" w:firstRow="0" w:lastRow="0" w:firstColumn="0" w:lastColumn="0" w:oddVBand="0" w:evenVBand="0" w:oddHBand="0" w:evenHBand="0" w:firstRowFirstColumn="0" w:firstRowLastColumn="0" w:lastRowFirstColumn="0" w:lastRowLastColumn="0"/>
-              <w:rPr>
-                <w:color w:val="000000" w:themeColor="text1"/>
-              </w:rPr>
-            </w:pPr>
-            <w:r>
-              <w:rPr>
-                <w:color w:val="000000" w:themeColor="text1"/>
-              </w:rPr>
-              <w:t>9</w:t>
-            </w:r>
-            <w:r>
-              <w:rPr>
-                <w:color w:val="000000" w:themeColor="text1"/>
-              </w:rPr>
-              <w:t>7</w:t>
-            </w:r>
-            <w:r>
-              <w:rPr>
-                <w:color w:val="000000" w:themeColor="text1"/>
-              </w:rPr>
-              <w:t>.</w:t>
-            </w:r>
-            <w:r>
-              <w:rPr>
-                <w:color w:val="000000" w:themeColor="text1"/>
-              </w:rPr>
-              <w:t>8</w:t>
-            </w:r>
-            <w:r>
-              <w:rPr>
-                <w:color w:val="000000" w:themeColor="text1"/>
-              </w:rPr>
-              <w:t>%</w:t>
-            </w:r>
-          </w:p>
-        </w:tc>
-        <w:tc>
-          <w:tcPr>
-            <w:tcW w:w="1870" w:type="dxa"/>
-          </w:tcPr>
-          <w:p>
-            <w:pPr>
-              <w:spacing w:after="160"/>
-              <w:jc w:val="left"/>
-              <w:cnfStyle w:val="000000000000" w:firstRow="0" w:lastRow="0" w:firstColumn="0" w:lastColumn="0" w:oddVBand="0" w:evenVBand="0" w:oddHBand="0" w:evenHBand="0" w:firstRowFirstColumn="0" w:firstRowLastColumn="0" w:lastRowFirstColumn="0" w:lastRowLastColumn="0"/>
-              <w:rPr>
-                <w:b/>
-                <w:bCs/>
-                <w:color w:val="000000" w:themeColor="text1"/>
-              </w:rPr>
-            </w:pPr>
-            <w:r>
-              <w:rPr>
-                <w:b/>
-                <w:bCs/>
-                <w:color w:val="000000" w:themeColor="text1"/>
-              </w:rPr>
-              <w:t>97.7%</w:t>
-            </w:r>
-          </w:p>
-        </w:tc>
-      </w:tr>
     </w:tbl>
     <w:p>
       <w:pPr>
@@ -11488,19 +10468,121 @@
         <w:rPr>
           <w:color w:val="000000" w:themeColor="text1"/>
         </w:rPr>
-        <w:t>In Tab. 2, w</w:t>
-      </w:r>
-      <w:r>
-        <w:rPr>
-          <w:color w:val="000000" w:themeColor="text1"/>
-        </w:rPr>
-        <w:t xml:space="preserve">ith f1-score of </w:t>
-      </w:r>
-      <w:r>
-        <w:rPr>
-          <w:color w:val="000000" w:themeColor="text1"/>
-        </w:rPr>
-        <w:t>66</w:t>
+        <w:t xml:space="preserve">In Tab. 2, </w:t>
+      </w:r>
+      <w:r>
+        <w:rPr>
+          <w:color w:val="000000" w:themeColor="text1"/>
+        </w:rPr>
+        <w:t xml:space="preserve">Random Forest, </w:t>
+      </w:r>
+      <w:r>
+        <w:rPr>
+          <w:color w:val="000000" w:themeColor="text1"/>
+        </w:rPr>
+        <w:t>w</w:t>
+      </w:r>
+      <w:r>
+        <w:rPr>
+          <w:color w:val="000000" w:themeColor="text1"/>
+        </w:rPr>
+        <w:t>ith a f1-score of 9</w:t>
+      </w:r>
+      <w:r>
+        <w:rPr>
+          <w:color w:val="000000" w:themeColor="text1"/>
+        </w:rPr>
+        <w:t>7.8</w:t>
+      </w:r>
+      <w:r>
+        <w:rPr>
+          <w:color w:val="000000" w:themeColor="text1"/>
+        </w:rPr>
+        <w:t xml:space="preserve"> </w:t>
+      </w:r>
+      <w:r>
+        <w:rPr>
+          <w:color w:val="000000" w:themeColor="text1"/>
+        </w:rPr>
+        <w:t>%</w:t>
+      </w:r>
+      <w:r>
+        <w:rPr>
+          <w:color w:val="000000" w:themeColor="text1"/>
+        </w:rPr>
+        <w:t>, it exceeds other predictors</w:t>
+      </w:r>
+      <w:r>
+        <w:rPr>
+          <w:color w:val="000000" w:themeColor="text1"/>
+        </w:rPr>
+        <w:t xml:space="preserve">. </w:t>
+      </w:r>
+      <w:r>
+        <w:rPr>
+          <w:color w:val="000000" w:themeColor="text1"/>
+        </w:rPr>
+        <w:t>The</w:t>
+      </w:r>
+      <w:r>
+        <w:rPr>
+          <w:color w:val="000000" w:themeColor="text1"/>
+        </w:rPr>
+        <w:t xml:space="preserve"> model </w:t>
+      </w:r>
+      <w:r>
+        <w:rPr>
+          <w:color w:val="000000" w:themeColor="text1"/>
+        </w:rPr>
+        <w:t>has</w:t>
+      </w:r>
+      <w:r>
+        <w:rPr>
+          <w:color w:val="000000" w:themeColor="text1"/>
+        </w:rPr>
+        <w:t xml:space="preserve"> the following characteristics</w:t>
+      </w:r>
+      <w:r>
+        <w:rPr>
+          <w:color w:val="000000" w:themeColor="text1"/>
+        </w:rPr>
+        <w:t>, the overall quality of the classifications is evaluated using the average f1-score.</w:t>
+      </w:r>
+      <w:r>
+        <w:rPr>
+          <w:color w:val="000000" w:themeColor="text1"/>
+        </w:rPr>
+        <w:t xml:space="preserve"> Random Forest surpasses the overall classifiers with an average f1-score</w:t>
+      </w:r>
+      <w:r>
+        <w:rPr>
+          <w:color w:val="000000" w:themeColor="text1"/>
+        </w:rPr>
+        <w:t>,</w:t>
+      </w:r>
+      <w:r>
+        <w:rPr>
+          <w:color w:val="000000" w:themeColor="text1"/>
+        </w:rPr>
+        <w:t xml:space="preserve"> according to the findings.</w:t>
+      </w:r>
+      <w:r>
+        <w:rPr>
+          <w:color w:val="000000" w:themeColor="text1"/>
+        </w:rPr>
+        <w:t xml:space="preserve"> </w:t>
+      </w:r>
+      <w:r>
+        <w:rPr>
+          <w:color w:val="000000" w:themeColor="text1"/>
+        </w:rPr>
+        <w:t xml:space="preserve">The outcome is increased by </w:t>
+      </w:r>
+      <w:r>
+        <w:rPr>
+          <w:color w:val="000000" w:themeColor="text1"/>
+        </w:rPr>
+        <w:t>31</w:t>
       </w:r>
       <w:r>
         <w:rPr>
@@ -11512,7 +10594,85 @@
         <w:rPr>
           <w:color w:val="000000" w:themeColor="text1"/>
         </w:rPr>
-        <w:t>6</w:t>
+        <w:t>2</w:t>
+      </w:r>
+      <w:r>
+        <w:rPr>
+          <w:color w:val="000000" w:themeColor="text1"/>
+        </w:rPr>
+        <w:t>% when the features extracted are taken into consideration. It had the highest f-score</w:t>
+      </w:r>
+      <w:r>
+        <w:rPr>
+          <w:color w:val="000000" w:themeColor="text1"/>
+        </w:rPr>
+        <w:t>.</w:t>
+      </w:r>
+      <w:r>
+        <w:rPr>
+          <w:color w:val="000000" w:themeColor="text1"/>
+        </w:rPr>
+        <w:t xml:space="preserve"> </w:t>
+      </w:r>
+      <w:r>
+        <w:rPr>
+          <w:color w:val="000000" w:themeColor="text1"/>
+        </w:rPr>
+        <w:t xml:space="preserve">Finally, the findings show that Random Forest (with </w:t>
+      </w:r>
+      <w:r>
+        <w:rPr>
+          <w:color w:val="000000" w:themeColor="text1"/>
+        </w:rPr>
+        <w:t>15</w:t>
+      </w:r>
+      <w:r>
+        <w:rPr>
+          <w:color w:val="000000" w:themeColor="text1"/>
+        </w:rPr>
+        <w:t xml:space="preserve"> iterations) surpasses the other classifier in terms of f-score, with the best f1-score</w:t>
+      </w:r>
+      <w:r>
+        <w:rPr>
+          <w:color w:val="000000" w:themeColor="text1"/>
+        </w:rPr>
+        <w:t>. W</w:t>
+      </w:r>
+      <w:r>
+        <w:rPr>
+          <w:color w:val="000000" w:themeColor="text1"/>
+        </w:rPr>
+        <w:t>e have seen that training accuracy was</w:t>
+      </w:r>
+      <w:r>
+        <w:rPr>
+          <w:color w:val="000000" w:themeColor="text1"/>
+        </w:rPr>
+        <w:t xml:space="preserve"> 9</w:t>
+      </w:r>
+      <w:r>
+        <w:rPr>
+          <w:color w:val="000000" w:themeColor="text1"/>
+        </w:rPr>
+        <w:t>8</w:t>
+      </w:r>
+      <w:r>
+        <w:rPr>
+          <w:color w:val="000000" w:themeColor="text1"/>
+        </w:rPr>
+        <w:t>.</w:t>
+      </w:r>
+      <w:r>
+        <w:rPr>
+          <w:color w:val="000000" w:themeColor="text1"/>
+        </w:rPr>
+        <w:t>4</w:t>
+      </w:r>
+      <w:r>
+        <w:rPr>
+          <w:color w:val="000000" w:themeColor="text1"/>
+        </w:rPr>
+        <w:t xml:space="preserve"> </w:t>
       </w:r>
       <w:r>
         <w:rPr>
@@ -11524,43 +10684,13 @@
         <w:rPr>
           <w:color w:val="000000" w:themeColor="text1"/>
         </w:rPr>
-        <w:t xml:space="preserve">, </w:t>
-      </w:r>
-      <w:r>
-        <w:rPr>
-          <w:color w:val="000000" w:themeColor="text1"/>
-        </w:rPr>
-        <w:t>Naïve</w:t>
-      </w:r>
-      <w:r>
-        <w:rPr>
-          <w:color w:val="000000" w:themeColor="text1"/>
-        </w:rPr>
-        <w:t xml:space="preserve"> Bayes surpasses all other classifiers. Random Forest, on the other hand, </w:t>
-      </w:r>
-      <w:r>
-        <w:rPr>
-          <w:color w:val="000000" w:themeColor="text1"/>
-        </w:rPr>
-        <w:t>w</w:t>
-      </w:r>
-      <w:r>
-        <w:rPr>
-          <w:color w:val="000000" w:themeColor="text1"/>
-        </w:rPr>
-        <w:t>ith a f1-score of 9</w:t>
-      </w:r>
-      <w:r>
-        <w:rPr>
-          <w:color w:val="000000" w:themeColor="text1"/>
-        </w:rPr>
-        <w:t>7.8</w:t>
-      </w:r>
-      <w:r>
-        <w:rPr>
-          <w:color w:val="000000" w:themeColor="text1"/>
-        </w:rPr>
-        <w:t xml:space="preserve"> </w:t>
+        <w:t xml:space="preserve"> and finally it came up with</w:t>
+      </w:r>
+      <w:r>
+        <w:rPr>
+          <w:color w:val="000000" w:themeColor="text1"/>
+        </w:rPr>
+        <w:t xml:space="preserve"> 97.7</w:t>
       </w:r>
       <w:r>
         <w:rPr>
@@ -11572,145 +10702,19 @@
         <w:rPr>
           <w:color w:val="000000" w:themeColor="text1"/>
         </w:rPr>
-        <w:t>, it exceeds other predictors</w:t>
-      </w:r>
-      <w:r>
-        <w:rPr>
-          <w:color w:val="000000" w:themeColor="text1"/>
-        </w:rPr>
-        <w:t xml:space="preserve">. </w:t>
-      </w:r>
-      <w:r>
-        <w:rPr>
-          <w:color w:val="000000" w:themeColor="text1"/>
-        </w:rPr>
-        <w:t>Both models have the following characteristics</w:t>
-      </w:r>
-      <w:r>
-        <w:rPr>
-          <w:color w:val="000000" w:themeColor="text1"/>
-        </w:rPr>
-        <w:t>, the overall quality of the classifications is evaluated using the average f1-score.</w:t>
-      </w:r>
-      <w:r>
-        <w:rPr>
-          <w:color w:val="000000" w:themeColor="text1"/>
-        </w:rPr>
-        <w:t xml:space="preserve"> Random Forest surpasses the overall classifiers with an average f1-score</w:t>
-      </w:r>
-      <w:r>
-        <w:rPr>
-          <w:color w:val="000000" w:themeColor="text1"/>
-        </w:rPr>
-        <w:t>,</w:t>
-      </w:r>
-      <w:r>
-        <w:rPr>
-          <w:color w:val="000000" w:themeColor="text1"/>
-        </w:rPr>
-        <w:t xml:space="preserve"> according to the findings.</w:t>
-      </w:r>
-      <w:r>
-        <w:rPr>
-          <w:color w:val="000000" w:themeColor="text1"/>
-        </w:rPr>
-        <w:t xml:space="preserve"> </w:t>
-      </w:r>
-      <w:r>
-        <w:rPr>
-          <w:color w:val="000000" w:themeColor="text1"/>
-        </w:rPr>
-        <w:t xml:space="preserve">The outcome is increased by </w:t>
-      </w:r>
-      <w:r>
-        <w:rPr>
-          <w:color w:val="000000" w:themeColor="text1"/>
-        </w:rPr>
-        <w:t>31</w:t>
+        <w:t xml:space="preserve"> model accuracy</w:t>
+      </w:r>
+      <w:r>
+        <w:rPr>
+          <w:color w:val="000000" w:themeColor="text1"/>
+        </w:rPr>
+        <w:t xml:space="preserve"> which is far better than the other model accuracy which used by different algorithms</w:t>
       </w:r>
       <w:r>
         <w:rPr>
           <w:color w:val="000000" w:themeColor="text1"/>
         </w:rPr>
         <w:t>.</w:t>
-      </w:r>
-      <w:r>
-        <w:rPr>
-          <w:color w:val="000000" w:themeColor="text1"/>
-        </w:rPr>
-        <w:t>2</w:t>
-      </w:r>
-      <w:r>
-        <w:rPr>
-          <w:color w:val="000000" w:themeColor="text1"/>
-        </w:rPr>
-        <w:t>% when the features extracted are taken into consideration. It had the highest f-score</w:t>
-      </w:r>
-      <w:r>
-        <w:rPr>
-          <w:color w:val="000000" w:themeColor="text1"/>
-        </w:rPr>
-        <w:t>.</w:t>
-      </w:r>
-      <w:r>
-        <w:rPr>
-          <w:color w:val="000000" w:themeColor="text1"/>
-        </w:rPr>
-        <w:t xml:space="preserve"> </w:t>
-      </w:r>
-      <w:r>
-        <w:rPr>
-          <w:color w:val="000000" w:themeColor="text1"/>
-        </w:rPr>
-        <w:t xml:space="preserve">Finally, the findings show that Random Forest (with </w:t>
-      </w:r>
-      <w:r>
-        <w:rPr>
-          <w:color w:val="000000" w:themeColor="text1"/>
-        </w:rPr>
-        <w:t>15</w:t>
-      </w:r>
-      <w:r>
-        <w:rPr>
-          <w:color w:val="000000" w:themeColor="text1"/>
-        </w:rPr>
-        <w:t xml:space="preserve"> iterations) surpasses the other classifier in terms of f-score, with the best f1-score and 9</w:t>
-      </w:r>
-      <w:r>
-        <w:rPr>
-          <w:color w:val="000000" w:themeColor="text1"/>
-        </w:rPr>
-        <w:t>7</w:t>
-      </w:r>
-      <w:r>
-        <w:rPr>
-          <w:color w:val="000000" w:themeColor="text1"/>
-        </w:rPr>
-        <w:t>.</w:t>
-      </w:r>
-      <w:r>
-        <w:rPr>
-          <w:color w:val="000000" w:themeColor="text1"/>
-        </w:rPr>
-        <w:t>7</w:t>
-      </w:r>
-      <w:r>
-        <w:rPr>
-          <w:color w:val="000000" w:themeColor="text1"/>
-        </w:rPr>
-        <w:t xml:space="preserve"> </w:t>
-      </w:r>
-      <w:r>
-        <w:rPr>
-          <w:color w:val="000000" w:themeColor="text1"/>
-        </w:rPr>
-        <w:t>%</w:t>
-      </w:r>
-      <w:r>
-        <w:rPr>
-          <w:color w:val="000000" w:themeColor="text1"/>
-        </w:rPr>
-        <w:t xml:space="preserve"> model accuracy.</w:t>
       </w:r>
     </w:p>
     <w:p>
@@ -11843,6 +10847,7 @@
               <w:rPr>
                 <w:color w:val="000000" w:themeColor="text1"/>
               </w:rPr>
+              <w:lastRenderedPageBreak/>
               <w:t>N</w:t>
             </w:r>
             <w:r>
@@ -12108,12 +11113,6 @@
                 <w:color w:val="000000" w:themeColor="text1"/>
               </w:rPr>
             </w:pPr>
-            <w:r>
-              <w:rPr>
-                <w:color w:val="000000" w:themeColor="text1"/>
-              </w:rPr>
-              <w:t>Naïve Bayes</w:t>
-            </w:r>
           </w:p>
         </w:tc>
         <w:tc>
@@ -12186,30 +11185,6 @@
                 <w:color w:val="000000" w:themeColor="text1"/>
               </w:rPr>
             </w:pPr>
-            <w:r>
-              <w:rPr>
-                <w:color w:val="000000" w:themeColor="text1"/>
-              </w:rPr>
-              <w:t>72</w:t>
-            </w:r>
-            <w:r>
-              <w:rPr>
-                <w:color w:val="000000" w:themeColor="text1"/>
-              </w:rPr>
-              <w:t>.</w:t>
-            </w:r>
-            <w:r>
-              <w:rPr>
-                <w:color w:val="000000" w:themeColor="text1"/>
-              </w:rPr>
-              <w:t>3</w:t>
-            </w:r>
-            <w:r>
-              <w:rPr>
-                <w:color w:val="000000" w:themeColor="text1"/>
-              </w:rPr>
-              <w:t>%</w:t>
-            </w:r>
           </w:p>
         </w:tc>
       </w:tr>
@@ -12704,7 +11679,6 @@
               <w:rPr>
                 <w:color w:val="000000" w:themeColor="text1"/>
               </w:rPr>
-              <w:lastRenderedPageBreak/>
               <w:t>5</w:t>
             </w:r>
             <w:r>
@@ -13354,7 +12328,7 @@
           <w:color w:val="000000" w:themeColor="text1"/>
         </w:rPr>
       </w:pPr>
-      <w:bookmarkStart w:id="15" w:name="_Hlk77723533"/>
+      <w:bookmarkStart w:id="13" w:name="_Hlk77723533"/>
       <w:r>
         <w:t>In 2,</w:t>
       </w:r>
@@ -13664,7 +12638,7 @@
         </w:rPr>
         <w:t>.</w:t>
       </w:r>
-      <w:bookmarkEnd w:id="15"/>
+      <w:bookmarkEnd w:id="13"/>
     </w:p>
     <w:p>
       <w:pPr>
@@ -13710,7 +12684,7 @@
         <w:spacing w:before="240"/>
         <w:ind w:firstLineChars="200" w:firstLine="440"/>
       </w:pPr>
-      <w:bookmarkStart w:id="16" w:name="_Hlk77723485"/>
+      <w:bookmarkStart w:id="14" w:name="_Hlk77723485"/>
       <w:r>
         <w:t xml:space="preserve">The research demonstrated the significance of </w:t>
       </w:r>
@@ -13741,7 +12715,7 @@
       <w:r>
         <w:t xml:space="preserve"> </w:t>
       </w:r>
-      <w:bookmarkEnd w:id="16"/>
+      <w:bookmarkEnd w:id="14"/>
       <w:r>
         <w:t>In addition, the results suggest that taking into account the reviewers' behavioral characteristics boosts the f-score by 5</w:t>
       </w:r>
@@ -13790,6 +12764,7 @@
         <w:ind w:firstLineChars="200" w:firstLine="440"/>
       </w:pPr>
       <w:r>
+        <w:lastRenderedPageBreak/>
         <w:t>Other low-level features</w:t>
       </w:r>
       <w:r>
@@ -13866,7 +12841,7 @@
         </w:tabs>
         <w:spacing w:before="240"/>
       </w:pPr>
-      <w:bookmarkStart w:id="17" w:name="_Hlk79935383"/>
+      <w:bookmarkStart w:id="15" w:name="_Hlk79935383"/>
       <w:r>
         <w:rPr>
           <w:b/>
@@ -13878,11 +12853,10 @@
         <w:t xml:space="preserve">The data used to corroborate this study's findings is available for free at </w:t>
       </w:r>
       <w:r>
-        <w:lastRenderedPageBreak/>
         <w:t>https://www.kaggle.com/laowingkin/amazon-fine-food-review-sentiment-analysis?select=Reviews.csv</w:t>
       </w:r>
     </w:p>
-    <w:bookmarkEnd w:id="17"/>
+    <w:bookmarkEnd w:id="15"/>
     <w:p>
       <w:pPr>
         <w:widowControl w:val="0"/>
@@ -14085,7 +13059,7 @@
           <w:lang w:eastAsia="zh-CN"/>
         </w:rPr>
       </w:pPr>
-      <w:bookmarkStart w:id="18" w:name="_Hlk76849566"/>
+      <w:bookmarkStart w:id="16" w:name="_Hlk76849566"/>
       <w:r>
         <w:rPr>
           <w:sz w:val="20"/>
@@ -14272,14 +13246,32 @@
           <w:szCs w:val="20"/>
           <w:lang w:eastAsia="zh-CN"/>
         </w:rPr>
-        <w:t xml:space="preserve"> Arifin, Shaufiah and M</w:t>
-      </w:r>
+        <w:t xml:space="preserve"> Arifin, </w:t>
+      </w:r>
+      <w:proofErr w:type="spellStart"/>
       <w:r>
         <w:rPr>
           <w:sz w:val="20"/>
           <w:szCs w:val="20"/>
           <w:lang w:eastAsia="zh-CN"/>
         </w:rPr>
+        <w:t>Shaufiah</w:t>
+      </w:r>
+      <w:proofErr w:type="spellEnd"/>
+      <w:r>
+        <w:rPr>
+          <w:sz w:val="20"/>
+          <w:szCs w:val="20"/>
+          <w:lang w:eastAsia="zh-CN"/>
+        </w:rPr>
+        <w:t xml:space="preserve"> and M</w:t>
+      </w:r>
+      <w:r>
+        <w:rPr>
+          <w:sz w:val="20"/>
+          <w:szCs w:val="20"/>
+          <w:lang w:eastAsia="zh-CN"/>
+        </w:rPr>
         <w:t>.</w:t>
       </w:r>
       <w:r>
@@ -14304,8 +13296,18 @@
           <w:szCs w:val="20"/>
           <w:lang w:eastAsia="zh-CN"/>
         </w:rPr>
-        <w:t xml:space="preserve"> Bijaksana</w:t>
-      </w:r>
+        <w:t xml:space="preserve"> </w:t>
+      </w:r>
+      <w:proofErr w:type="spellStart"/>
+      <w:r>
+        <w:rPr>
+          <w:sz w:val="20"/>
+          <w:szCs w:val="20"/>
+          <w:lang w:eastAsia="zh-CN"/>
+        </w:rPr>
+        <w:t>Bijaksana</w:t>
+      </w:r>
+      <w:proofErr w:type="spellEnd"/>
       <w:r>
         <w:rPr>
           <w:sz w:val="20"/>
@@ -14346,8 +13348,9 @@
           <w:szCs w:val="20"/>
           <w:lang w:eastAsia="zh-CN"/>
         </w:rPr>
-        <w:t>The 2016 IEEE Asia Pacific Conference on Wireless and Mobile (APWiMob)</w:t>
-      </w:r>
+        <w:t>The 2016 IEEE Asia Pacific Conference on Wireless and Mobile (</w:t>
+      </w:r>
+      <w:proofErr w:type="spellStart"/>
       <w:r>
         <w:rPr>
           <w:i/>
@@ -14356,29 +13359,9 @@
           <w:szCs w:val="20"/>
           <w:lang w:eastAsia="zh-CN"/>
         </w:rPr>
-        <w:t xml:space="preserve">, </w:t>
-      </w:r>
-      <w:r>
-        <w:rPr>
-          <w:sz w:val="20"/>
-          <w:szCs w:val="20"/>
-        </w:rPr>
-        <w:t>v</w:t>
-      </w:r>
-      <w:r>
-        <w:rPr>
-          <w:sz w:val="20"/>
-          <w:szCs w:val="20"/>
-        </w:rPr>
-        <w:t>ol. 5, pp 144-150, 201</w:t>
-      </w:r>
-      <w:r>
-        <w:rPr>
-          <w:sz w:val="20"/>
-          <w:szCs w:val="20"/>
-        </w:rPr>
-        <w:t>6</w:t>
-      </w:r>
+        <w:t>APWiMob</w:t>
+      </w:r>
+      <w:proofErr w:type="spellEnd"/>
       <w:r>
         <w:rPr>
           <w:i/>
@@ -14387,12 +13370,9 @@
           <w:szCs w:val="20"/>
           <w:lang w:eastAsia="zh-CN"/>
         </w:rPr>
-        <w:t>.</w:t>
-      </w:r>
-    </w:p>
-    <w:p>
-      <w:pPr>
-        <w:pStyle w:val="References"/>
+        <w:t>)</w:t>
+      </w:r>
+      <w:r>
         <w:rPr>
           <w:i/>
           <w:iCs/>
@@ -14400,78 +13380,28 @@
           <w:szCs w:val="20"/>
           <w:lang w:eastAsia="zh-CN"/>
         </w:rPr>
-      </w:pPr>
-      <w:r>
-        <w:rPr>
-          <w:sz w:val="20"/>
-          <w:szCs w:val="20"/>
-          <w:lang w:eastAsia="zh-CN"/>
-        </w:rPr>
-        <w:t>X</w:t>
-      </w:r>
-      <w:r>
-        <w:rPr>
-          <w:sz w:val="20"/>
-          <w:szCs w:val="20"/>
-          <w:lang w:eastAsia="zh-CN"/>
-        </w:rPr>
-        <w:t>.</w:t>
-      </w:r>
-      <w:r>
-        <w:rPr>
-          <w:sz w:val="20"/>
-          <w:szCs w:val="20"/>
-          <w:lang w:eastAsia="zh-CN"/>
-        </w:rPr>
-        <w:t xml:space="preserve"> Fang and J</w:t>
-      </w:r>
-      <w:r>
-        <w:rPr>
-          <w:sz w:val="20"/>
-          <w:szCs w:val="20"/>
-          <w:lang w:eastAsia="zh-CN"/>
-        </w:rPr>
-        <w:t>.</w:t>
-      </w:r>
-      <w:r>
-        <w:rPr>
-          <w:sz w:val="20"/>
-          <w:szCs w:val="20"/>
-          <w:lang w:eastAsia="zh-CN"/>
-        </w:rPr>
-        <w:t xml:space="preserve"> Zhan</w:t>
-      </w:r>
-      <w:r>
-        <w:rPr>
-          <w:sz w:val="20"/>
-          <w:szCs w:val="20"/>
-          <w:lang w:eastAsia="zh-CN"/>
-        </w:rPr>
-        <w:t>, “Sentiment</w:t>
-      </w:r>
-      <w:r>
-        <w:rPr>
-          <w:sz w:val="20"/>
-          <w:szCs w:val="20"/>
-          <w:lang w:eastAsia="zh-CN"/>
-        </w:rPr>
-        <w:t xml:space="preserve"> analysis using product review data</w:t>
-      </w:r>
-      <w:r>
-        <w:rPr>
-          <w:sz w:val="20"/>
-          <w:szCs w:val="20"/>
-          <w:lang w:eastAsia="zh-CN"/>
-        </w:rPr>
-        <w:t>,</w:t>
-      </w:r>
-      <w:r>
-        <w:rPr>
-          <w:sz w:val="20"/>
-          <w:szCs w:val="20"/>
-          <w:lang w:eastAsia="zh-CN"/>
-        </w:rPr>
-        <w:t xml:space="preserve">” </w:t>
+        <w:t xml:space="preserve">, </w:t>
+      </w:r>
+      <w:r>
+        <w:rPr>
+          <w:sz w:val="20"/>
+          <w:szCs w:val="20"/>
+        </w:rPr>
+        <w:t>v</w:t>
+      </w:r>
+      <w:r>
+        <w:rPr>
+          <w:sz w:val="20"/>
+          <w:szCs w:val="20"/>
+        </w:rPr>
+        <w:t>ol. 5, pp 144-150, 201</w:t>
+      </w:r>
+      <w:r>
+        <w:rPr>
+          <w:sz w:val="20"/>
+          <w:szCs w:val="20"/>
+        </w:rPr>
+        <w:t>6</w:t>
       </w:r>
       <w:r>
         <w:rPr>
@@ -14481,59 +13411,12 @@
           <w:szCs w:val="20"/>
           <w:lang w:eastAsia="zh-CN"/>
         </w:rPr>
-        <w:t>Fang and Zhan Journal of Big Data (2015).</w:t>
+        <w:t>.</w:t>
       </w:r>
     </w:p>
     <w:p>
       <w:pPr>
         <w:pStyle w:val="References"/>
-        <w:rPr>
-          <w:sz w:val="20"/>
-          <w:szCs w:val="20"/>
-          <w:lang w:eastAsia="zh-CN"/>
-        </w:rPr>
-      </w:pPr>
-      <w:r>
-        <w:rPr>
-          <w:sz w:val="20"/>
-          <w:szCs w:val="20"/>
-          <w:lang w:eastAsia="zh-CN"/>
-        </w:rPr>
-        <w:t>Rastogi</w:t>
-      </w:r>
-      <w:r>
-        <w:rPr>
-          <w:sz w:val="20"/>
-          <w:szCs w:val="20"/>
-          <w:lang w:eastAsia="zh-CN"/>
-        </w:rPr>
-        <w:t xml:space="preserve"> and</w:t>
-      </w:r>
-      <w:r>
-        <w:rPr>
-          <w:sz w:val="20"/>
-          <w:szCs w:val="20"/>
-          <w:lang w:eastAsia="zh-CN"/>
-        </w:rPr>
-        <w:t xml:space="preserve"> M. Mehrotra, “Opinion spam Detection in Online Reviews</w:t>
-      </w:r>
-      <w:r>
-        <w:rPr>
-          <w:sz w:val="20"/>
-          <w:szCs w:val="20"/>
-          <w:lang w:eastAsia="zh-CN"/>
-        </w:rPr>
-        <w:t>,</w:t>
-      </w:r>
-      <w:r>
-        <w:rPr>
-          <w:sz w:val="20"/>
-          <w:szCs w:val="20"/>
-          <w:lang w:eastAsia="zh-CN"/>
-        </w:rPr>
-        <w:t xml:space="preserve">” </w:t>
-      </w:r>
-      <w:r>
         <w:rPr>
           <w:i/>
           <w:iCs/>
@@ -14541,33 +13424,30 @@
           <w:szCs w:val="20"/>
           <w:lang w:eastAsia="zh-CN"/>
         </w:rPr>
-        <w:t>Journal of information and Knowledge Management</w:t>
-      </w:r>
+      </w:pPr>
       <w:r>
         <w:rPr>
           <w:sz w:val="20"/>
           <w:szCs w:val="20"/>
           <w:lang w:eastAsia="zh-CN"/>
         </w:rPr>
-        <w:t>, vol. 16, no. 4, pp. 1-38, 2017.</w:t>
-      </w:r>
-    </w:p>
-    <w:p>
-      <w:pPr>
-        <w:pStyle w:val="References"/>
+        <w:t>X</w:t>
+      </w:r>
+      <w:r>
         <w:rPr>
           <w:sz w:val="20"/>
           <w:szCs w:val="20"/>
           <w:lang w:eastAsia="zh-CN"/>
         </w:rPr>
-      </w:pPr>
+        <w:t>.</w:t>
+      </w:r>
       <w:r>
         <w:rPr>
           <w:sz w:val="20"/>
           <w:szCs w:val="20"/>
           <w:lang w:eastAsia="zh-CN"/>
         </w:rPr>
-        <w:t>J. Rout,</w:t>
+        <w:t xml:space="preserve"> Fang and J</w:t>
       </w:r>
       <w:r>
         <w:rPr>
@@ -14575,7 +13455,7 @@
           <w:szCs w:val="20"/>
           <w:lang w:eastAsia="zh-CN"/>
         </w:rPr>
-        <w:t xml:space="preserve"> </w:t>
+        <w:t>.</w:t>
       </w:r>
       <w:r>
         <w:rPr>
@@ -14583,7 +13463,7 @@
           <w:szCs w:val="20"/>
           <w:lang w:eastAsia="zh-CN"/>
         </w:rPr>
-        <w:t>S. Singh, S. Jena, and S. Bakshi, “Deceptive review detection using labeled and</w:t>
+        <w:t xml:space="preserve"> Zhan</w:t>
       </w:r>
       <w:r>
         <w:rPr>
@@ -14591,7 +13471,7 @@
           <w:szCs w:val="20"/>
           <w:lang w:eastAsia="zh-CN"/>
         </w:rPr>
-        <w:t xml:space="preserve"> </w:t>
+        <w:t>, “Sentiment</w:t>
       </w:r>
       <w:r>
         <w:rPr>
@@ -14599,7 +13479,7 @@
           <w:szCs w:val="20"/>
           <w:lang w:eastAsia="zh-CN"/>
         </w:rPr>
-        <w:t>unlabeled data</w:t>
+        <w:t xml:space="preserve"> analysis using product review data</w:t>
       </w:r>
       <w:r>
         <w:rPr>
@@ -14625,14 +13505,48 @@
           <w:szCs w:val="20"/>
           <w:lang w:eastAsia="zh-CN"/>
         </w:rPr>
-        <w:t>Multimedia Tools and Applications</w:t>
-      </w:r>
-      <w:r>
+        <w:t>Fang and Zhan Journal of Big Data (2015).</w:t>
+      </w:r>
+    </w:p>
+    <w:p>
+      <w:pPr>
+        <w:pStyle w:val="References"/>
         <w:rPr>
           <w:sz w:val="20"/>
           <w:szCs w:val="20"/>
           <w:lang w:eastAsia="zh-CN"/>
         </w:rPr>
+      </w:pPr>
+      <w:r>
+        <w:rPr>
+          <w:sz w:val="20"/>
+          <w:szCs w:val="20"/>
+          <w:lang w:eastAsia="zh-CN"/>
+        </w:rPr>
+        <w:t>Rastogi</w:t>
+      </w:r>
+      <w:r>
+        <w:rPr>
+          <w:sz w:val="20"/>
+          <w:szCs w:val="20"/>
+          <w:lang w:eastAsia="zh-CN"/>
+        </w:rPr>
+        <w:t xml:space="preserve"> and</w:t>
+      </w:r>
+      <w:r>
+        <w:rPr>
+          <w:sz w:val="20"/>
+          <w:szCs w:val="20"/>
+          <w:lang w:eastAsia="zh-CN"/>
+        </w:rPr>
+        <w:t xml:space="preserve"> M. Mehrotra, “Opinion spam Detection in Online Reviews</w:t>
+      </w:r>
+      <w:r>
+        <w:rPr>
+          <w:sz w:val="20"/>
+          <w:szCs w:val="20"/>
+          <w:lang w:eastAsia="zh-CN"/>
+        </w:rPr>
         <w:t>,</w:t>
       </w:r>
       <w:r>
@@ -14641,109 +13555,7 @@
           <w:szCs w:val="20"/>
           <w:lang w:eastAsia="zh-CN"/>
         </w:rPr>
-        <w:t xml:space="preserve"> </w:t>
-      </w:r>
-      <w:r>
-        <w:rPr>
-          <w:sz w:val="20"/>
-          <w:szCs w:val="20"/>
-          <w:lang w:eastAsia="zh-CN"/>
-        </w:rPr>
-        <w:t>vol.76, no. 3, pp. 3187-3211, 2016</w:t>
-      </w:r>
-      <w:r>
-        <w:rPr>
-          <w:sz w:val="20"/>
-          <w:szCs w:val="20"/>
-          <w:lang w:eastAsia="zh-CN"/>
-        </w:rPr>
-        <w:t>.</w:t>
-      </w:r>
-    </w:p>
-    <w:p>
-      <w:pPr>
-        <w:pStyle w:val="References"/>
-        <w:rPr>
-          <w:sz w:val="20"/>
-          <w:szCs w:val="20"/>
-        </w:rPr>
-      </w:pPr>
-      <w:r>
-        <w:rPr>
-          <w:sz w:val="20"/>
-          <w:szCs w:val="20"/>
-        </w:rPr>
-        <w:t>R.</w:t>
-      </w:r>
-      <w:r>
-        <w:rPr>
-          <w:sz w:val="20"/>
-          <w:szCs w:val="20"/>
-        </w:rPr>
-        <w:t xml:space="preserve"> </w:t>
-      </w:r>
-      <w:r>
-        <w:rPr>
-          <w:sz w:val="20"/>
-          <w:szCs w:val="20"/>
-        </w:rPr>
-        <w:t>Narayan,</w:t>
-      </w:r>
-      <w:r>
-        <w:rPr>
-          <w:sz w:val="20"/>
-          <w:szCs w:val="20"/>
-        </w:rPr>
-        <w:t xml:space="preserve"> </w:t>
-      </w:r>
-      <w:r>
-        <w:rPr>
-          <w:sz w:val="20"/>
-          <w:szCs w:val="20"/>
-        </w:rPr>
-        <w:t xml:space="preserve">J. Rout and S. Jena, “Review Spam Detection Using </w:t>
-      </w:r>
-      <w:r>
-        <w:rPr>
-          <w:sz w:val="20"/>
-          <w:szCs w:val="20"/>
-        </w:rPr>
-        <w:t xml:space="preserve">Semi </w:t>
-      </w:r>
-      <w:r>
-        <w:rPr>
-          <w:sz w:val="20"/>
-          <w:szCs w:val="20"/>
-        </w:rPr>
-        <w:t>Supervised</w:t>
-      </w:r>
-      <w:r>
-        <w:rPr>
-          <w:sz w:val="20"/>
-          <w:szCs w:val="20"/>
-        </w:rPr>
-        <w:t xml:space="preserve"> Technique</w:t>
-      </w:r>
-      <w:r>
-        <w:rPr>
-          <w:sz w:val="20"/>
-          <w:szCs w:val="20"/>
-        </w:rPr>
-        <w:t>,</w:t>
-      </w:r>
-      <w:r>
-        <w:rPr>
-          <w:sz w:val="20"/>
-          <w:szCs w:val="20"/>
-        </w:rPr>
-        <w:t>”</w:t>
-      </w:r>
-      <w:r>
-        <w:rPr>
-          <w:sz w:val="20"/>
-          <w:szCs w:val="20"/>
-        </w:rPr>
-        <w:t xml:space="preserve"> </w:t>
+        <w:t xml:space="preserve">” </w:t>
       </w:r>
       <w:r>
         <w:rPr>
@@ -14751,13 +13563,41 @@
           <w:iCs/>
           <w:sz w:val="20"/>
           <w:szCs w:val="20"/>
-        </w:rPr>
-        <w:t>Progress in Intelligent Computing Techniques: Theory, Practice, and Applications,</w:t>
-      </w:r>
-      <w:r>
-        <w:rPr>
-          <w:sz w:val="20"/>
-          <w:szCs w:val="20"/>
+          <w:lang w:eastAsia="zh-CN"/>
+        </w:rPr>
+        <w:t>Journal of information and Knowledge Management</w:t>
+      </w:r>
+      <w:r>
+        <w:rPr>
+          <w:sz w:val="20"/>
+          <w:szCs w:val="20"/>
+          <w:lang w:eastAsia="zh-CN"/>
+        </w:rPr>
+        <w:t>, vol. 16, no. 4, pp. 1-38, 2017.</w:t>
+      </w:r>
+    </w:p>
+    <w:p>
+      <w:pPr>
+        <w:pStyle w:val="References"/>
+        <w:rPr>
+          <w:sz w:val="20"/>
+          <w:szCs w:val="20"/>
+          <w:lang w:eastAsia="zh-CN"/>
+        </w:rPr>
+      </w:pPr>
+      <w:r>
+        <w:rPr>
+          <w:sz w:val="20"/>
+          <w:szCs w:val="20"/>
+          <w:lang w:eastAsia="zh-CN"/>
+        </w:rPr>
+        <w:t>J. Rout,</w:t>
+      </w:r>
+      <w:r>
+        <w:rPr>
+          <w:sz w:val="20"/>
+          <w:szCs w:val="20"/>
+          <w:lang w:eastAsia="zh-CN"/>
         </w:rPr>
         <w:t xml:space="preserve"> </w:t>
       </w:r>
@@ -14765,43 +13605,33 @@
         <w:rPr>
           <w:sz w:val="20"/>
           <w:szCs w:val="20"/>
-        </w:rPr>
-        <w:t xml:space="preserve">vol. 4, </w:t>
-      </w:r>
-      <w:r>
-        <w:rPr>
-          <w:sz w:val="20"/>
-          <w:szCs w:val="20"/>
-        </w:rPr>
-        <w:t>pp. 281-286, 2018.</w:t>
-      </w:r>
-      <w:r>
-        <w:rPr>
-          <w:sz w:val="20"/>
-          <w:szCs w:val="20"/>
-        </w:rPr>
-        <w:t xml:space="preserve">  </w:t>
-      </w:r>
-    </w:p>
-    <w:p>
-      <w:pPr>
-        <w:pStyle w:val="References"/>
-        <w:rPr>
-          <w:sz w:val="20"/>
-          <w:szCs w:val="20"/>
-        </w:rPr>
-      </w:pPr>
-      <w:r>
-        <w:rPr>
-          <w:sz w:val="20"/>
-          <w:szCs w:val="20"/>
-        </w:rPr>
-        <w:t>M. I. Ahsan, T. Nahian, A. A. Kafi, M. I. Hossain, and F. M. Shah, “Review spam detection</w:t>
-      </w:r>
-      <w:r>
-        <w:rPr>
-          <w:sz w:val="20"/>
-          <w:szCs w:val="20"/>
+          <w:lang w:eastAsia="zh-CN"/>
+        </w:rPr>
+        <w:t xml:space="preserve">S. Singh, S. Jena, and S. </w:t>
+      </w:r>
+      <w:proofErr w:type="spellStart"/>
+      <w:r>
+        <w:rPr>
+          <w:sz w:val="20"/>
+          <w:szCs w:val="20"/>
+          <w:lang w:eastAsia="zh-CN"/>
+        </w:rPr>
+        <w:t>Bakshi</w:t>
+      </w:r>
+      <w:proofErr w:type="spellEnd"/>
+      <w:r>
+        <w:rPr>
+          <w:sz w:val="20"/>
+          <w:szCs w:val="20"/>
+          <w:lang w:eastAsia="zh-CN"/>
+        </w:rPr>
+        <w:t>, “Deceptive review detection using labeled and</w:t>
+      </w:r>
+      <w:r>
+        <w:rPr>
+          <w:sz w:val="20"/>
+          <w:szCs w:val="20"/>
+          <w:lang w:eastAsia="zh-CN"/>
         </w:rPr>
         <w:t xml:space="preserve"> </w:t>
       </w:r>
@@ -14809,8 +13639,25 @@
         <w:rPr>
           <w:sz w:val="20"/>
           <w:szCs w:val="20"/>
-        </w:rPr>
-        <w:t xml:space="preserve">using active learning,” </w:t>
+          <w:lang w:eastAsia="zh-CN"/>
+        </w:rPr>
+        <w:t>unlabeled data</w:t>
+      </w:r>
+      <w:r>
+        <w:rPr>
+          <w:sz w:val="20"/>
+          <w:szCs w:val="20"/>
+          <w:lang w:eastAsia="zh-CN"/>
+        </w:rPr>
+        <w:t>,</w:t>
+      </w:r>
+      <w:r>
+        <w:rPr>
+          <w:sz w:val="20"/>
+          <w:szCs w:val="20"/>
+          <w:lang w:eastAsia="zh-CN"/>
+        </w:rPr>
+        <w:t xml:space="preserve">” </w:t>
       </w:r>
       <w:r>
         <w:rPr>
@@ -14818,8 +13665,127 @@
           <w:iCs/>
           <w:sz w:val="20"/>
           <w:szCs w:val="20"/>
-        </w:rPr>
-        <w:t>2016 IEEE 7th Annual Information Technology, Electronics and Mobile Communication Conference (IEMCON),</w:t>
+          <w:lang w:eastAsia="zh-CN"/>
+        </w:rPr>
+        <w:t>Multimedia Tools and Applications</w:t>
+      </w:r>
+      <w:r>
+        <w:rPr>
+          <w:sz w:val="20"/>
+          <w:szCs w:val="20"/>
+          <w:lang w:eastAsia="zh-CN"/>
+        </w:rPr>
+        <w:t>,</w:t>
+      </w:r>
+      <w:r>
+        <w:rPr>
+          <w:sz w:val="20"/>
+          <w:szCs w:val="20"/>
+          <w:lang w:eastAsia="zh-CN"/>
+        </w:rPr>
+        <w:t xml:space="preserve"> </w:t>
+      </w:r>
+      <w:r>
+        <w:rPr>
+          <w:sz w:val="20"/>
+          <w:szCs w:val="20"/>
+          <w:lang w:eastAsia="zh-CN"/>
+        </w:rPr>
+        <w:t>vol.76, no. 3, pp. 3187-3211, 2016</w:t>
+      </w:r>
+      <w:r>
+        <w:rPr>
+          <w:sz w:val="20"/>
+          <w:szCs w:val="20"/>
+          <w:lang w:eastAsia="zh-CN"/>
+        </w:rPr>
+        <w:t>.</w:t>
+      </w:r>
+    </w:p>
+    <w:p>
+      <w:pPr>
+        <w:pStyle w:val="References"/>
+        <w:rPr>
+          <w:sz w:val="20"/>
+          <w:szCs w:val="20"/>
+        </w:rPr>
+      </w:pPr>
+      <w:r>
+        <w:rPr>
+          <w:sz w:val="20"/>
+          <w:szCs w:val="20"/>
+        </w:rPr>
+        <w:t>R.</w:t>
+      </w:r>
+      <w:r>
+        <w:rPr>
+          <w:sz w:val="20"/>
+          <w:szCs w:val="20"/>
+        </w:rPr>
+        <w:t xml:space="preserve"> </w:t>
+      </w:r>
+      <w:r>
+        <w:rPr>
+          <w:sz w:val="20"/>
+          <w:szCs w:val="20"/>
+        </w:rPr>
+        <w:t>Narayan,</w:t>
+      </w:r>
+      <w:r>
+        <w:rPr>
+          <w:sz w:val="20"/>
+          <w:szCs w:val="20"/>
+        </w:rPr>
+        <w:t xml:space="preserve"> </w:t>
+      </w:r>
+      <w:r>
+        <w:rPr>
+          <w:sz w:val="20"/>
+          <w:szCs w:val="20"/>
+        </w:rPr>
+        <w:t xml:space="preserve">J. Rout and S. Jena, “Review Spam Detection Using </w:t>
+      </w:r>
+      <w:r>
+        <w:rPr>
+          <w:sz w:val="20"/>
+          <w:szCs w:val="20"/>
+        </w:rPr>
+        <w:t xml:space="preserve">Semi </w:t>
+      </w:r>
+      <w:r>
+        <w:rPr>
+          <w:sz w:val="20"/>
+          <w:szCs w:val="20"/>
+        </w:rPr>
+        <w:t>Supervised</w:t>
+      </w:r>
+      <w:r>
+        <w:rPr>
+          <w:sz w:val="20"/>
+          <w:szCs w:val="20"/>
+        </w:rPr>
+        <w:t xml:space="preserve"> Technique</w:t>
+      </w:r>
+      <w:r>
+        <w:rPr>
+          <w:sz w:val="20"/>
+          <w:szCs w:val="20"/>
+        </w:rPr>
+        <w:t>,</w:t>
+      </w:r>
+      <w:r>
+        <w:rPr>
+          <w:sz w:val="20"/>
+          <w:szCs w:val="20"/>
+        </w:rPr>
+        <w:t>”</w:t>
+      </w:r>
+      <w:r>
+        <w:rPr>
+          <w:sz w:val="20"/>
+          <w:szCs w:val="20"/>
+        </w:rPr>
+        <w:t xml:space="preserve"> </w:t>
       </w:r>
       <w:r>
         <w:rPr>
@@ -14828,6 +13794,13 @@
           <w:sz w:val="20"/>
           <w:szCs w:val="20"/>
         </w:rPr>
+        <w:t>Progress in Intelligent Computing Techniques: Theory, Practice, and Applications,</w:t>
+      </w:r>
+      <w:r>
+        <w:rPr>
+          <w:sz w:val="20"/>
+          <w:szCs w:val="20"/>
+        </w:rPr>
         <w:t xml:space="preserve"> </w:t>
       </w:r>
       <w:r>
@@ -14835,7 +13808,83 @@
           <w:sz w:val="20"/>
           <w:szCs w:val="20"/>
         </w:rPr>
-        <w:t>vol. 2, pp. 5-9,</w:t>
+        <w:t xml:space="preserve">vol. 4, </w:t>
+      </w:r>
+      <w:r>
+        <w:rPr>
+          <w:sz w:val="20"/>
+          <w:szCs w:val="20"/>
+        </w:rPr>
+        <w:t>pp. 281-286, 2018.</w:t>
+      </w:r>
+      <w:r>
+        <w:rPr>
+          <w:sz w:val="20"/>
+          <w:szCs w:val="20"/>
+        </w:rPr>
+        <w:t xml:space="preserve">  </w:t>
+      </w:r>
+    </w:p>
+    <w:p>
+      <w:pPr>
+        <w:pStyle w:val="References"/>
+        <w:rPr>
+          <w:sz w:val="20"/>
+          <w:szCs w:val="20"/>
+        </w:rPr>
+      </w:pPr>
+      <w:r>
+        <w:rPr>
+          <w:sz w:val="20"/>
+          <w:szCs w:val="20"/>
+        </w:rPr>
+        <w:t xml:space="preserve">M. I. Ahsan, T. </w:t>
+      </w:r>
+      <w:proofErr w:type="spellStart"/>
+      <w:r>
+        <w:rPr>
+          <w:sz w:val="20"/>
+          <w:szCs w:val="20"/>
+        </w:rPr>
+        <w:t>Nahian</w:t>
+      </w:r>
+      <w:proofErr w:type="spellEnd"/>
+      <w:r>
+        <w:rPr>
+          <w:sz w:val="20"/>
+          <w:szCs w:val="20"/>
+        </w:rPr>
+        <w:t xml:space="preserve">, A. A. </w:t>
+      </w:r>
+      <w:proofErr w:type="spellStart"/>
+      <w:r>
+        <w:rPr>
+          <w:sz w:val="20"/>
+          <w:szCs w:val="20"/>
+        </w:rPr>
+        <w:t>Kafi</w:t>
+      </w:r>
+      <w:proofErr w:type="spellEnd"/>
+      <w:r>
+        <w:rPr>
+          <w:sz w:val="20"/>
+          <w:szCs w:val="20"/>
+        </w:rPr>
+        <w:t>, M. I. Hossain, and F. M. Shah, “Review spam detection</w:t>
+      </w:r>
+      <w:r>
+        <w:rPr>
+          <w:sz w:val="20"/>
+          <w:szCs w:val="20"/>
+        </w:rPr>
+        <w:t xml:space="preserve"> </w:t>
+      </w:r>
+      <w:r>
+        <w:rPr>
+          <w:sz w:val="20"/>
+          <w:szCs w:val="20"/>
+        </w:rPr>
+        <w:t xml:space="preserve">using active learning,” </w:t>
       </w:r>
       <w:r>
         <w:rPr>
@@ -14844,44 +13893,7 @@
           <w:sz w:val="20"/>
           <w:szCs w:val="20"/>
         </w:rPr>
-        <w:t xml:space="preserve"> </w:t>
-      </w:r>
-      <w:r>
-        <w:rPr>
-          <w:sz w:val="20"/>
-          <w:szCs w:val="20"/>
-        </w:rPr>
-        <w:t>2016.</w:t>
-      </w:r>
-    </w:p>
-    <w:p>
-      <w:pPr>
-        <w:pStyle w:val="References"/>
-        <w:rPr>
-          <w:sz w:val="20"/>
-          <w:szCs w:val="20"/>
-        </w:rPr>
-      </w:pPr>
-      <w:r>
-        <w:rPr>
-          <w:sz w:val="20"/>
-          <w:szCs w:val="20"/>
-        </w:rPr>
-        <w:t>N. Jindal and B. Liu, “Review spam detection</w:t>
-      </w:r>
-      <w:r>
-        <w:rPr>
-          <w:sz w:val="20"/>
-          <w:szCs w:val="20"/>
-        </w:rPr>
-        <w:t>,</w:t>
-      </w:r>
-      <w:r>
-        <w:rPr>
-          <w:sz w:val="20"/>
-          <w:szCs w:val="20"/>
-        </w:rPr>
-        <w:t xml:space="preserve">” </w:t>
+        <w:t>2016 IEEE 7th Annual Information Technology, Electronics and Mobile Communication Conference (IEMCON),</w:t>
       </w:r>
       <w:r>
         <w:rPr>
@@ -14890,106 +13902,6 @@
           <w:sz w:val="20"/>
           <w:szCs w:val="20"/>
         </w:rPr>
-        <w:t>Proceedings of the 16th international conference on World Wide Web</w:t>
-      </w:r>
-      <w:r>
-        <w:rPr>
-          <w:sz w:val="20"/>
-          <w:szCs w:val="20"/>
-        </w:rPr>
-        <w:t xml:space="preserve">, ACM, </w:t>
-      </w:r>
-      <w:r>
-        <w:rPr>
-          <w:sz w:val="20"/>
-          <w:szCs w:val="20"/>
-        </w:rPr>
-        <w:t xml:space="preserve">vol. 2, </w:t>
-      </w:r>
-      <w:r>
-        <w:rPr>
-          <w:sz w:val="20"/>
-          <w:szCs w:val="20"/>
-        </w:rPr>
-        <w:t>pp. 1189–1190, 2007</w:t>
-      </w:r>
-      <w:r>
-        <w:rPr>
-          <w:sz w:val="20"/>
-          <w:szCs w:val="20"/>
-        </w:rPr>
-        <w:t>.</w:t>
-      </w:r>
-    </w:p>
-    <w:p>
-      <w:pPr>
-        <w:pStyle w:val="References"/>
-        <w:rPr>
-          <w:sz w:val="20"/>
-          <w:szCs w:val="20"/>
-        </w:rPr>
-      </w:pPr>
-      <w:r>
-        <w:rPr>
-          <w:sz w:val="20"/>
-          <w:szCs w:val="20"/>
-        </w:rPr>
-        <w:t>R</w:t>
-      </w:r>
-      <w:r>
-        <w:rPr>
-          <w:sz w:val="20"/>
-          <w:szCs w:val="20"/>
-        </w:rPr>
-        <w:t>.</w:t>
-      </w:r>
-      <w:r>
-        <w:rPr>
-          <w:sz w:val="20"/>
-          <w:szCs w:val="20"/>
-        </w:rPr>
-        <w:t xml:space="preserve"> S. Jadhav</w:t>
-      </w:r>
-      <w:r>
-        <w:rPr>
-          <w:sz w:val="20"/>
-          <w:szCs w:val="20"/>
-        </w:rPr>
-        <w:t xml:space="preserve"> and </w:t>
-      </w:r>
-      <w:r>
-        <w:rPr>
-          <w:sz w:val="20"/>
-          <w:szCs w:val="20"/>
-        </w:rPr>
-        <w:t>D.</w:t>
-      </w:r>
-      <w:r>
-        <w:rPr>
-          <w:sz w:val="20"/>
-          <w:szCs w:val="20"/>
-        </w:rPr>
-        <w:t xml:space="preserve"> V. Gore, </w:t>
-      </w:r>
-      <w:r>
-        <w:rPr>
-          <w:sz w:val="20"/>
-          <w:szCs w:val="20"/>
-        </w:rPr>
-        <w:t xml:space="preserve">“New </w:t>
-      </w:r>
-      <w:r>
-        <w:rPr>
-          <w:sz w:val="20"/>
-          <w:szCs w:val="20"/>
-        </w:rPr>
-        <w:t>Approach for Identifying Manipulated Online Reviews</w:t>
-      </w:r>
-      <w:r>
-        <w:rPr>
-          <w:sz w:val="20"/>
-          <w:szCs w:val="20"/>
-        </w:rPr>
         <w:t xml:space="preserve"> </w:t>
       </w:r>
       <w:r>
@@ -14997,28 +13909,7 @@
           <w:sz w:val="20"/>
           <w:szCs w:val="20"/>
         </w:rPr>
-        <w:t>using Decision Tree</w:t>
-      </w:r>
-      <w:r>
-        <w:rPr>
-          <w:sz w:val="20"/>
-          <w:szCs w:val="20"/>
-        </w:rPr>
-        <w:t>,</w:t>
-      </w:r>
-      <w:r>
-        <w:rPr>
-          <w:sz w:val="20"/>
-          <w:szCs w:val="20"/>
-        </w:rPr>
-        <w:t>”</w:t>
-      </w:r>
-      <w:r>
-        <w:rPr>
-          <w:sz w:val="20"/>
-          <w:szCs w:val="20"/>
-        </w:rPr>
-        <w:t xml:space="preserve"> </w:t>
+        <w:t>vol. 2, pp. 5-9,</w:t>
       </w:r>
       <w:r>
         <w:rPr>
@@ -15027,28 +13918,14 @@
           <w:sz w:val="20"/>
           <w:szCs w:val="20"/>
         </w:rPr>
-        <w:t xml:space="preserve">(IJCSIT) International Journal of Computer Science and Information Technologies, </w:t>
-      </w:r>
-      <w:r>
-        <w:rPr>
-          <w:sz w:val="20"/>
-          <w:szCs w:val="20"/>
-        </w:rPr>
-        <w:t>v</w:t>
-      </w:r>
-      <w:r>
-        <w:rPr>
-          <w:sz w:val="20"/>
-          <w:szCs w:val="20"/>
-        </w:rPr>
-        <w:t>ol. 5, pp 1447-1450, 2014</w:t>
-      </w:r>
-      <w:r>
-        <w:rPr>
-          <w:sz w:val="20"/>
-          <w:szCs w:val="20"/>
-        </w:rPr>
-        <w:t>.</w:t>
+        <w:t xml:space="preserve"> </w:t>
+      </w:r>
+      <w:r>
+        <w:rPr>
+          <w:sz w:val="20"/>
+          <w:szCs w:val="20"/>
+        </w:rPr>
+        <w:t>2016.</w:t>
       </w:r>
     </w:p>
     <w:p>
@@ -15064,91 +13941,7 @@
           <w:sz w:val="20"/>
           <w:szCs w:val="20"/>
         </w:rPr>
-        <w:t>L</w:t>
-      </w:r>
-      <w:r>
-        <w:rPr>
-          <w:sz w:val="20"/>
-          <w:szCs w:val="20"/>
-        </w:rPr>
-        <w:t xml:space="preserve">. </w:t>
-      </w:r>
-      <w:r>
-        <w:rPr>
-          <w:sz w:val="20"/>
-          <w:szCs w:val="20"/>
-        </w:rPr>
-        <w:t>S</w:t>
-      </w:r>
-      <w:r>
-        <w:rPr>
-          <w:sz w:val="20"/>
-          <w:szCs w:val="20"/>
-        </w:rPr>
-        <w:t>.</w:t>
-      </w:r>
-      <w:r>
-        <w:rPr>
-          <w:sz w:val="20"/>
-          <w:szCs w:val="20"/>
-        </w:rPr>
-        <w:t xml:space="preserve"> Chen</w:t>
-      </w:r>
-      <w:r>
-        <w:rPr>
-          <w:sz w:val="20"/>
-          <w:szCs w:val="20"/>
-        </w:rPr>
-        <w:t xml:space="preserve"> and </w:t>
-      </w:r>
-      <w:r>
-        <w:rPr>
-          <w:sz w:val="20"/>
-          <w:szCs w:val="20"/>
-        </w:rPr>
-        <w:t>J.</w:t>
-      </w:r>
-      <w:r>
-        <w:rPr>
-          <w:sz w:val="20"/>
-          <w:szCs w:val="20"/>
-        </w:rPr>
-        <w:t xml:space="preserve"> </w:t>
-      </w:r>
-      <w:r>
-        <w:rPr>
-          <w:sz w:val="20"/>
-          <w:szCs w:val="20"/>
-        </w:rPr>
-        <w:t>Y</w:t>
-      </w:r>
-      <w:r>
-        <w:rPr>
-          <w:sz w:val="20"/>
-          <w:szCs w:val="20"/>
-        </w:rPr>
-        <w:t>.</w:t>
-      </w:r>
-      <w:r>
-        <w:rPr>
-          <w:sz w:val="20"/>
-          <w:szCs w:val="20"/>
-        </w:rPr>
-        <w:t xml:space="preserve"> Lin, “A study on Review</w:t>
-      </w:r>
-      <w:r>
-        <w:rPr>
-          <w:sz w:val="20"/>
-          <w:szCs w:val="20"/>
-        </w:rPr>
-        <w:t xml:space="preserve"> </w:t>
-      </w:r>
-      <w:r>
-        <w:rPr>
-          <w:sz w:val="20"/>
-          <w:szCs w:val="20"/>
-        </w:rPr>
-        <w:t>Manipulation Classification using Decision Tree</w:t>
+        <w:t>N. Jindal and B. Liu, “Review spam detection</w:t>
       </w:r>
       <w:r>
         <w:rPr>
@@ -15162,14 +13955,7 @@
           <w:sz w:val="20"/>
           <w:szCs w:val="20"/>
         </w:rPr>
-        <w:t>”</w:t>
-      </w:r>
-      <w:r>
-        <w:rPr>
-          <w:sz w:val="20"/>
-          <w:szCs w:val="20"/>
-        </w:rPr>
-        <w:t xml:space="preserve"> </w:t>
+        <w:t xml:space="preserve">” </w:t>
       </w:r>
       <w:r>
         <w:rPr>
@@ -15178,35 +13964,35 @@
           <w:sz w:val="20"/>
           <w:szCs w:val="20"/>
         </w:rPr>
-        <w:t>IEEE conference publication</w:t>
-      </w:r>
-      <w:r>
-        <w:rPr>
-          <w:sz w:val="20"/>
-          <w:szCs w:val="20"/>
-        </w:rPr>
-        <w:t xml:space="preserve">, </w:t>
-      </w:r>
-      <w:r>
-        <w:rPr>
-          <w:sz w:val="20"/>
-          <w:szCs w:val="20"/>
-        </w:rPr>
-        <w:t xml:space="preserve">vol. 8, </w:t>
-      </w:r>
-      <w:r>
-        <w:rPr>
-          <w:sz w:val="20"/>
-          <w:szCs w:val="20"/>
-        </w:rPr>
-        <w:t>pp</w:t>
-      </w:r>
-      <w:r>
-        <w:rPr>
-          <w:sz w:val="20"/>
-          <w:szCs w:val="20"/>
-        </w:rPr>
-        <w:t xml:space="preserve"> 3-5, 2013.</w:t>
+        <w:t>Proceedings of the 16th international conference on World Wide Web</w:t>
+      </w:r>
+      <w:r>
+        <w:rPr>
+          <w:sz w:val="20"/>
+          <w:szCs w:val="20"/>
+        </w:rPr>
+        <w:t xml:space="preserve">, ACM, </w:t>
+      </w:r>
+      <w:r>
+        <w:rPr>
+          <w:sz w:val="20"/>
+          <w:szCs w:val="20"/>
+        </w:rPr>
+        <w:t xml:space="preserve">vol. 2, </w:t>
+      </w:r>
+      <w:r>
+        <w:rPr>
+          <w:sz w:val="20"/>
+          <w:szCs w:val="20"/>
+        </w:rPr>
+        <w:t>pp. 1189–1190, 2007</w:t>
+      </w:r>
+      <w:r>
+        <w:rPr>
+          <w:sz w:val="20"/>
+          <w:szCs w:val="20"/>
+        </w:rPr>
+        <w:t>.</w:t>
       </w:r>
     </w:p>
     <w:p>
@@ -15222,7 +14008,56 @@
           <w:sz w:val="20"/>
           <w:szCs w:val="20"/>
         </w:rPr>
-        <w:t>N. Jindal, B. Liu, and E.</w:t>
+        <w:t>R</w:t>
+      </w:r>
+      <w:r>
+        <w:rPr>
+          <w:sz w:val="20"/>
+          <w:szCs w:val="20"/>
+        </w:rPr>
+        <w:t>.</w:t>
+      </w:r>
+      <w:r>
+        <w:rPr>
+          <w:sz w:val="20"/>
+          <w:szCs w:val="20"/>
+        </w:rPr>
+        <w:t xml:space="preserve"> S. Jadhav</w:t>
+      </w:r>
+      <w:r>
+        <w:rPr>
+          <w:sz w:val="20"/>
+          <w:szCs w:val="20"/>
+        </w:rPr>
+        <w:t xml:space="preserve"> and </w:t>
+      </w:r>
+      <w:r>
+        <w:rPr>
+          <w:sz w:val="20"/>
+          <w:szCs w:val="20"/>
+        </w:rPr>
+        <w:t>D.</w:t>
+      </w:r>
+      <w:r>
+        <w:rPr>
+          <w:sz w:val="20"/>
+          <w:szCs w:val="20"/>
+        </w:rPr>
+        <w:t xml:space="preserve"> V. Gore, </w:t>
+      </w:r>
+      <w:r>
+        <w:rPr>
+          <w:sz w:val="20"/>
+          <w:szCs w:val="20"/>
+        </w:rPr>
+        <w:t xml:space="preserve">“New </w:t>
+      </w:r>
+      <w:r>
+        <w:rPr>
+          <w:sz w:val="20"/>
+          <w:szCs w:val="20"/>
+        </w:rPr>
+        <w:t>Approach for Identifying Manipulated Online Reviews</w:t>
       </w:r>
       <w:r>
         <w:rPr>
@@ -15236,7 +14071,21 @@
           <w:sz w:val="20"/>
           <w:szCs w:val="20"/>
         </w:rPr>
-        <w:t>P. Lim, “Finding unusual review patterns using unexpected rules,”</w:t>
+        <w:t>using Decision Tree</w:t>
+      </w:r>
+      <w:r>
+        <w:rPr>
+          <w:sz w:val="20"/>
+          <w:szCs w:val="20"/>
+        </w:rPr>
+        <w:t>,</w:t>
+      </w:r>
+      <w:r>
+        <w:rPr>
+          <w:sz w:val="20"/>
+          <w:szCs w:val="20"/>
+        </w:rPr>
+        <w:t>”</w:t>
       </w:r>
       <w:r>
         <w:rPr>
@@ -15244,13 +14093,6 @@
           <w:szCs w:val="20"/>
         </w:rPr>
         <w:t xml:space="preserve"> </w:t>
-      </w:r>
-      <w:r>
-        <w:rPr>
-          <w:sz w:val="20"/>
-          <w:szCs w:val="20"/>
-        </w:rPr>
-        <w:t xml:space="preserve">in </w:t>
       </w:r>
       <w:r>
         <w:rPr>
@@ -15259,28 +14101,21 @@
           <w:sz w:val="20"/>
           <w:szCs w:val="20"/>
         </w:rPr>
-        <w:t>Proceedings of the 19th ACM international conference on Information and knowledge management</w:t>
-      </w:r>
-      <w:r>
-        <w:rPr>
-          <w:sz w:val="20"/>
-          <w:szCs w:val="20"/>
-        </w:rPr>
-        <w:t xml:space="preserve">, </w:t>
-      </w:r>
-      <w:r>
-        <w:rPr>
-          <w:sz w:val="20"/>
-          <w:szCs w:val="20"/>
-        </w:rPr>
-        <w:t xml:space="preserve">vol. 8, </w:t>
-      </w:r>
-      <w:r>
-        <w:rPr>
-          <w:sz w:val="20"/>
-          <w:szCs w:val="20"/>
-        </w:rPr>
-        <w:t>pp. 1549–1552, ACM, 2010</w:t>
+        <w:t xml:space="preserve">(IJCSIT) International Journal of Computer Science and Information Technologies, </w:t>
+      </w:r>
+      <w:r>
+        <w:rPr>
+          <w:sz w:val="20"/>
+          <w:szCs w:val="20"/>
+        </w:rPr>
+        <w:t>v</w:t>
+      </w:r>
+      <w:r>
+        <w:rPr>
+          <w:sz w:val="20"/>
+          <w:szCs w:val="20"/>
+        </w:rPr>
+        <w:t>ol. 5, pp 1447-1450, 2014</w:t>
       </w:r>
       <w:r>
         <w:rPr>
@@ -15303,14 +14138,91 @@
           <w:sz w:val="20"/>
           <w:szCs w:val="20"/>
         </w:rPr>
-        <w:t xml:space="preserve">T. </w:t>
-      </w:r>
-      <w:r>
-        <w:rPr>
-          <w:sz w:val="20"/>
-          <w:szCs w:val="20"/>
-        </w:rPr>
-        <w:t>Joachim</w:t>
+        <w:t>L</w:t>
+      </w:r>
+      <w:r>
+        <w:rPr>
+          <w:sz w:val="20"/>
+          <w:szCs w:val="20"/>
+        </w:rPr>
+        <w:t xml:space="preserve">. </w:t>
+      </w:r>
+      <w:r>
+        <w:rPr>
+          <w:sz w:val="20"/>
+          <w:szCs w:val="20"/>
+        </w:rPr>
+        <w:t>S</w:t>
+      </w:r>
+      <w:r>
+        <w:rPr>
+          <w:sz w:val="20"/>
+          <w:szCs w:val="20"/>
+        </w:rPr>
+        <w:t>.</w:t>
+      </w:r>
+      <w:r>
+        <w:rPr>
+          <w:sz w:val="20"/>
+          <w:szCs w:val="20"/>
+        </w:rPr>
+        <w:t xml:space="preserve"> Chen</w:t>
+      </w:r>
+      <w:r>
+        <w:rPr>
+          <w:sz w:val="20"/>
+          <w:szCs w:val="20"/>
+        </w:rPr>
+        <w:t xml:space="preserve"> and </w:t>
+      </w:r>
+      <w:r>
+        <w:rPr>
+          <w:sz w:val="20"/>
+          <w:szCs w:val="20"/>
+        </w:rPr>
+        <w:t>J.</w:t>
+      </w:r>
+      <w:r>
+        <w:rPr>
+          <w:sz w:val="20"/>
+          <w:szCs w:val="20"/>
+        </w:rPr>
+        <w:t xml:space="preserve"> </w:t>
+      </w:r>
+      <w:r>
+        <w:rPr>
+          <w:sz w:val="20"/>
+          <w:szCs w:val="20"/>
+        </w:rPr>
+        <w:t>Y</w:t>
+      </w:r>
+      <w:r>
+        <w:rPr>
+          <w:sz w:val="20"/>
+          <w:szCs w:val="20"/>
+        </w:rPr>
+        <w:t>.</w:t>
+      </w:r>
+      <w:r>
+        <w:rPr>
+          <w:sz w:val="20"/>
+          <w:szCs w:val="20"/>
+        </w:rPr>
+        <w:t xml:space="preserve"> Lin, “A study on Review</w:t>
+      </w:r>
+      <w:r>
+        <w:rPr>
+          <w:sz w:val="20"/>
+          <w:szCs w:val="20"/>
+        </w:rPr>
+        <w:t xml:space="preserve"> </w:t>
+      </w:r>
+      <w:r>
+        <w:rPr>
+          <w:sz w:val="20"/>
+          <w:szCs w:val="20"/>
+        </w:rPr>
+        <w:t>Manipulation Classification using Decision Tree</w:t>
       </w:r>
       <w:r>
         <w:rPr>
@@ -15324,7 +14236,14 @@
           <w:sz w:val="20"/>
           <w:szCs w:val="20"/>
         </w:rPr>
-        <w:t xml:space="preserve"> “Text categorization with support vector machines: Learning with many relevant features,” in </w:t>
+        <w:t>”</w:t>
+      </w:r>
+      <w:r>
+        <w:rPr>
+          <w:sz w:val="20"/>
+          <w:szCs w:val="20"/>
+        </w:rPr>
+        <w:t xml:space="preserve"> </w:t>
       </w:r>
       <w:r>
         <w:rPr>
@@ -15333,6 +14252,161 @@
           <w:sz w:val="20"/>
           <w:szCs w:val="20"/>
         </w:rPr>
+        <w:t>IEEE conference publication</w:t>
+      </w:r>
+      <w:r>
+        <w:rPr>
+          <w:sz w:val="20"/>
+          <w:szCs w:val="20"/>
+        </w:rPr>
+        <w:t xml:space="preserve">, </w:t>
+      </w:r>
+      <w:r>
+        <w:rPr>
+          <w:sz w:val="20"/>
+          <w:szCs w:val="20"/>
+        </w:rPr>
+        <w:t xml:space="preserve">vol. 8, </w:t>
+      </w:r>
+      <w:r>
+        <w:rPr>
+          <w:sz w:val="20"/>
+          <w:szCs w:val="20"/>
+        </w:rPr>
+        <w:t>pp</w:t>
+      </w:r>
+      <w:r>
+        <w:rPr>
+          <w:sz w:val="20"/>
+          <w:szCs w:val="20"/>
+        </w:rPr>
+        <w:t xml:space="preserve"> 3-5, 2013.</w:t>
+      </w:r>
+    </w:p>
+    <w:p>
+      <w:pPr>
+        <w:pStyle w:val="References"/>
+        <w:rPr>
+          <w:sz w:val="20"/>
+          <w:szCs w:val="20"/>
+        </w:rPr>
+      </w:pPr>
+      <w:r>
+        <w:rPr>
+          <w:sz w:val="20"/>
+          <w:szCs w:val="20"/>
+        </w:rPr>
+        <w:t>N. Jindal, B. Liu, and E.</w:t>
+      </w:r>
+      <w:r>
+        <w:rPr>
+          <w:sz w:val="20"/>
+          <w:szCs w:val="20"/>
+        </w:rPr>
+        <w:t xml:space="preserve"> </w:t>
+      </w:r>
+      <w:r>
+        <w:rPr>
+          <w:sz w:val="20"/>
+          <w:szCs w:val="20"/>
+        </w:rPr>
+        <w:t>P. Lim, “Finding unusual review patterns using unexpected rules,”</w:t>
+      </w:r>
+      <w:r>
+        <w:rPr>
+          <w:sz w:val="20"/>
+          <w:szCs w:val="20"/>
+        </w:rPr>
+        <w:t xml:space="preserve"> </w:t>
+      </w:r>
+      <w:r>
+        <w:rPr>
+          <w:sz w:val="20"/>
+          <w:szCs w:val="20"/>
+        </w:rPr>
+        <w:t xml:space="preserve">in </w:t>
+      </w:r>
+      <w:r>
+        <w:rPr>
+          <w:i/>
+          <w:iCs/>
+          <w:sz w:val="20"/>
+          <w:szCs w:val="20"/>
+        </w:rPr>
+        <w:t>Proceedings of the 19th ACM international conference on Information and knowledge management</w:t>
+      </w:r>
+      <w:r>
+        <w:rPr>
+          <w:sz w:val="20"/>
+          <w:szCs w:val="20"/>
+        </w:rPr>
+        <w:t xml:space="preserve">, </w:t>
+      </w:r>
+      <w:r>
+        <w:rPr>
+          <w:sz w:val="20"/>
+          <w:szCs w:val="20"/>
+        </w:rPr>
+        <w:t xml:space="preserve">vol. 8, </w:t>
+      </w:r>
+      <w:r>
+        <w:rPr>
+          <w:sz w:val="20"/>
+          <w:szCs w:val="20"/>
+        </w:rPr>
+        <w:t>pp. 1549–1552, ACM, 2010</w:t>
+      </w:r>
+      <w:r>
+        <w:rPr>
+          <w:sz w:val="20"/>
+          <w:szCs w:val="20"/>
+        </w:rPr>
+        <w:t>.</w:t>
+      </w:r>
+    </w:p>
+    <w:p>
+      <w:pPr>
+        <w:pStyle w:val="References"/>
+        <w:rPr>
+          <w:sz w:val="20"/>
+          <w:szCs w:val="20"/>
+        </w:rPr>
+      </w:pPr>
+      <w:r>
+        <w:rPr>
+          <w:sz w:val="20"/>
+          <w:szCs w:val="20"/>
+        </w:rPr>
+        <w:t xml:space="preserve">T. </w:t>
+      </w:r>
+      <w:r>
+        <w:rPr>
+          <w:sz w:val="20"/>
+          <w:szCs w:val="20"/>
+        </w:rPr>
+        <w:t>Joachim</w:t>
+      </w:r>
+      <w:r>
+        <w:rPr>
+          <w:sz w:val="20"/>
+          <w:szCs w:val="20"/>
+        </w:rPr>
+        <w:t>,</w:t>
+      </w:r>
+      <w:r>
+        <w:rPr>
+          <w:sz w:val="20"/>
+          <w:szCs w:val="20"/>
+        </w:rPr>
+        <w:t xml:space="preserve"> “Text categorization with support vector machines: Learning with many relevant features,” in </w:t>
+      </w:r>
+      <w:r>
+        <w:rPr>
+          <w:i/>
+          <w:iCs/>
+          <w:sz w:val="20"/>
+          <w:szCs w:val="20"/>
+        </w:rPr>
         <w:t>European conference on machine learning</w:t>
       </w:r>
       <w:r>
@@ -15370,6 +14444,7 @@
           <w:sz w:val="20"/>
           <w:szCs w:val="20"/>
         </w:rPr>
+        <w:lastRenderedPageBreak/>
         <w:t>E.</w:t>
       </w:r>
       <w:r>
@@ -15384,7 +14459,23 @@
           <w:sz w:val="20"/>
           <w:szCs w:val="20"/>
         </w:rPr>
-        <w:t>P. Lim, V.A. Nguyen, N. Jindal, B. Liu, and H. W. Lauw, “Detecting product review</w:t>
+        <w:t xml:space="preserve">P. Lim, V.A. Nguyen, N. Jindal, B. Liu, and H. W. </w:t>
+      </w:r>
+      <w:proofErr w:type="spellStart"/>
+      <w:r>
+        <w:rPr>
+          <w:sz w:val="20"/>
+          <w:szCs w:val="20"/>
+        </w:rPr>
+        <w:t>Lauw</w:t>
+      </w:r>
+      <w:proofErr w:type="spellEnd"/>
+      <w:r>
+        <w:rPr>
+          <w:sz w:val="20"/>
+          <w:szCs w:val="20"/>
+        </w:rPr>
+        <w:t>, “Detecting product review</w:t>
       </w:r>
       <w:r>
         <w:rPr>
@@ -15768,7 +14859,23 @@
           <w:sz w:val="20"/>
           <w:szCs w:val="20"/>
         </w:rPr>
-        <w:t xml:space="preserve">N. Suguna and K. Thanushkodi, “An improved k-nearest </w:t>
+        <w:t xml:space="preserve">N. Suguna and K. </w:t>
+      </w:r>
+      <w:proofErr w:type="spellStart"/>
+      <w:r>
+        <w:rPr>
+          <w:sz w:val="20"/>
+          <w:szCs w:val="20"/>
+        </w:rPr>
+        <w:t>Thanushkodi</w:t>
+      </w:r>
+      <w:proofErr w:type="spellEnd"/>
+      <w:r>
+        <w:rPr>
+          <w:sz w:val="20"/>
+          <w:szCs w:val="20"/>
+        </w:rPr>
+        <w:t xml:space="preserve">, “An improved k-nearest </w:t>
       </w:r>
       <w:r>
         <w:rPr>
@@ -15810,8 +14917,39 @@
           <w:sz w:val="20"/>
           <w:szCs w:val="20"/>
         </w:rPr>
-        <w:lastRenderedPageBreak/>
-        <w:t xml:space="preserve">M. A. Friedl and C. E. Brodley, “Decision tree classification of land cover from remotely sensed data,” </w:t>
+        <w:t xml:space="preserve">M. A. </w:t>
+      </w:r>
+      <w:proofErr w:type="spellStart"/>
+      <w:r>
+        <w:rPr>
+          <w:sz w:val="20"/>
+          <w:szCs w:val="20"/>
+        </w:rPr>
+        <w:t>Friedl</w:t>
+      </w:r>
+      <w:proofErr w:type="spellEnd"/>
+      <w:r>
+        <w:rPr>
+          <w:sz w:val="20"/>
+          <w:szCs w:val="20"/>
+        </w:rPr>
+        <w:t xml:space="preserve"> and C. E. </w:t>
+      </w:r>
+      <w:proofErr w:type="spellStart"/>
+      <w:r>
+        <w:rPr>
+          <w:sz w:val="20"/>
+          <w:szCs w:val="20"/>
+        </w:rPr>
+        <w:t>Brodley</w:t>
+      </w:r>
+      <w:proofErr w:type="spellEnd"/>
+      <w:r>
+        <w:rPr>
+          <w:sz w:val="20"/>
+          <w:szCs w:val="20"/>
+        </w:rPr>
+        <w:t xml:space="preserve">, “Decision tree classification of land cover from remotely sensed data,” </w:t>
       </w:r>
       <w:r>
         <w:rPr>
@@ -15846,7 +14984,23 @@
           <w:sz w:val="20"/>
           <w:szCs w:val="20"/>
         </w:rPr>
-        <w:t xml:space="preserve">A. Punde, S. Ramteke, S. Shinde and S. Kolte, </w:t>
+        <w:t xml:space="preserve">A. </w:t>
+      </w:r>
+      <w:proofErr w:type="spellStart"/>
+      <w:r>
+        <w:rPr>
+          <w:sz w:val="20"/>
+          <w:szCs w:val="20"/>
+        </w:rPr>
+        <w:t>Punde</w:t>
+      </w:r>
+      <w:proofErr w:type="spellEnd"/>
+      <w:r>
+        <w:rPr>
+          <w:sz w:val="20"/>
+          <w:szCs w:val="20"/>
+        </w:rPr>
+        <w:t xml:space="preserve">, S. Ramteke, S. Shinde and S. Kolte, </w:t>
       </w:r>
       <w:r>
         <w:rPr>
@@ -15902,7 +15056,23 @@
           <w:sz w:val="20"/>
           <w:szCs w:val="20"/>
         </w:rPr>
-        <w:t xml:space="preserve">A. M. Elmogy, U. Tariq, A. Ibrahim and A. Mohammed, “Fake review detection using supervised machine learning,” </w:t>
+        <w:t xml:space="preserve">A. M. </w:t>
+      </w:r>
+      <w:proofErr w:type="spellStart"/>
+      <w:r>
+        <w:rPr>
+          <w:sz w:val="20"/>
+          <w:szCs w:val="20"/>
+        </w:rPr>
+        <w:t>Elmogy</w:t>
+      </w:r>
+      <w:proofErr w:type="spellEnd"/>
+      <w:r>
+        <w:rPr>
+          <w:sz w:val="20"/>
+          <w:szCs w:val="20"/>
+        </w:rPr>
+        <w:t xml:space="preserve">, U. Tariq, A. Ibrahim and A. Mohammed, “Fake review detection using supervised machine learning,” </w:t>
       </w:r>
       <w:r>
         <w:rPr>
@@ -15972,7 +15142,23 @@
           <w:sz w:val="20"/>
           <w:szCs w:val="20"/>
         </w:rPr>
-        <w:t xml:space="preserve"> J. J. Webster and C. Kit, “Tokenization as the initial phase in nlp,” in </w:t>
+        <w:t xml:space="preserve"> J. J. Webster and C. Kit, “Tokenization as the initial phase in </w:t>
+      </w:r>
+      <w:proofErr w:type="spellStart"/>
+      <w:r>
+        <w:rPr>
+          <w:sz w:val="20"/>
+          <w:szCs w:val="20"/>
+        </w:rPr>
+        <w:t>nlp</w:t>
+      </w:r>
+      <w:proofErr w:type="spellEnd"/>
+      <w:r>
+        <w:rPr>
+          <w:sz w:val="20"/>
+          <w:szCs w:val="20"/>
+        </w:rPr>
+        <w:t xml:space="preserve">,” in </w:t>
       </w:r>
       <w:r>
         <w:rPr>
@@ -16033,7 +15219,39 @@
           <w:sz w:val="20"/>
           <w:szCs w:val="20"/>
         </w:rPr>
-        <w:t xml:space="preserve"> V. Singh, R. Piryani, A. Uddin, and P. Waila, “Sentiment analysis of movie reviews and blog posts,” in </w:t>
+        <w:t xml:space="preserve"> V. Singh, R. </w:t>
+      </w:r>
+      <w:proofErr w:type="spellStart"/>
+      <w:r>
+        <w:rPr>
+          <w:sz w:val="20"/>
+          <w:szCs w:val="20"/>
+        </w:rPr>
+        <w:t>Piryani</w:t>
+      </w:r>
+      <w:proofErr w:type="spellEnd"/>
+      <w:r>
+        <w:rPr>
+          <w:sz w:val="20"/>
+          <w:szCs w:val="20"/>
+        </w:rPr>
+        <w:t xml:space="preserve">, A. Uddin, and P. </w:t>
+      </w:r>
+      <w:proofErr w:type="spellStart"/>
+      <w:r>
+        <w:rPr>
+          <w:sz w:val="20"/>
+          <w:szCs w:val="20"/>
+        </w:rPr>
+        <w:t>Waila</w:t>
+      </w:r>
+      <w:proofErr w:type="spellEnd"/>
+      <w:r>
+        <w:rPr>
+          <w:sz w:val="20"/>
+          <w:szCs w:val="20"/>
+        </w:rPr>
+        <w:t xml:space="preserve">, “Sentiment analysis of movie reviews and blog posts,” in </w:t>
       </w:r>
       <w:r>
         <w:rPr>
@@ -16096,7 +15314,23 @@
           <w:sz w:val="20"/>
           <w:szCs w:val="20"/>
         </w:rPr>
-        <w:t xml:space="preserve">J. Ramos et al., “Using tf-idf to determine word relevance in document queries,” in </w:t>
+        <w:t xml:space="preserve">J. Ramos et al., “Using </w:t>
+      </w:r>
+      <w:proofErr w:type="spellStart"/>
+      <w:r>
+        <w:rPr>
+          <w:sz w:val="20"/>
+          <w:szCs w:val="20"/>
+        </w:rPr>
+        <w:t>tf-idf</w:t>
+      </w:r>
+      <w:proofErr w:type="spellEnd"/>
+      <w:r>
+        <w:rPr>
+          <w:sz w:val="20"/>
+          <w:szCs w:val="20"/>
+        </w:rPr>
+        <w:t xml:space="preserve"> to determine word relevance in document queries,” in </w:t>
       </w:r>
       <w:r>
         <w:rPr>
@@ -16157,7 +15391,23 @@
           <w:sz w:val="20"/>
           <w:szCs w:val="20"/>
         </w:rPr>
-        <w:t xml:space="preserve">C. Lee and D. A. Landgrebe, “Feature extraction based on decision boundaries,” </w:t>
+        <w:t xml:space="preserve">C. Lee and D. A. </w:t>
+      </w:r>
+      <w:proofErr w:type="spellStart"/>
+      <w:r>
+        <w:rPr>
+          <w:sz w:val="20"/>
+          <w:szCs w:val="20"/>
+        </w:rPr>
+        <w:t>Landgrebe</w:t>
+      </w:r>
+      <w:proofErr w:type="spellEnd"/>
+      <w:r>
+        <w:rPr>
+          <w:sz w:val="20"/>
+          <w:szCs w:val="20"/>
+        </w:rPr>
+        <w:t xml:space="preserve">, “Feature extraction based on decision boundaries,” </w:t>
       </w:r>
       <w:r>
         <w:rPr>
@@ -16190,7 +15440,39 @@
           <w:sz w:val="20"/>
           <w:szCs w:val="20"/>
         </w:rPr>
-        <w:t xml:space="preserve">R. Mihalcea, C. Corley, C. Strapparava </w:t>
+        <w:t xml:space="preserve">R. </w:t>
+      </w:r>
+      <w:proofErr w:type="spellStart"/>
+      <w:r>
+        <w:rPr>
+          <w:sz w:val="20"/>
+          <w:szCs w:val="20"/>
+        </w:rPr>
+        <w:t>Mihalcea</w:t>
+      </w:r>
+      <w:proofErr w:type="spellEnd"/>
+      <w:r>
+        <w:rPr>
+          <w:sz w:val="20"/>
+          <w:szCs w:val="20"/>
+        </w:rPr>
+        <w:t xml:space="preserve">, C. Corley, C. </w:t>
+      </w:r>
+      <w:proofErr w:type="spellStart"/>
+      <w:r>
+        <w:rPr>
+          <w:sz w:val="20"/>
+          <w:szCs w:val="20"/>
+        </w:rPr>
+        <w:t>Strapparava</w:t>
+      </w:r>
+      <w:proofErr w:type="spellEnd"/>
+      <w:r>
+        <w:rPr>
+          <w:sz w:val="20"/>
+          <w:szCs w:val="20"/>
+        </w:rPr>
+        <w:t xml:space="preserve"> </w:t>
       </w:r>
       <w:r>
         <w:rPr>
@@ -16276,7 +15558,23 @@
           <w:sz w:val="20"/>
           <w:szCs w:val="20"/>
         </w:rPr>
-        <w:t xml:space="preserve">., “Using tf-idf to determine word relevance in document queries,” in </w:t>
+        <w:t xml:space="preserve">., “Using </w:t>
+      </w:r>
+      <w:proofErr w:type="spellStart"/>
+      <w:r>
+        <w:rPr>
+          <w:sz w:val="20"/>
+          <w:szCs w:val="20"/>
+        </w:rPr>
+        <w:t>tf-idf</w:t>
+      </w:r>
+      <w:proofErr w:type="spellEnd"/>
+      <w:r>
+        <w:rPr>
+          <w:sz w:val="20"/>
+          <w:szCs w:val="20"/>
+        </w:rPr>
+        <w:t xml:space="preserve"> to determine word relevance in document queries,” in </w:t>
       </w:r>
       <w:r>
         <w:rPr>
@@ -16413,7 +15711,7 @@
         </w:rPr>
       </w:pPr>
     </w:p>
-    <w:bookmarkEnd w:id="18"/>
+    <w:bookmarkEnd w:id="16"/>
     <w:p>
       <w:pPr>
         <w:pStyle w:val="References"/>
@@ -16430,10 +15728,10 @@
       </w:pPr>
     </w:p>
     <w:sectPr>
-      <w:headerReference w:type="even" r:id="rId21"/>
-      <w:headerReference w:type="default" r:id="rId22"/>
-      <w:headerReference w:type="first" r:id="rId23"/>
-      <w:footerReference w:type="first" r:id="rId24"/>
+      <w:headerReference w:type="even" r:id="rId16"/>
+      <w:headerReference w:type="default" r:id="rId17"/>
+      <w:headerReference w:type="first" r:id="rId18"/>
+      <w:footerReference w:type="first" r:id="rId19"/>
       <w:pgSz w:w="12240" w:h="15840"/>
       <w:pgMar w:top="1440" w:right="1440" w:bottom="1440" w:left="1440" w:header="567" w:footer="170" w:gutter="0"/>
       <w:pgNumType w:start="1"/>
@@ -16697,16 +15995,56 @@
         <w:szCs w:val="20"/>
       </w:rPr>
     </w:pPr>
-    <w:bookmarkStart w:id="19" w:name="_heading=h.3znysh7" w:colFirst="0" w:colLast="0"/>
-    <w:bookmarkEnd w:id="19"/>
+    <w:bookmarkStart w:id="17" w:name="_heading=h.3znysh7" w:colFirst="0" w:colLast="0"/>
+    <w:bookmarkEnd w:id="17"/>
+    <w:proofErr w:type="spellStart"/>
     <w:r>
       <w:rPr>
         <w:color w:val="000000"/>
         <w:sz w:val="20"/>
         <w:szCs w:val="20"/>
       </w:rPr>
-      <w:t>xxxxCSSE, 2020, vol.xx, no.xx</w:t>
+      <w:t>xxxxCSSE</w:t>
     </w:r>
+    <w:proofErr w:type="spellEnd"/>
+    <w:r>
+      <w:rPr>
+        <w:color w:val="000000"/>
+        <w:sz w:val="20"/>
+        <w:szCs w:val="20"/>
+      </w:rPr>
+      <w:t xml:space="preserve">, 2020, </w:t>
+    </w:r>
+    <w:proofErr w:type="spellStart"/>
+    <w:proofErr w:type="gramStart"/>
+    <w:r>
+      <w:rPr>
+        <w:color w:val="000000"/>
+        <w:sz w:val="20"/>
+        <w:szCs w:val="20"/>
+      </w:rPr>
+      <w:t>vol.xx</w:t>
+    </w:r>
+    <w:proofErr w:type="spellEnd"/>
+    <w:proofErr w:type="gramEnd"/>
+    <w:r>
+      <w:rPr>
+        <w:color w:val="000000"/>
+        <w:sz w:val="20"/>
+        <w:szCs w:val="20"/>
+      </w:rPr>
+      <w:t xml:space="preserve">, </w:t>
+    </w:r>
+    <w:proofErr w:type="spellStart"/>
+    <w:r>
+      <w:rPr>
+        <w:color w:val="000000"/>
+        <w:sz w:val="20"/>
+        <w:szCs w:val="20"/>
+      </w:rPr>
+      <w:t>no.xx</w:t>
+    </w:r>
+    <w:proofErr w:type="spellEnd"/>
   </w:p>
 </w:hdr>
 </file>
@@ -16758,8 +16096,38 @@
         <w:sz w:val="20"/>
         <w:szCs w:val="20"/>
       </w:rPr>
-      <w:t>CSSE, 2020, vol.xx, no.xxxxxx</w:t>
+      <w:t xml:space="preserve">CSSE, 2020, </w:t>
     </w:r>
+    <w:proofErr w:type="spellStart"/>
+    <w:proofErr w:type="gramStart"/>
+    <w:r>
+      <w:rPr>
+        <w:color w:val="000000"/>
+        <w:sz w:val="20"/>
+        <w:szCs w:val="20"/>
+      </w:rPr>
+      <w:t>vol.xx</w:t>
+    </w:r>
+    <w:proofErr w:type="spellEnd"/>
+    <w:proofErr w:type="gramEnd"/>
+    <w:r>
+      <w:rPr>
+        <w:color w:val="000000"/>
+        <w:sz w:val="20"/>
+        <w:szCs w:val="20"/>
+      </w:rPr>
+      <w:t xml:space="preserve">, </w:t>
+    </w:r>
+    <w:proofErr w:type="spellStart"/>
+    <w:r>
+      <w:rPr>
+        <w:color w:val="000000"/>
+        <w:sz w:val="20"/>
+        <w:szCs w:val="20"/>
+      </w:rPr>
+      <w:t>no.xxxxxx</w:t>
+    </w:r>
+    <w:proofErr w:type="spellEnd"/>
   </w:p>
 </w:hdr>
 </file>
@@ -16910,6 +16278,7 @@
         <w:szCs w:val="18"/>
       </w:rPr>
     </w:pPr>
+    <w:proofErr w:type="gramStart"/>
     <w:r>
       <w:rPr>
         <w:i/>
@@ -16919,6 +16288,7 @@
       </w:rPr>
       <w:t>DOI:10.32604/csse.2020.xxxxxx</w:t>
     </w:r>
+    <w:proofErr w:type="gramEnd"/>
   </w:p>
 </w:hdr>
 </file>
